--- a/EntornoDesarrollo/diagramasFlujo.docx
+++ b/EntornoDesarrollo/diagramasFlujo.docx
@@ -8,7 +8,8 @@
         <w:spacing w:before="3"/>
         <w:rPr>
           <w:rFonts w:hint="default" w:ascii="Helvetica" w:hAnsi="Helvetica" w:cs="Helvetica"/>
-          <w:sz w:val="11"/>
+          <w:sz w:val="22"/>
+          <w:szCs w:val="22"/>
         </w:rPr>
       </w:pPr>
     </w:p>
@@ -17,11 +18,15 @@
         <w:pStyle w:val="9"/>
         <w:rPr>
           <w:rFonts w:hint="default" w:ascii="Helvetica" w:hAnsi="Helvetica" w:cs="Helvetica"/>
+          <w:sz w:val="22"/>
+          <w:szCs w:val="22"/>
         </w:rPr>
       </w:pPr>
       <w:r>
         <w:rPr>
           <w:rFonts w:hint="default" w:ascii="Helvetica" w:hAnsi="Helvetica" w:cs="Helvetica"/>
+          <w:sz w:val="22"/>
+          <w:szCs w:val="22"/>
         </w:rPr>
         <w:t>DIAGRAMAS</w:t>
       </w:r>
@@ -29,12 +34,16 @@
         <w:rPr>
           <w:rFonts w:hint="default" w:ascii="Helvetica" w:hAnsi="Helvetica" w:cs="Helvetica"/>
           <w:spacing w:val="-12"/>
-        </w:rPr>
-        <w:t xml:space="preserve"> </w:t>
-      </w:r>
-      <w:r>
-        <w:rPr>
-          <w:rFonts w:hint="default" w:ascii="Helvetica" w:hAnsi="Helvetica" w:cs="Helvetica"/>
+          <w:sz w:val="22"/>
+          <w:szCs w:val="22"/>
+        </w:rPr>
+        <w:t xml:space="preserve"> </w:t>
+      </w:r>
+      <w:r>
+        <w:rPr>
+          <w:rFonts w:hint="default" w:ascii="Helvetica" w:hAnsi="Helvetica" w:cs="Helvetica"/>
+          <w:sz w:val="22"/>
+          <w:szCs w:val="22"/>
         </w:rPr>
         <w:t>DE</w:t>
       </w:r>
@@ -42,12 +51,16 @@
         <w:rPr>
           <w:rFonts w:hint="default" w:ascii="Helvetica" w:hAnsi="Helvetica" w:cs="Helvetica"/>
           <w:spacing w:val="-11"/>
-        </w:rPr>
-        <w:t xml:space="preserve"> </w:t>
-      </w:r>
-      <w:r>
-        <w:rPr>
-          <w:rFonts w:hint="default" w:ascii="Helvetica" w:hAnsi="Helvetica" w:cs="Helvetica"/>
+          <w:sz w:val="22"/>
+          <w:szCs w:val="22"/>
+        </w:rPr>
+        <w:t xml:space="preserve"> </w:t>
+      </w:r>
+      <w:r>
+        <w:rPr>
+          <w:rFonts w:hint="default" w:ascii="Helvetica" w:hAnsi="Helvetica" w:cs="Helvetica"/>
+          <w:sz w:val="22"/>
+          <w:szCs w:val="22"/>
         </w:rPr>
         <w:t>FLUJO</w:t>
       </w:r>
@@ -59,7 +72,8 @@
         <w:rPr>
           <w:rFonts w:hint="default" w:ascii="Helvetica" w:hAnsi="Helvetica" w:cs="Helvetica"/>
           <w:b/>
-          <w:sz w:val="47"/>
+          <w:sz w:val="22"/>
+          <w:szCs w:val="22"/>
         </w:rPr>
       </w:pPr>
     </w:p>
@@ -70,11 +84,15 @@
         <w:jc w:val="both"/>
         <w:rPr>
           <w:rFonts w:hint="default" w:ascii="Helvetica" w:hAnsi="Helvetica" w:cs="Helvetica"/>
+          <w:sz w:val="22"/>
+          <w:szCs w:val="22"/>
         </w:rPr>
       </w:pPr>
       <w:r>
         <w:rPr>
           <w:rFonts w:hint="default" w:ascii="Helvetica" w:hAnsi="Helvetica" w:cs="Helvetica"/>
+          <w:sz w:val="22"/>
+          <w:szCs w:val="22"/>
         </w:rPr>
         <w:t>El</w:t>
       </w:r>
@@ -82,12 +100,16 @@
         <w:rPr>
           <w:rFonts w:hint="default" w:ascii="Helvetica" w:hAnsi="Helvetica" w:cs="Helvetica"/>
           <w:spacing w:val="1"/>
-        </w:rPr>
-        <w:t xml:space="preserve"> </w:t>
-      </w:r>
-      <w:r>
-        <w:rPr>
-          <w:rFonts w:hint="default" w:ascii="Helvetica" w:hAnsi="Helvetica" w:cs="Helvetica"/>
+          <w:sz w:val="22"/>
+          <w:szCs w:val="22"/>
+        </w:rPr>
+        <w:t xml:space="preserve"> </w:t>
+      </w:r>
+      <w:r>
+        <w:rPr>
+          <w:rFonts w:hint="default" w:ascii="Helvetica" w:hAnsi="Helvetica" w:cs="Helvetica"/>
+          <w:sz w:val="22"/>
+          <w:szCs w:val="22"/>
         </w:rPr>
         <w:t>diagrama</w:t>
       </w:r>
@@ -95,12 +117,16 @@
         <w:rPr>
           <w:rFonts w:hint="default" w:ascii="Helvetica" w:hAnsi="Helvetica" w:cs="Helvetica"/>
           <w:spacing w:val="1"/>
-        </w:rPr>
-        <w:t xml:space="preserve"> </w:t>
-      </w:r>
-      <w:r>
-        <w:rPr>
-          <w:rFonts w:hint="default" w:ascii="Helvetica" w:hAnsi="Helvetica" w:cs="Helvetica"/>
+          <w:sz w:val="22"/>
+          <w:szCs w:val="22"/>
+        </w:rPr>
+        <w:t xml:space="preserve"> </w:t>
+      </w:r>
+      <w:r>
+        <w:rPr>
+          <w:rFonts w:hint="default" w:ascii="Helvetica" w:hAnsi="Helvetica" w:cs="Helvetica"/>
+          <w:sz w:val="22"/>
+          <w:szCs w:val="22"/>
         </w:rPr>
         <w:t>de</w:t>
       </w:r>
@@ -108,12 +134,16 @@
         <w:rPr>
           <w:rFonts w:hint="default" w:ascii="Helvetica" w:hAnsi="Helvetica" w:cs="Helvetica"/>
           <w:spacing w:val="1"/>
-        </w:rPr>
-        <w:t xml:space="preserve"> </w:t>
-      </w:r>
-      <w:r>
-        <w:rPr>
-          <w:rFonts w:hint="default" w:ascii="Helvetica" w:hAnsi="Helvetica" w:cs="Helvetica"/>
+          <w:sz w:val="22"/>
+          <w:szCs w:val="22"/>
+        </w:rPr>
+        <w:t xml:space="preserve"> </w:t>
+      </w:r>
+      <w:r>
+        <w:rPr>
+          <w:rFonts w:hint="default" w:ascii="Helvetica" w:hAnsi="Helvetica" w:cs="Helvetica"/>
+          <w:sz w:val="22"/>
+          <w:szCs w:val="22"/>
         </w:rPr>
         <w:t>flujo</w:t>
       </w:r>
@@ -121,12 +151,16 @@
         <w:rPr>
           <w:rFonts w:hint="default" w:ascii="Helvetica" w:hAnsi="Helvetica" w:cs="Helvetica"/>
           <w:spacing w:val="1"/>
-        </w:rPr>
-        <w:t xml:space="preserve"> </w:t>
-      </w:r>
-      <w:r>
-        <w:rPr>
-          <w:rFonts w:hint="default" w:ascii="Helvetica" w:hAnsi="Helvetica" w:cs="Helvetica"/>
+          <w:sz w:val="22"/>
+          <w:szCs w:val="22"/>
+        </w:rPr>
+        <w:t xml:space="preserve"> </w:t>
+      </w:r>
+      <w:r>
+        <w:rPr>
+          <w:rFonts w:hint="default" w:ascii="Helvetica" w:hAnsi="Helvetica" w:cs="Helvetica"/>
+          <w:sz w:val="22"/>
+          <w:szCs w:val="22"/>
         </w:rPr>
         <w:t>o</w:t>
       </w:r>
@@ -134,12 +168,16 @@
         <w:rPr>
           <w:rFonts w:hint="default" w:ascii="Helvetica" w:hAnsi="Helvetica" w:cs="Helvetica"/>
           <w:spacing w:val="1"/>
-        </w:rPr>
-        <w:t xml:space="preserve"> </w:t>
-      </w:r>
-      <w:r>
-        <w:rPr>
-          <w:rFonts w:hint="default" w:ascii="Helvetica" w:hAnsi="Helvetica" w:cs="Helvetica"/>
+          <w:sz w:val="22"/>
+          <w:szCs w:val="22"/>
+        </w:rPr>
+        <w:t xml:space="preserve"> </w:t>
+      </w:r>
+      <w:r>
+        <w:rPr>
+          <w:rFonts w:hint="default" w:ascii="Helvetica" w:hAnsi="Helvetica" w:cs="Helvetica"/>
+          <w:sz w:val="22"/>
+          <w:szCs w:val="22"/>
         </w:rPr>
         <w:t>diagrama</w:t>
       </w:r>
@@ -147,12 +185,16 @@
         <w:rPr>
           <w:rFonts w:hint="default" w:ascii="Helvetica" w:hAnsi="Helvetica" w:cs="Helvetica"/>
           <w:spacing w:val="1"/>
-        </w:rPr>
-        <w:t xml:space="preserve"> </w:t>
-      </w:r>
-      <w:r>
-        <w:rPr>
-          <w:rFonts w:hint="default" w:ascii="Helvetica" w:hAnsi="Helvetica" w:cs="Helvetica"/>
+          <w:sz w:val="22"/>
+          <w:szCs w:val="22"/>
+        </w:rPr>
+        <w:t xml:space="preserve"> </w:t>
+      </w:r>
+      <w:r>
+        <w:rPr>
+          <w:rFonts w:hint="default" w:ascii="Helvetica" w:hAnsi="Helvetica" w:cs="Helvetica"/>
+          <w:sz w:val="22"/>
+          <w:szCs w:val="22"/>
         </w:rPr>
         <w:t>de</w:t>
       </w:r>
@@ -160,12 +202,16 @@
         <w:rPr>
           <w:rFonts w:hint="default" w:ascii="Helvetica" w:hAnsi="Helvetica" w:cs="Helvetica"/>
           <w:spacing w:val="1"/>
-        </w:rPr>
-        <w:t xml:space="preserve"> </w:t>
-      </w:r>
-      <w:r>
-        <w:rPr>
-          <w:rFonts w:hint="default" w:ascii="Helvetica" w:hAnsi="Helvetica" w:cs="Helvetica"/>
+          <w:sz w:val="22"/>
+          <w:szCs w:val="22"/>
+        </w:rPr>
+        <w:t xml:space="preserve"> </w:t>
+      </w:r>
+      <w:r>
+        <w:rPr>
+          <w:rFonts w:hint="default" w:ascii="Helvetica" w:hAnsi="Helvetica" w:cs="Helvetica"/>
+          <w:sz w:val="22"/>
+          <w:szCs w:val="22"/>
         </w:rPr>
         <w:t>actividades</w:t>
       </w:r>
@@ -173,12 +219,16 @@
         <w:rPr>
           <w:rFonts w:hint="default" w:ascii="Helvetica" w:hAnsi="Helvetica" w:cs="Helvetica"/>
           <w:spacing w:val="1"/>
-        </w:rPr>
-        <w:t xml:space="preserve"> </w:t>
-      </w:r>
-      <w:r>
-        <w:rPr>
-          <w:rFonts w:hint="default" w:ascii="Helvetica" w:hAnsi="Helvetica" w:cs="Helvetica"/>
+          <w:sz w:val="22"/>
+          <w:szCs w:val="22"/>
+        </w:rPr>
+        <w:t xml:space="preserve"> </w:t>
+      </w:r>
+      <w:r>
+        <w:rPr>
+          <w:rFonts w:hint="default" w:ascii="Helvetica" w:hAnsi="Helvetica" w:cs="Helvetica"/>
+          <w:sz w:val="22"/>
+          <w:szCs w:val="22"/>
         </w:rPr>
         <w:t>es</w:t>
       </w:r>
@@ -186,12 +236,16 @@
         <w:rPr>
           <w:rFonts w:hint="default" w:ascii="Helvetica" w:hAnsi="Helvetica" w:cs="Helvetica"/>
           <w:spacing w:val="1"/>
-        </w:rPr>
-        <w:t xml:space="preserve"> </w:t>
-      </w:r>
-      <w:r>
-        <w:rPr>
-          <w:rFonts w:hint="default" w:ascii="Helvetica" w:hAnsi="Helvetica" w:cs="Helvetica"/>
+          <w:sz w:val="22"/>
+          <w:szCs w:val="22"/>
+        </w:rPr>
+        <w:t xml:space="preserve"> </w:t>
+      </w:r>
+      <w:r>
+        <w:rPr>
+          <w:rFonts w:hint="default" w:ascii="Helvetica" w:hAnsi="Helvetica" w:cs="Helvetica"/>
+          <w:sz w:val="22"/>
+          <w:szCs w:val="22"/>
         </w:rPr>
         <w:t>la</w:t>
       </w:r>
@@ -199,12 +253,16 @@
         <w:rPr>
           <w:rFonts w:hint="default" w:ascii="Helvetica" w:hAnsi="Helvetica" w:cs="Helvetica"/>
           <w:spacing w:val="1"/>
-        </w:rPr>
-        <w:t xml:space="preserve"> </w:t>
-      </w:r>
-      <w:r>
-        <w:rPr>
-          <w:rFonts w:hint="default" w:ascii="Helvetica" w:hAnsi="Helvetica" w:cs="Helvetica"/>
+          <w:sz w:val="22"/>
+          <w:szCs w:val="22"/>
+        </w:rPr>
+        <w:t xml:space="preserve"> </w:t>
+      </w:r>
+      <w:r>
+        <w:rPr>
+          <w:rFonts w:hint="default" w:ascii="Helvetica" w:hAnsi="Helvetica" w:cs="Helvetica"/>
+          <w:sz w:val="22"/>
+          <w:szCs w:val="22"/>
         </w:rPr>
         <w:t>representación</w:t>
       </w:r>
@@ -212,12 +270,16 @@
         <w:rPr>
           <w:rFonts w:hint="default" w:ascii="Helvetica" w:hAnsi="Helvetica" w:cs="Helvetica"/>
           <w:spacing w:val="1"/>
-        </w:rPr>
-        <w:t xml:space="preserve"> </w:t>
-      </w:r>
-      <w:r>
-        <w:rPr>
-          <w:rFonts w:hint="default" w:ascii="Helvetica" w:hAnsi="Helvetica" w:cs="Helvetica"/>
+          <w:sz w:val="22"/>
+          <w:szCs w:val="22"/>
+        </w:rPr>
+        <w:t xml:space="preserve"> </w:t>
+      </w:r>
+      <w:r>
+        <w:rPr>
+          <w:rFonts w:hint="default" w:ascii="Helvetica" w:hAnsi="Helvetica" w:cs="Helvetica"/>
+          <w:sz w:val="22"/>
+          <w:szCs w:val="22"/>
         </w:rPr>
         <w:t>gráfica</w:t>
       </w:r>
@@ -225,12 +287,16 @@
         <w:rPr>
           <w:rFonts w:hint="default" w:ascii="Helvetica" w:hAnsi="Helvetica" w:cs="Helvetica"/>
           <w:spacing w:val="1"/>
-        </w:rPr>
-        <w:t xml:space="preserve"> </w:t>
-      </w:r>
-      <w:r>
-        <w:rPr>
-          <w:rFonts w:hint="default" w:ascii="Helvetica" w:hAnsi="Helvetica" w:cs="Helvetica"/>
+          <w:sz w:val="22"/>
+          <w:szCs w:val="22"/>
+        </w:rPr>
+        <w:t xml:space="preserve"> </w:t>
+      </w:r>
+      <w:r>
+        <w:rPr>
+          <w:rFonts w:hint="default" w:ascii="Helvetica" w:hAnsi="Helvetica" w:cs="Helvetica"/>
+          <w:sz w:val="22"/>
+          <w:szCs w:val="22"/>
         </w:rPr>
         <w:t>del</w:t>
       </w:r>
@@ -238,12 +304,16 @@
         <w:rPr>
           <w:rFonts w:hint="default" w:ascii="Helvetica" w:hAnsi="Helvetica" w:cs="Helvetica"/>
           <w:spacing w:val="-52"/>
-        </w:rPr>
-        <w:t xml:space="preserve"> </w:t>
-      </w:r>
-      <w:r>
-        <w:rPr>
-          <w:rFonts w:hint="default" w:ascii="Helvetica" w:hAnsi="Helvetica" w:cs="Helvetica"/>
+          <w:sz w:val="22"/>
+          <w:szCs w:val="22"/>
+        </w:rPr>
+        <w:t xml:space="preserve"> </w:t>
+      </w:r>
+      <w:r>
+        <w:rPr>
+          <w:rFonts w:hint="default" w:ascii="Helvetica" w:hAnsi="Helvetica" w:cs="Helvetica"/>
+          <w:sz w:val="22"/>
+          <w:szCs w:val="22"/>
         </w:rPr>
         <w:t>algoritmo</w:t>
       </w:r>
@@ -251,12 +321,16 @@
         <w:rPr>
           <w:rFonts w:hint="default" w:ascii="Helvetica" w:hAnsi="Helvetica" w:cs="Helvetica"/>
           <w:spacing w:val="1"/>
-        </w:rPr>
-        <w:t xml:space="preserve"> </w:t>
-      </w:r>
-      <w:r>
-        <w:rPr>
-          <w:rFonts w:hint="default" w:ascii="Helvetica" w:hAnsi="Helvetica" w:cs="Helvetica"/>
+          <w:sz w:val="22"/>
+          <w:szCs w:val="22"/>
+        </w:rPr>
+        <w:t xml:space="preserve"> </w:t>
+      </w:r>
+      <w:r>
+        <w:rPr>
+          <w:rFonts w:hint="default" w:ascii="Helvetica" w:hAnsi="Helvetica" w:cs="Helvetica"/>
+          <w:sz w:val="22"/>
+          <w:szCs w:val="22"/>
         </w:rPr>
         <w:t>o</w:t>
       </w:r>
@@ -264,12 +338,16 @@
         <w:rPr>
           <w:rFonts w:hint="default" w:ascii="Helvetica" w:hAnsi="Helvetica" w:cs="Helvetica"/>
           <w:spacing w:val="1"/>
-        </w:rPr>
-        <w:t xml:space="preserve"> </w:t>
-      </w:r>
-      <w:r>
-        <w:rPr>
-          <w:rFonts w:hint="default" w:ascii="Helvetica" w:hAnsi="Helvetica" w:cs="Helvetica"/>
+          <w:sz w:val="22"/>
+          <w:szCs w:val="22"/>
+        </w:rPr>
+        <w:t xml:space="preserve"> </w:t>
+      </w:r>
+      <w:r>
+        <w:rPr>
+          <w:rFonts w:hint="default" w:ascii="Helvetica" w:hAnsi="Helvetica" w:cs="Helvetica"/>
+          <w:sz w:val="22"/>
+          <w:szCs w:val="22"/>
         </w:rPr>
         <w:t>proceso.</w:t>
       </w:r>
@@ -277,12 +355,16 @@
         <w:rPr>
           <w:rFonts w:hint="default" w:ascii="Helvetica" w:hAnsi="Helvetica" w:cs="Helvetica"/>
           <w:spacing w:val="1"/>
-        </w:rPr>
-        <w:t xml:space="preserve"> </w:t>
-      </w:r>
-      <w:r>
-        <w:rPr>
-          <w:rFonts w:hint="default" w:ascii="Helvetica" w:hAnsi="Helvetica" w:cs="Helvetica"/>
+          <w:sz w:val="22"/>
+          <w:szCs w:val="22"/>
+        </w:rPr>
+        <w:t xml:space="preserve"> </w:t>
+      </w:r>
+      <w:r>
+        <w:rPr>
+          <w:rFonts w:hint="default" w:ascii="Helvetica" w:hAnsi="Helvetica" w:cs="Helvetica"/>
+          <w:sz w:val="22"/>
+          <w:szCs w:val="22"/>
         </w:rPr>
         <w:t>Se</w:t>
       </w:r>
@@ -290,12 +372,16 @@
         <w:rPr>
           <w:rFonts w:hint="default" w:ascii="Helvetica" w:hAnsi="Helvetica" w:cs="Helvetica"/>
           <w:spacing w:val="1"/>
-        </w:rPr>
-        <w:t xml:space="preserve"> </w:t>
-      </w:r>
-      <w:r>
-        <w:rPr>
-          <w:rFonts w:hint="default" w:ascii="Helvetica" w:hAnsi="Helvetica" w:cs="Helvetica"/>
+          <w:sz w:val="22"/>
+          <w:szCs w:val="22"/>
+        </w:rPr>
+        <w:t xml:space="preserve"> </w:t>
+      </w:r>
+      <w:r>
+        <w:rPr>
+          <w:rFonts w:hint="default" w:ascii="Helvetica" w:hAnsi="Helvetica" w:cs="Helvetica"/>
+          <w:sz w:val="22"/>
+          <w:szCs w:val="22"/>
         </w:rPr>
         <w:t>utiliza</w:t>
       </w:r>
@@ -303,12 +389,16 @@
         <w:rPr>
           <w:rFonts w:hint="default" w:ascii="Helvetica" w:hAnsi="Helvetica" w:cs="Helvetica"/>
           <w:spacing w:val="1"/>
-        </w:rPr>
-        <w:t xml:space="preserve"> </w:t>
-      </w:r>
-      <w:r>
-        <w:rPr>
-          <w:rFonts w:hint="default" w:ascii="Helvetica" w:hAnsi="Helvetica" w:cs="Helvetica"/>
+          <w:sz w:val="22"/>
+          <w:szCs w:val="22"/>
+        </w:rPr>
+        <w:t xml:space="preserve"> </w:t>
+      </w:r>
+      <w:r>
+        <w:rPr>
+          <w:rFonts w:hint="default" w:ascii="Helvetica" w:hAnsi="Helvetica" w:cs="Helvetica"/>
+          <w:sz w:val="22"/>
+          <w:szCs w:val="22"/>
         </w:rPr>
         <w:t>en</w:t>
       </w:r>
@@ -316,12 +406,16 @@
         <w:rPr>
           <w:rFonts w:hint="default" w:ascii="Helvetica" w:hAnsi="Helvetica" w:cs="Helvetica"/>
           <w:spacing w:val="1"/>
-        </w:rPr>
-        <w:t xml:space="preserve"> </w:t>
-      </w:r>
-      <w:r>
-        <w:rPr>
-          <w:rFonts w:hint="default" w:ascii="Helvetica" w:hAnsi="Helvetica" w:cs="Helvetica"/>
+          <w:sz w:val="22"/>
+          <w:szCs w:val="22"/>
+        </w:rPr>
+        <w:t xml:space="preserve"> </w:t>
+      </w:r>
+      <w:r>
+        <w:rPr>
+          <w:rFonts w:hint="default" w:ascii="Helvetica" w:hAnsi="Helvetica" w:cs="Helvetica"/>
+          <w:sz w:val="22"/>
+          <w:szCs w:val="22"/>
         </w:rPr>
         <w:t>disciplinas</w:t>
       </w:r>
@@ -329,12 +423,16 @@
         <w:rPr>
           <w:rFonts w:hint="default" w:ascii="Helvetica" w:hAnsi="Helvetica" w:cs="Helvetica"/>
           <w:spacing w:val="1"/>
-        </w:rPr>
-        <w:t xml:space="preserve"> </w:t>
-      </w:r>
-      <w:r>
-        <w:rPr>
-          <w:rFonts w:hint="default" w:ascii="Helvetica" w:hAnsi="Helvetica" w:cs="Helvetica"/>
+          <w:sz w:val="22"/>
+          <w:szCs w:val="22"/>
+        </w:rPr>
+        <w:t xml:space="preserve"> </w:t>
+      </w:r>
+      <w:r>
+        <w:rPr>
+          <w:rFonts w:hint="default" w:ascii="Helvetica" w:hAnsi="Helvetica" w:cs="Helvetica"/>
+          <w:sz w:val="22"/>
+          <w:szCs w:val="22"/>
         </w:rPr>
         <w:t>como</w:t>
       </w:r>
@@ -342,12 +440,16 @@
         <w:rPr>
           <w:rFonts w:hint="default" w:ascii="Helvetica" w:hAnsi="Helvetica" w:cs="Helvetica"/>
           <w:spacing w:val="1"/>
-        </w:rPr>
-        <w:t xml:space="preserve"> </w:t>
-      </w:r>
-      <w:r>
-        <w:rPr>
-          <w:rFonts w:hint="default" w:ascii="Helvetica" w:hAnsi="Helvetica" w:cs="Helvetica"/>
+          <w:sz w:val="22"/>
+          <w:szCs w:val="22"/>
+        </w:rPr>
+        <w:t xml:space="preserve"> </w:t>
+      </w:r>
+      <w:r>
+        <w:rPr>
+          <w:rFonts w:hint="default" w:ascii="Helvetica" w:hAnsi="Helvetica" w:cs="Helvetica"/>
+          <w:sz w:val="22"/>
+          <w:szCs w:val="22"/>
         </w:rPr>
         <w:t>programación,</w:t>
       </w:r>
@@ -355,12 +457,16 @@
         <w:rPr>
           <w:rFonts w:hint="default" w:ascii="Helvetica" w:hAnsi="Helvetica" w:cs="Helvetica"/>
           <w:spacing w:val="1"/>
-        </w:rPr>
-        <w:t xml:space="preserve"> </w:t>
-      </w:r>
-      <w:r>
-        <w:rPr>
-          <w:rFonts w:hint="default" w:ascii="Helvetica" w:hAnsi="Helvetica" w:cs="Helvetica"/>
+          <w:sz w:val="22"/>
+          <w:szCs w:val="22"/>
+        </w:rPr>
+        <w:t xml:space="preserve"> </w:t>
+      </w:r>
+      <w:r>
+        <w:rPr>
+          <w:rFonts w:hint="default" w:ascii="Helvetica" w:hAnsi="Helvetica" w:cs="Helvetica"/>
+          <w:sz w:val="22"/>
+          <w:szCs w:val="22"/>
         </w:rPr>
         <w:t>economía,</w:t>
       </w:r>
@@ -368,12 +474,16 @@
         <w:rPr>
           <w:rFonts w:hint="default" w:ascii="Helvetica" w:hAnsi="Helvetica" w:cs="Helvetica"/>
           <w:spacing w:val="1"/>
-        </w:rPr>
-        <w:t xml:space="preserve"> </w:t>
-      </w:r>
-      <w:r>
-        <w:rPr>
-          <w:rFonts w:hint="default" w:ascii="Helvetica" w:hAnsi="Helvetica" w:cs="Helvetica"/>
+          <w:sz w:val="22"/>
+          <w:szCs w:val="22"/>
+        </w:rPr>
+        <w:t xml:space="preserve"> </w:t>
+      </w:r>
+      <w:r>
+        <w:rPr>
+          <w:rFonts w:hint="default" w:ascii="Helvetica" w:hAnsi="Helvetica" w:cs="Helvetica"/>
+          <w:sz w:val="22"/>
+          <w:szCs w:val="22"/>
         </w:rPr>
         <w:t>procesos</w:t>
       </w:r>
@@ -381,12 +491,16 @@
         <w:rPr>
           <w:rFonts w:hint="default" w:ascii="Helvetica" w:hAnsi="Helvetica" w:cs="Helvetica"/>
           <w:spacing w:val="-1"/>
-        </w:rPr>
-        <w:t xml:space="preserve"> </w:t>
-      </w:r>
-      <w:r>
-        <w:rPr>
-          <w:rFonts w:hint="default" w:ascii="Helvetica" w:hAnsi="Helvetica" w:cs="Helvetica"/>
+          <w:sz w:val="22"/>
+          <w:szCs w:val="22"/>
+        </w:rPr>
+        <w:t xml:space="preserve"> </w:t>
+      </w:r>
+      <w:r>
+        <w:rPr>
+          <w:rFonts w:hint="default" w:ascii="Helvetica" w:hAnsi="Helvetica" w:cs="Helvetica"/>
+          <w:sz w:val="22"/>
+          <w:szCs w:val="22"/>
         </w:rPr>
         <w:t>industriales</w:t>
       </w:r>
@@ -394,12 +508,16 @@
         <w:rPr>
           <w:rFonts w:hint="default" w:ascii="Helvetica" w:hAnsi="Helvetica" w:cs="Helvetica"/>
           <w:spacing w:val="1"/>
-        </w:rPr>
-        <w:t xml:space="preserve"> </w:t>
-      </w:r>
-      <w:r>
-        <w:rPr>
-          <w:rFonts w:hint="default" w:ascii="Helvetica" w:hAnsi="Helvetica" w:cs="Helvetica"/>
+          <w:sz w:val="22"/>
+          <w:szCs w:val="22"/>
+        </w:rPr>
+        <w:t xml:space="preserve"> </w:t>
+      </w:r>
+      <w:r>
+        <w:rPr>
+          <w:rFonts w:hint="default" w:ascii="Helvetica" w:hAnsi="Helvetica" w:cs="Helvetica"/>
+          <w:sz w:val="22"/>
+          <w:szCs w:val="22"/>
         </w:rPr>
         <w:t>y psicología</w:t>
       </w:r>
@@ -407,12 +525,16 @@
         <w:rPr>
           <w:rFonts w:hint="default" w:ascii="Helvetica" w:hAnsi="Helvetica" w:cs="Helvetica"/>
           <w:spacing w:val="-1"/>
-        </w:rPr>
-        <w:t xml:space="preserve"> </w:t>
-      </w:r>
-      <w:r>
-        <w:rPr>
-          <w:rFonts w:hint="default" w:ascii="Helvetica" w:hAnsi="Helvetica" w:cs="Helvetica"/>
+          <w:sz w:val="22"/>
+          <w:szCs w:val="22"/>
+        </w:rPr>
+        <w:t xml:space="preserve"> </w:t>
+      </w:r>
+      <w:r>
+        <w:rPr>
+          <w:rFonts w:hint="default" w:ascii="Helvetica" w:hAnsi="Helvetica" w:cs="Helvetica"/>
+          <w:sz w:val="22"/>
+          <w:szCs w:val="22"/>
         </w:rPr>
         <w:t>cognitiva.</w:t>
       </w:r>
@@ -423,6 +545,8 @@
         <w:spacing w:before="2"/>
         <w:rPr>
           <w:rFonts w:hint="default" w:ascii="Helvetica" w:hAnsi="Helvetica" w:cs="Helvetica"/>
+          <w:sz w:val="22"/>
+          <w:szCs w:val="22"/>
         </w:rPr>
       </w:pPr>
     </w:p>
@@ -433,11 +557,15 @@
         <w:jc w:val="both"/>
         <w:rPr>
           <w:rFonts w:hint="default" w:ascii="Helvetica" w:hAnsi="Helvetica" w:cs="Helvetica"/>
+          <w:sz w:val="22"/>
+          <w:szCs w:val="22"/>
         </w:rPr>
       </w:pPr>
       <w:r>
         <w:rPr>
           <w:rFonts w:hint="default" w:ascii="Helvetica" w:hAnsi="Helvetica" w:cs="Helvetica"/>
+          <w:sz w:val="22"/>
+          <w:szCs w:val="22"/>
         </w:rPr>
         <w:t>En</w:t>
       </w:r>
@@ -445,12 +573,16 @@
         <w:rPr>
           <w:rFonts w:hint="default" w:ascii="Helvetica" w:hAnsi="Helvetica" w:cs="Helvetica"/>
           <w:spacing w:val="1"/>
-        </w:rPr>
-        <w:t xml:space="preserve"> </w:t>
-      </w:r>
-      <w:r>
-        <w:rPr>
-          <w:rFonts w:hint="default" w:ascii="Helvetica" w:hAnsi="Helvetica" w:cs="Helvetica"/>
+          <w:sz w:val="22"/>
+          <w:szCs w:val="22"/>
+        </w:rPr>
+        <w:t xml:space="preserve"> </w:t>
+      </w:r>
+      <w:r>
+        <w:rPr>
+          <w:rFonts w:hint="default" w:ascii="Helvetica" w:hAnsi="Helvetica" w:cs="Helvetica"/>
+          <w:sz w:val="22"/>
+          <w:szCs w:val="22"/>
         </w:rPr>
         <w:t>Lenguaje</w:t>
       </w:r>
@@ -458,12 +590,16 @@
         <w:rPr>
           <w:rFonts w:hint="default" w:ascii="Helvetica" w:hAnsi="Helvetica" w:cs="Helvetica"/>
           <w:spacing w:val="1"/>
-        </w:rPr>
-        <w:t xml:space="preserve"> </w:t>
-      </w:r>
-      <w:r>
-        <w:rPr>
-          <w:rFonts w:hint="default" w:ascii="Helvetica" w:hAnsi="Helvetica" w:cs="Helvetica"/>
+          <w:sz w:val="22"/>
+          <w:szCs w:val="22"/>
+        </w:rPr>
+        <w:t xml:space="preserve"> </w:t>
+      </w:r>
+      <w:r>
+        <w:rPr>
+          <w:rFonts w:hint="default" w:ascii="Helvetica" w:hAnsi="Helvetica" w:cs="Helvetica"/>
+          <w:sz w:val="22"/>
+          <w:szCs w:val="22"/>
         </w:rPr>
         <w:t>Unificado</w:t>
       </w:r>
@@ -471,12 +607,16 @@
         <w:rPr>
           <w:rFonts w:hint="default" w:ascii="Helvetica" w:hAnsi="Helvetica" w:cs="Helvetica"/>
           <w:spacing w:val="1"/>
-        </w:rPr>
-        <w:t xml:space="preserve"> </w:t>
-      </w:r>
-      <w:r>
-        <w:rPr>
-          <w:rFonts w:hint="default" w:ascii="Helvetica" w:hAnsi="Helvetica" w:cs="Helvetica"/>
+          <w:sz w:val="22"/>
+          <w:szCs w:val="22"/>
+        </w:rPr>
+        <w:t xml:space="preserve"> </w:t>
+      </w:r>
+      <w:r>
+        <w:rPr>
+          <w:rFonts w:hint="default" w:ascii="Helvetica" w:hAnsi="Helvetica" w:cs="Helvetica"/>
+          <w:sz w:val="22"/>
+          <w:szCs w:val="22"/>
         </w:rPr>
         <w:t>de</w:t>
       </w:r>
@@ -484,12 +624,16 @@
         <w:rPr>
           <w:rFonts w:hint="default" w:ascii="Helvetica" w:hAnsi="Helvetica" w:cs="Helvetica"/>
           <w:spacing w:val="1"/>
-        </w:rPr>
-        <w:t xml:space="preserve"> </w:t>
-      </w:r>
-      <w:r>
-        <w:rPr>
-          <w:rFonts w:hint="default" w:ascii="Helvetica" w:hAnsi="Helvetica" w:cs="Helvetica"/>
+          <w:sz w:val="22"/>
+          <w:szCs w:val="22"/>
+        </w:rPr>
+        <w:t xml:space="preserve"> </w:t>
+      </w:r>
+      <w:r>
+        <w:rPr>
+          <w:rFonts w:hint="default" w:ascii="Helvetica" w:hAnsi="Helvetica" w:cs="Helvetica"/>
+          <w:sz w:val="22"/>
+          <w:szCs w:val="22"/>
         </w:rPr>
         <w:t>Modelado</w:t>
       </w:r>
@@ -497,12 +641,16 @@
         <w:rPr>
           <w:rFonts w:hint="default" w:ascii="Helvetica" w:hAnsi="Helvetica" w:cs="Helvetica"/>
           <w:spacing w:val="1"/>
-        </w:rPr>
-        <w:t xml:space="preserve"> </w:t>
-      </w:r>
-      <w:r>
-        <w:rPr>
-          <w:rFonts w:hint="default" w:ascii="Helvetica" w:hAnsi="Helvetica" w:cs="Helvetica"/>
+          <w:sz w:val="22"/>
+          <w:szCs w:val="22"/>
+        </w:rPr>
+        <w:t xml:space="preserve"> </w:t>
+      </w:r>
+      <w:r>
+        <w:rPr>
+          <w:rFonts w:hint="default" w:ascii="Helvetica" w:hAnsi="Helvetica" w:cs="Helvetica"/>
+          <w:sz w:val="22"/>
+          <w:szCs w:val="22"/>
         </w:rPr>
         <w:t>(UML),</w:t>
       </w:r>
@@ -510,12 +658,16 @@
         <w:rPr>
           <w:rFonts w:hint="default" w:ascii="Helvetica" w:hAnsi="Helvetica" w:cs="Helvetica"/>
           <w:spacing w:val="1"/>
-        </w:rPr>
-        <w:t xml:space="preserve"> </w:t>
-      </w:r>
-      <w:r>
-        <w:rPr>
-          <w:rFonts w:hint="default" w:ascii="Helvetica" w:hAnsi="Helvetica" w:cs="Helvetica"/>
+          <w:sz w:val="22"/>
+          <w:szCs w:val="22"/>
+        </w:rPr>
+        <w:t xml:space="preserve"> </w:t>
+      </w:r>
+      <w:r>
+        <w:rPr>
+          <w:rFonts w:hint="default" w:ascii="Helvetica" w:hAnsi="Helvetica" w:cs="Helvetica"/>
+          <w:sz w:val="22"/>
+          <w:szCs w:val="22"/>
         </w:rPr>
         <w:t>es</w:t>
       </w:r>
@@ -523,12 +675,16 @@
         <w:rPr>
           <w:rFonts w:hint="default" w:ascii="Helvetica" w:hAnsi="Helvetica" w:cs="Helvetica"/>
           <w:spacing w:val="1"/>
-        </w:rPr>
-        <w:t xml:space="preserve"> </w:t>
-      </w:r>
-      <w:r>
-        <w:rPr>
-          <w:rFonts w:hint="default" w:ascii="Helvetica" w:hAnsi="Helvetica" w:cs="Helvetica"/>
+          <w:sz w:val="22"/>
+          <w:szCs w:val="22"/>
+        </w:rPr>
+        <w:t xml:space="preserve"> </w:t>
+      </w:r>
+      <w:r>
+        <w:rPr>
+          <w:rFonts w:hint="default" w:ascii="Helvetica" w:hAnsi="Helvetica" w:cs="Helvetica"/>
+          <w:sz w:val="22"/>
+          <w:szCs w:val="22"/>
         </w:rPr>
         <w:t>un</w:t>
       </w:r>
@@ -536,12 +692,16 @@
         <w:rPr>
           <w:rFonts w:hint="default" w:ascii="Helvetica" w:hAnsi="Helvetica" w:cs="Helvetica"/>
           <w:spacing w:val="1"/>
-        </w:rPr>
-        <w:t xml:space="preserve"> </w:t>
-      </w:r>
-      <w:r>
-        <w:rPr>
-          <w:rFonts w:hint="default" w:ascii="Helvetica" w:hAnsi="Helvetica" w:cs="Helvetica"/>
+          <w:sz w:val="22"/>
+          <w:szCs w:val="22"/>
+        </w:rPr>
+        <w:t xml:space="preserve"> </w:t>
+      </w:r>
+      <w:r>
+        <w:rPr>
+          <w:rFonts w:hint="default" w:ascii="Helvetica" w:hAnsi="Helvetica" w:cs="Helvetica"/>
+          <w:sz w:val="22"/>
+          <w:szCs w:val="22"/>
         </w:rPr>
         <w:t>diagrama</w:t>
       </w:r>
@@ -549,12 +709,16 @@
         <w:rPr>
           <w:rFonts w:hint="default" w:ascii="Helvetica" w:hAnsi="Helvetica" w:cs="Helvetica"/>
           <w:spacing w:val="1"/>
-        </w:rPr>
-        <w:t xml:space="preserve"> </w:t>
-      </w:r>
-      <w:r>
-        <w:rPr>
-          <w:rFonts w:hint="default" w:ascii="Helvetica" w:hAnsi="Helvetica" w:cs="Helvetica"/>
+          <w:sz w:val="22"/>
+          <w:szCs w:val="22"/>
+        </w:rPr>
+        <w:t xml:space="preserve"> </w:t>
+      </w:r>
+      <w:r>
+        <w:rPr>
+          <w:rFonts w:hint="default" w:ascii="Helvetica" w:hAnsi="Helvetica" w:cs="Helvetica"/>
+          <w:sz w:val="22"/>
+          <w:szCs w:val="22"/>
         </w:rPr>
         <w:t>de</w:t>
       </w:r>
@@ -562,12 +726,16 @@
         <w:rPr>
           <w:rFonts w:hint="default" w:ascii="Helvetica" w:hAnsi="Helvetica" w:cs="Helvetica"/>
           <w:spacing w:val="1"/>
-        </w:rPr>
-        <w:t xml:space="preserve"> </w:t>
-      </w:r>
-      <w:r>
-        <w:rPr>
-          <w:rFonts w:hint="default" w:ascii="Helvetica" w:hAnsi="Helvetica" w:cs="Helvetica"/>
+          <w:sz w:val="22"/>
+          <w:szCs w:val="22"/>
+        </w:rPr>
+        <w:t xml:space="preserve"> </w:t>
+      </w:r>
+      <w:r>
+        <w:rPr>
+          <w:rFonts w:hint="default" w:ascii="Helvetica" w:hAnsi="Helvetica" w:cs="Helvetica"/>
+          <w:sz w:val="22"/>
+          <w:szCs w:val="22"/>
         </w:rPr>
         <w:t>actividades</w:t>
       </w:r>
@@ -575,12 +743,16 @@
         <w:rPr>
           <w:rFonts w:hint="default" w:ascii="Helvetica" w:hAnsi="Helvetica" w:cs="Helvetica"/>
           <w:spacing w:val="1"/>
-        </w:rPr>
-        <w:t xml:space="preserve"> </w:t>
-      </w:r>
-      <w:r>
-        <w:rPr>
-          <w:rFonts w:hint="default" w:ascii="Helvetica" w:hAnsi="Helvetica" w:cs="Helvetica"/>
+          <w:sz w:val="22"/>
+          <w:szCs w:val="22"/>
+        </w:rPr>
+        <w:t xml:space="preserve"> </w:t>
+      </w:r>
+      <w:r>
+        <w:rPr>
+          <w:rFonts w:hint="default" w:ascii="Helvetica" w:hAnsi="Helvetica" w:cs="Helvetica"/>
+          <w:sz w:val="22"/>
+          <w:szCs w:val="22"/>
         </w:rPr>
         <w:t>que</w:t>
       </w:r>
@@ -588,12 +760,16 @@
         <w:rPr>
           <w:rFonts w:hint="default" w:ascii="Helvetica" w:hAnsi="Helvetica" w:cs="Helvetica"/>
           <w:spacing w:val="-52"/>
-        </w:rPr>
-        <w:t xml:space="preserve"> </w:t>
-      </w:r>
-      <w:r>
-        <w:rPr>
-          <w:rFonts w:hint="default" w:ascii="Helvetica" w:hAnsi="Helvetica" w:cs="Helvetica"/>
+          <w:sz w:val="22"/>
+          <w:szCs w:val="22"/>
+        </w:rPr>
+        <w:t xml:space="preserve"> </w:t>
+      </w:r>
+      <w:r>
+        <w:rPr>
+          <w:rFonts w:hint="default" w:ascii="Helvetica" w:hAnsi="Helvetica" w:cs="Helvetica"/>
+          <w:sz w:val="22"/>
+          <w:szCs w:val="22"/>
         </w:rPr>
         <w:t>representa</w:t>
       </w:r>
@@ -601,12 +777,16 @@
         <w:rPr>
           <w:rFonts w:hint="default" w:ascii="Helvetica" w:hAnsi="Helvetica" w:cs="Helvetica"/>
           <w:spacing w:val="1"/>
-        </w:rPr>
-        <w:t xml:space="preserve"> </w:t>
-      </w:r>
-      <w:r>
-        <w:rPr>
-          <w:rFonts w:hint="default" w:ascii="Helvetica" w:hAnsi="Helvetica" w:cs="Helvetica"/>
+          <w:sz w:val="22"/>
+          <w:szCs w:val="22"/>
+        </w:rPr>
+        <w:t xml:space="preserve"> </w:t>
+      </w:r>
+      <w:r>
+        <w:rPr>
+          <w:rFonts w:hint="default" w:ascii="Helvetica" w:hAnsi="Helvetica" w:cs="Helvetica"/>
+          <w:sz w:val="22"/>
+          <w:szCs w:val="22"/>
         </w:rPr>
         <w:t>los</w:t>
       </w:r>
@@ -614,12 +794,16 @@
         <w:rPr>
           <w:rFonts w:hint="default" w:ascii="Helvetica" w:hAnsi="Helvetica" w:cs="Helvetica"/>
           <w:spacing w:val="1"/>
-        </w:rPr>
-        <w:t xml:space="preserve"> </w:t>
-      </w:r>
-      <w:r>
-        <w:rPr>
-          <w:rFonts w:hint="default" w:ascii="Helvetica" w:hAnsi="Helvetica" w:cs="Helvetica"/>
+          <w:sz w:val="22"/>
+          <w:szCs w:val="22"/>
+        </w:rPr>
+        <w:t xml:space="preserve"> </w:t>
+      </w:r>
+      <w:r>
+        <w:rPr>
+          <w:rFonts w:hint="default" w:ascii="Helvetica" w:hAnsi="Helvetica" w:cs="Helvetica"/>
+          <w:sz w:val="22"/>
+          <w:szCs w:val="22"/>
         </w:rPr>
         <w:t>flujos de</w:t>
       </w:r>
@@ -627,12 +811,16 @@
         <w:rPr>
           <w:rFonts w:hint="default" w:ascii="Helvetica" w:hAnsi="Helvetica" w:cs="Helvetica"/>
           <w:spacing w:val="1"/>
-        </w:rPr>
-        <w:t xml:space="preserve"> </w:t>
-      </w:r>
-      <w:r>
-        <w:rPr>
-          <w:rFonts w:hint="default" w:ascii="Helvetica" w:hAnsi="Helvetica" w:cs="Helvetica"/>
+          <w:sz w:val="22"/>
+          <w:szCs w:val="22"/>
+        </w:rPr>
+        <w:t xml:space="preserve"> </w:t>
+      </w:r>
+      <w:r>
+        <w:rPr>
+          <w:rFonts w:hint="default" w:ascii="Helvetica" w:hAnsi="Helvetica" w:cs="Helvetica"/>
+          <w:sz w:val="22"/>
+          <w:szCs w:val="22"/>
         </w:rPr>
         <w:t>trabajo</w:t>
       </w:r>
@@ -640,12 +828,16 @@
         <w:rPr>
           <w:rFonts w:hint="default" w:ascii="Helvetica" w:hAnsi="Helvetica" w:cs="Helvetica"/>
           <w:spacing w:val="1"/>
-        </w:rPr>
-        <w:t xml:space="preserve"> </w:t>
-      </w:r>
-      <w:r>
-        <w:rPr>
-          <w:rFonts w:hint="default" w:ascii="Helvetica" w:hAnsi="Helvetica" w:cs="Helvetica"/>
+          <w:sz w:val="22"/>
+          <w:szCs w:val="22"/>
+        </w:rPr>
+        <w:t xml:space="preserve"> </w:t>
+      </w:r>
+      <w:r>
+        <w:rPr>
+          <w:rFonts w:hint="default" w:ascii="Helvetica" w:hAnsi="Helvetica" w:cs="Helvetica"/>
+          <w:sz w:val="22"/>
+          <w:szCs w:val="22"/>
         </w:rPr>
         <w:t>paso</w:t>
       </w:r>
@@ -653,12 +845,16 @@
         <w:rPr>
           <w:rFonts w:hint="default" w:ascii="Helvetica" w:hAnsi="Helvetica" w:cs="Helvetica"/>
           <w:spacing w:val="1"/>
-        </w:rPr>
-        <w:t xml:space="preserve"> </w:t>
-      </w:r>
-      <w:r>
-        <w:rPr>
-          <w:rFonts w:hint="default" w:ascii="Helvetica" w:hAnsi="Helvetica" w:cs="Helvetica"/>
+          <w:sz w:val="22"/>
+          <w:szCs w:val="22"/>
+        </w:rPr>
+        <w:t xml:space="preserve"> </w:t>
+      </w:r>
+      <w:r>
+        <w:rPr>
+          <w:rFonts w:hint="default" w:ascii="Helvetica" w:hAnsi="Helvetica" w:cs="Helvetica"/>
+          <w:sz w:val="22"/>
+          <w:szCs w:val="22"/>
         </w:rPr>
         <w:t>a</w:t>
       </w:r>
@@ -666,12 +862,16 @@
         <w:rPr>
           <w:rFonts w:hint="default" w:ascii="Helvetica" w:hAnsi="Helvetica" w:cs="Helvetica"/>
           <w:spacing w:val="1"/>
-        </w:rPr>
-        <w:t xml:space="preserve"> </w:t>
-      </w:r>
-      <w:r>
-        <w:rPr>
-          <w:rFonts w:hint="default" w:ascii="Helvetica" w:hAnsi="Helvetica" w:cs="Helvetica"/>
+          <w:sz w:val="22"/>
+          <w:szCs w:val="22"/>
+        </w:rPr>
+        <w:t xml:space="preserve"> </w:t>
+      </w:r>
+      <w:r>
+        <w:rPr>
+          <w:rFonts w:hint="default" w:ascii="Helvetica" w:hAnsi="Helvetica" w:cs="Helvetica"/>
+          <w:sz w:val="22"/>
+          <w:szCs w:val="22"/>
         </w:rPr>
         <w:t>paso</w:t>
       </w:r>
@@ -679,12 +879,16 @@
         <w:rPr>
           <w:rFonts w:hint="default" w:ascii="Helvetica" w:hAnsi="Helvetica" w:cs="Helvetica"/>
           <w:spacing w:val="1"/>
-        </w:rPr>
-        <w:t xml:space="preserve"> </w:t>
-      </w:r>
-      <w:r>
-        <w:rPr>
-          <w:rFonts w:hint="default" w:ascii="Helvetica" w:hAnsi="Helvetica" w:cs="Helvetica"/>
+          <w:sz w:val="22"/>
+          <w:szCs w:val="22"/>
+        </w:rPr>
+        <w:t xml:space="preserve"> </w:t>
+      </w:r>
+      <w:r>
+        <w:rPr>
+          <w:rFonts w:hint="default" w:ascii="Helvetica" w:hAnsi="Helvetica" w:cs="Helvetica"/>
+          <w:sz w:val="22"/>
+          <w:szCs w:val="22"/>
         </w:rPr>
         <w:t>de</w:t>
       </w:r>
@@ -692,12 +896,16 @@
         <w:rPr>
           <w:rFonts w:hint="default" w:ascii="Helvetica" w:hAnsi="Helvetica" w:cs="Helvetica"/>
           <w:spacing w:val="1"/>
-        </w:rPr>
-        <w:t xml:space="preserve"> </w:t>
-      </w:r>
-      <w:r>
-        <w:rPr>
-          <w:rFonts w:hint="default" w:ascii="Helvetica" w:hAnsi="Helvetica" w:cs="Helvetica"/>
+          <w:sz w:val="22"/>
+          <w:szCs w:val="22"/>
+        </w:rPr>
+        <w:t xml:space="preserve"> </w:t>
+      </w:r>
+      <w:r>
+        <w:rPr>
+          <w:rFonts w:hint="default" w:ascii="Helvetica" w:hAnsi="Helvetica" w:cs="Helvetica"/>
+          <w:sz w:val="22"/>
+          <w:szCs w:val="22"/>
         </w:rPr>
         <w:t>negocio</w:t>
       </w:r>
@@ -705,12 +913,16 @@
         <w:rPr>
           <w:rFonts w:hint="default" w:ascii="Helvetica" w:hAnsi="Helvetica" w:cs="Helvetica"/>
           <w:spacing w:val="1"/>
-        </w:rPr>
-        <w:t xml:space="preserve"> </w:t>
-      </w:r>
-      <w:r>
-        <w:rPr>
-          <w:rFonts w:hint="default" w:ascii="Helvetica" w:hAnsi="Helvetica" w:cs="Helvetica"/>
+          <w:sz w:val="22"/>
+          <w:szCs w:val="22"/>
+        </w:rPr>
+        <w:t xml:space="preserve"> </w:t>
+      </w:r>
+      <w:r>
+        <w:rPr>
+          <w:rFonts w:hint="default" w:ascii="Helvetica" w:hAnsi="Helvetica" w:cs="Helvetica"/>
+          <w:sz w:val="22"/>
+          <w:szCs w:val="22"/>
         </w:rPr>
         <w:t>y operacionales</w:t>
       </w:r>
@@ -718,12 +930,16 @@
         <w:rPr>
           <w:rFonts w:hint="default" w:ascii="Helvetica" w:hAnsi="Helvetica" w:cs="Helvetica"/>
           <w:spacing w:val="1"/>
-        </w:rPr>
-        <w:t xml:space="preserve"> </w:t>
-      </w:r>
-      <w:r>
-        <w:rPr>
-          <w:rFonts w:hint="default" w:ascii="Helvetica" w:hAnsi="Helvetica" w:cs="Helvetica"/>
+          <w:sz w:val="22"/>
+          <w:szCs w:val="22"/>
+        </w:rPr>
+        <w:t xml:space="preserve"> </w:t>
+      </w:r>
+      <w:r>
+        <w:rPr>
+          <w:rFonts w:hint="default" w:ascii="Helvetica" w:hAnsi="Helvetica" w:cs="Helvetica"/>
+          <w:sz w:val="22"/>
+          <w:szCs w:val="22"/>
         </w:rPr>
         <w:t>de</w:t>
       </w:r>
@@ -731,12 +947,16 @@
         <w:rPr>
           <w:rFonts w:hint="default" w:ascii="Helvetica" w:hAnsi="Helvetica" w:cs="Helvetica"/>
           <w:spacing w:val="1"/>
-        </w:rPr>
-        <w:t xml:space="preserve"> </w:t>
-      </w:r>
-      <w:r>
-        <w:rPr>
-          <w:rFonts w:hint="default" w:ascii="Helvetica" w:hAnsi="Helvetica" w:cs="Helvetica"/>
+          <w:sz w:val="22"/>
+          <w:szCs w:val="22"/>
+        </w:rPr>
+        <w:t xml:space="preserve"> </w:t>
+      </w:r>
+      <w:r>
+        <w:rPr>
+          <w:rFonts w:hint="default" w:ascii="Helvetica" w:hAnsi="Helvetica" w:cs="Helvetica"/>
+          <w:sz w:val="22"/>
+          <w:szCs w:val="22"/>
         </w:rPr>
         <w:t>los</w:t>
       </w:r>
@@ -744,33 +964,33 @@
         <w:rPr>
           <w:rFonts w:hint="default" w:ascii="Helvetica" w:hAnsi="Helvetica" w:cs="Helvetica"/>
           <w:spacing w:val="1"/>
-        </w:rPr>
-        <w:t xml:space="preserve"> </w:t>
-      </w:r>
-      <w:r>
-        <w:rPr>
-          <w:rFonts w:hint="default" w:ascii="Helvetica" w:hAnsi="Helvetica" w:cs="Helvetica"/>
-        </w:rPr>
-        <w:t>componentes en un sistema. Un diagrama de actividades mue</w:t>
-      </w:r>
-      <w:bookmarkStart w:id="0" w:name="_GoBack"/>
-      <w:bookmarkEnd w:id="0"/>
-      <w:r>
-        <w:rPr>
-          <w:rFonts w:hint="default" w:ascii="Helvetica" w:hAnsi="Helvetica" w:cs="Helvetica"/>
-        </w:rPr>
-        <w:t>stra el flujo de control</w:t>
-      </w:r>
-      <w:r>
-        <w:rPr>
-          <w:rFonts w:hint="default" w:ascii="Helvetica" w:hAnsi="Helvetica" w:cs="Helvetica"/>
-          <w:spacing w:val="1"/>
-        </w:rPr>
-        <w:t xml:space="preserve"> </w:t>
-      </w:r>
-      <w:r>
-        <w:rPr>
-          <w:rFonts w:hint="default" w:ascii="Helvetica" w:hAnsi="Helvetica" w:cs="Helvetica"/>
+          <w:sz w:val="22"/>
+          <w:szCs w:val="22"/>
+        </w:rPr>
+        <w:t xml:space="preserve"> </w:t>
+      </w:r>
+      <w:r>
+        <w:rPr>
+          <w:rFonts w:hint="default" w:ascii="Helvetica" w:hAnsi="Helvetica" w:cs="Helvetica"/>
+          <w:sz w:val="22"/>
+          <w:szCs w:val="22"/>
+        </w:rPr>
+        <w:t>componentes en un sistema. Un diagrama de actividades muestra el flujo de control</w:t>
+      </w:r>
+      <w:r>
+        <w:rPr>
+          <w:rFonts w:hint="default" w:ascii="Helvetica" w:hAnsi="Helvetica" w:cs="Helvetica"/>
+          <w:spacing w:val="1"/>
+          <w:sz w:val="22"/>
+          <w:szCs w:val="22"/>
+        </w:rPr>
+        <w:t xml:space="preserve"> </w:t>
+      </w:r>
+      <w:r>
+        <w:rPr>
+          <w:rFonts w:hint="default" w:ascii="Helvetica" w:hAnsi="Helvetica" w:cs="Helvetica"/>
+          <w:sz w:val="22"/>
+          <w:szCs w:val="22"/>
         </w:rPr>
         <w:t>general.</w:t>
       </w:r>
@@ -781,7 +1001,8 @@
         <w:spacing w:before="12"/>
         <w:rPr>
           <w:rFonts w:hint="default" w:ascii="Helvetica" w:hAnsi="Helvetica" w:cs="Helvetica"/>
-          <w:sz w:val="23"/>
+          <w:sz w:val="22"/>
+          <w:szCs w:val="22"/>
         </w:rPr>
       </w:pPr>
     </w:p>
@@ -792,11 +1013,16 @@
         <w:jc w:val="both"/>
         <w:rPr>
           <w:rFonts w:hint="default" w:ascii="Helvetica" w:hAnsi="Helvetica" w:cs="Helvetica"/>
+          <w:sz w:val="22"/>
+          <w:szCs w:val="22"/>
+          <w:lang/>
         </w:rPr>
       </w:pPr>
       <w:r>
         <w:rPr>
           <w:rFonts w:hint="default" w:ascii="Helvetica" w:hAnsi="Helvetica" w:cs="Helvetica"/>
+          <w:sz w:val="22"/>
+          <w:szCs w:val="22"/>
         </w:rPr>
         <w:t>Un diagrama de flujo presenta generalmente un único punto de inicio y un único</w:t>
       </w:r>
@@ -804,12 +1030,16 @@
         <w:rPr>
           <w:rFonts w:hint="default" w:ascii="Helvetica" w:hAnsi="Helvetica" w:cs="Helvetica"/>
           <w:spacing w:val="1"/>
-        </w:rPr>
-        <w:t xml:space="preserve"> </w:t>
-      </w:r>
-      <w:r>
-        <w:rPr>
-          <w:rFonts w:hint="default" w:ascii="Helvetica" w:hAnsi="Helvetica" w:cs="Helvetica"/>
+          <w:sz w:val="22"/>
+          <w:szCs w:val="22"/>
+        </w:rPr>
+        <w:t xml:space="preserve"> </w:t>
+      </w:r>
+      <w:r>
+        <w:rPr>
+          <w:rFonts w:hint="default" w:ascii="Helvetica" w:hAnsi="Helvetica" w:cs="Helvetica"/>
+          <w:sz w:val="22"/>
+          <w:szCs w:val="22"/>
         </w:rPr>
         <w:t>punto</w:t>
       </w:r>
@@ -817,12 +1047,16 @@
         <w:rPr>
           <w:rFonts w:hint="default" w:ascii="Helvetica" w:hAnsi="Helvetica" w:cs="Helvetica"/>
           <w:spacing w:val="1"/>
-        </w:rPr>
-        <w:t xml:space="preserve"> </w:t>
-      </w:r>
-      <w:r>
-        <w:rPr>
-          <w:rFonts w:hint="default" w:ascii="Helvetica" w:hAnsi="Helvetica" w:cs="Helvetica"/>
+          <w:sz w:val="22"/>
+          <w:szCs w:val="22"/>
+        </w:rPr>
+        <w:t xml:space="preserve"> </w:t>
+      </w:r>
+      <w:r>
+        <w:rPr>
+          <w:rFonts w:hint="default" w:ascii="Helvetica" w:hAnsi="Helvetica" w:cs="Helvetica"/>
+          <w:sz w:val="22"/>
+          <w:szCs w:val="22"/>
         </w:rPr>
         <w:t>de</w:t>
       </w:r>
@@ -830,12 +1064,16 @@
         <w:rPr>
           <w:rFonts w:hint="default" w:ascii="Helvetica" w:hAnsi="Helvetica" w:cs="Helvetica"/>
           <w:spacing w:val="1"/>
-        </w:rPr>
-        <w:t xml:space="preserve"> </w:t>
-      </w:r>
-      <w:r>
-        <w:rPr>
-          <w:rFonts w:hint="default" w:ascii="Helvetica" w:hAnsi="Helvetica" w:cs="Helvetica"/>
+          <w:sz w:val="22"/>
+          <w:szCs w:val="22"/>
+        </w:rPr>
+        <w:t xml:space="preserve"> </w:t>
+      </w:r>
+      <w:r>
+        <w:rPr>
+          <w:rFonts w:hint="default" w:ascii="Helvetica" w:hAnsi="Helvetica" w:cs="Helvetica"/>
+          <w:sz w:val="22"/>
+          <w:szCs w:val="22"/>
         </w:rPr>
         <w:t>cierre,</w:t>
       </w:r>
@@ -843,12 +1081,16 @@
         <w:rPr>
           <w:rFonts w:hint="default" w:ascii="Helvetica" w:hAnsi="Helvetica" w:cs="Helvetica"/>
           <w:spacing w:val="1"/>
-        </w:rPr>
-        <w:t xml:space="preserve"> </w:t>
-      </w:r>
-      <w:r>
-        <w:rPr>
-          <w:rFonts w:hint="default" w:ascii="Helvetica" w:hAnsi="Helvetica" w:cs="Helvetica"/>
+          <w:sz w:val="22"/>
+          <w:szCs w:val="22"/>
+        </w:rPr>
+        <w:t xml:space="preserve"> </w:t>
+      </w:r>
+      <w:r>
+        <w:rPr>
+          <w:rFonts w:hint="default" w:ascii="Helvetica" w:hAnsi="Helvetica" w:cs="Helvetica"/>
+          <w:sz w:val="22"/>
+          <w:szCs w:val="22"/>
         </w:rPr>
         <w:t>aunque</w:t>
       </w:r>
@@ -856,12 +1098,16 @@
         <w:rPr>
           <w:rFonts w:hint="default" w:ascii="Helvetica" w:hAnsi="Helvetica" w:cs="Helvetica"/>
           <w:spacing w:val="1"/>
-        </w:rPr>
-        <w:t xml:space="preserve"> </w:t>
-      </w:r>
-      <w:r>
-        <w:rPr>
-          <w:rFonts w:hint="default" w:ascii="Helvetica" w:hAnsi="Helvetica" w:cs="Helvetica"/>
+          <w:sz w:val="22"/>
+          <w:szCs w:val="22"/>
+        </w:rPr>
+        <w:t xml:space="preserve"> </w:t>
+      </w:r>
+      <w:r>
+        <w:rPr>
+          <w:rFonts w:hint="default" w:ascii="Helvetica" w:hAnsi="Helvetica" w:cs="Helvetica"/>
+          <w:sz w:val="22"/>
+          <w:szCs w:val="22"/>
         </w:rPr>
         <w:t>puede</w:t>
       </w:r>
@@ -869,12 +1115,16 @@
         <w:rPr>
           <w:rFonts w:hint="default" w:ascii="Helvetica" w:hAnsi="Helvetica" w:cs="Helvetica"/>
           <w:spacing w:val="1"/>
-        </w:rPr>
-        <w:t xml:space="preserve"> </w:t>
-      </w:r>
-      <w:r>
-        <w:rPr>
-          <w:rFonts w:hint="default" w:ascii="Helvetica" w:hAnsi="Helvetica" w:cs="Helvetica"/>
+          <w:sz w:val="22"/>
+          <w:szCs w:val="22"/>
+        </w:rPr>
+        <w:t xml:space="preserve"> </w:t>
+      </w:r>
+      <w:r>
+        <w:rPr>
+          <w:rFonts w:hint="default" w:ascii="Helvetica" w:hAnsi="Helvetica" w:cs="Helvetica"/>
+          <w:sz w:val="22"/>
+          <w:szCs w:val="22"/>
         </w:rPr>
         <w:t>tener</w:t>
       </w:r>
@@ -882,12 +1132,16 @@
         <w:rPr>
           <w:rFonts w:hint="default" w:ascii="Helvetica" w:hAnsi="Helvetica" w:cs="Helvetica"/>
           <w:spacing w:val="1"/>
-        </w:rPr>
-        <w:t xml:space="preserve"> </w:t>
-      </w:r>
-      <w:r>
-        <w:rPr>
-          <w:rFonts w:hint="default" w:ascii="Helvetica" w:hAnsi="Helvetica" w:cs="Helvetica"/>
+          <w:sz w:val="22"/>
+          <w:szCs w:val="22"/>
+        </w:rPr>
+        <w:t xml:space="preserve"> </w:t>
+      </w:r>
+      <w:r>
+        <w:rPr>
+          <w:rFonts w:hint="default" w:ascii="Helvetica" w:hAnsi="Helvetica" w:cs="Helvetica"/>
+          <w:sz w:val="22"/>
+          <w:szCs w:val="22"/>
         </w:rPr>
         <w:t>más,</w:t>
       </w:r>
@@ -895,12 +1149,16 @@
         <w:rPr>
           <w:rFonts w:hint="default" w:ascii="Helvetica" w:hAnsi="Helvetica" w:cs="Helvetica"/>
           <w:spacing w:val="1"/>
-        </w:rPr>
-        <w:t xml:space="preserve"> </w:t>
-      </w:r>
-      <w:r>
-        <w:rPr>
-          <w:rFonts w:hint="default" w:ascii="Helvetica" w:hAnsi="Helvetica" w:cs="Helvetica"/>
+          <w:sz w:val="22"/>
+          <w:szCs w:val="22"/>
+        </w:rPr>
+        <w:t xml:space="preserve"> </w:t>
+      </w:r>
+      <w:r>
+        <w:rPr>
+          <w:rFonts w:hint="default" w:ascii="Helvetica" w:hAnsi="Helvetica" w:cs="Helvetica"/>
+          <w:sz w:val="22"/>
+          <w:szCs w:val="22"/>
         </w:rPr>
         <w:t>siempre</w:t>
       </w:r>
@@ -908,12 +1166,16 @@
         <w:rPr>
           <w:rFonts w:hint="default" w:ascii="Helvetica" w:hAnsi="Helvetica" w:cs="Helvetica"/>
           <w:spacing w:val="1"/>
-        </w:rPr>
-        <w:t xml:space="preserve"> </w:t>
-      </w:r>
-      <w:r>
-        <w:rPr>
-          <w:rFonts w:hint="default" w:ascii="Helvetica" w:hAnsi="Helvetica" w:cs="Helvetica"/>
+          <w:sz w:val="22"/>
+          <w:szCs w:val="22"/>
+        </w:rPr>
+        <w:t xml:space="preserve"> </w:t>
+      </w:r>
+      <w:r>
+        <w:rPr>
+          <w:rFonts w:hint="default" w:ascii="Helvetica" w:hAnsi="Helvetica" w:cs="Helvetica"/>
+          <w:sz w:val="22"/>
+          <w:szCs w:val="22"/>
         </w:rPr>
         <w:t>que</w:t>
       </w:r>
@@ -921,12 +1183,16 @@
         <w:rPr>
           <w:rFonts w:hint="default" w:ascii="Helvetica" w:hAnsi="Helvetica" w:cs="Helvetica"/>
           <w:spacing w:val="1"/>
-        </w:rPr>
-        <w:t xml:space="preserve"> </w:t>
-      </w:r>
-      <w:r>
-        <w:rPr>
-          <w:rFonts w:hint="default" w:ascii="Helvetica" w:hAnsi="Helvetica" w:cs="Helvetica"/>
+          <w:sz w:val="22"/>
+          <w:szCs w:val="22"/>
+        </w:rPr>
+        <w:t xml:space="preserve"> </w:t>
+      </w:r>
+      <w:r>
+        <w:rPr>
+          <w:rFonts w:hint="default" w:ascii="Helvetica" w:hAnsi="Helvetica" w:cs="Helvetica"/>
+          <w:sz w:val="22"/>
+          <w:szCs w:val="22"/>
         </w:rPr>
         <w:t>cumpla</w:t>
       </w:r>
@@ -934,12 +1200,16 @@
         <w:rPr>
           <w:rFonts w:hint="default" w:ascii="Helvetica" w:hAnsi="Helvetica" w:cs="Helvetica"/>
           <w:spacing w:val="1"/>
-        </w:rPr>
-        <w:t xml:space="preserve"> </w:t>
-      </w:r>
-      <w:r>
-        <w:rPr>
-          <w:rFonts w:hint="default" w:ascii="Helvetica" w:hAnsi="Helvetica" w:cs="Helvetica"/>
+          <w:sz w:val="22"/>
+          <w:szCs w:val="22"/>
+        </w:rPr>
+        <w:t xml:space="preserve"> </w:t>
+      </w:r>
+      <w:r>
+        <w:rPr>
+          <w:rFonts w:hint="default" w:ascii="Helvetica" w:hAnsi="Helvetica" w:cs="Helvetica"/>
+          <w:sz w:val="22"/>
+          <w:szCs w:val="22"/>
         </w:rPr>
         <w:t>con</w:t>
       </w:r>
@@ -947,12 +1217,16 @@
         <w:rPr>
           <w:rFonts w:hint="default" w:ascii="Helvetica" w:hAnsi="Helvetica" w:cs="Helvetica"/>
           <w:spacing w:val="1"/>
-        </w:rPr>
-        <w:t xml:space="preserve"> </w:t>
-      </w:r>
-      <w:r>
-        <w:rPr>
-          <w:rFonts w:hint="default" w:ascii="Helvetica" w:hAnsi="Helvetica" w:cs="Helvetica"/>
+          <w:sz w:val="22"/>
+          <w:szCs w:val="22"/>
+        </w:rPr>
+        <w:t xml:space="preserve"> </w:t>
+      </w:r>
+      <w:r>
+        <w:rPr>
+          <w:rFonts w:hint="default" w:ascii="Helvetica" w:hAnsi="Helvetica" w:cs="Helvetica"/>
+          <w:sz w:val="22"/>
+          <w:szCs w:val="22"/>
         </w:rPr>
         <w:t>la</w:t>
       </w:r>
@@ -960,12 +1234,16 @@
         <w:rPr>
           <w:rFonts w:hint="default" w:ascii="Helvetica" w:hAnsi="Helvetica" w:cs="Helvetica"/>
           <w:spacing w:val="1"/>
-        </w:rPr>
-        <w:t xml:space="preserve"> </w:t>
-      </w:r>
-      <w:r>
-        <w:rPr>
-          <w:rFonts w:hint="default" w:ascii="Helvetica" w:hAnsi="Helvetica" w:cs="Helvetica"/>
+          <w:sz w:val="22"/>
+          <w:szCs w:val="22"/>
+        </w:rPr>
+        <w:t xml:space="preserve"> </w:t>
+      </w:r>
+      <w:r>
+        <w:rPr>
+          <w:rFonts w:hint="default" w:ascii="Helvetica" w:hAnsi="Helvetica" w:cs="Helvetica"/>
+          <w:sz w:val="22"/>
+          <w:szCs w:val="22"/>
         </w:rPr>
         <w:t>lógica</w:t>
       </w:r>
@@ -973,12 +1251,16 @@
         <w:rPr>
           <w:rFonts w:hint="default" w:ascii="Helvetica" w:hAnsi="Helvetica" w:cs="Helvetica"/>
           <w:spacing w:val="1"/>
-        </w:rPr>
-        <w:t xml:space="preserve"> </w:t>
-      </w:r>
-      <w:r>
-        <w:rPr>
-          <w:rFonts w:hint="default" w:ascii="Helvetica" w:hAnsi="Helvetica" w:cs="Helvetica"/>
+          <w:sz w:val="22"/>
+          <w:szCs w:val="22"/>
+        </w:rPr>
+        <w:t xml:space="preserve"> </w:t>
+      </w:r>
+      <w:r>
+        <w:rPr>
+          <w:rFonts w:hint="default" w:ascii="Helvetica" w:hAnsi="Helvetica" w:cs="Helvetica"/>
+          <w:sz w:val="22"/>
+          <w:szCs w:val="22"/>
         </w:rPr>
         <w:t>requerida.</w:t>
       </w:r>
@@ -989,7 +1271,8 @@
         <w:spacing w:before="11"/>
         <w:rPr>
           <w:rFonts w:hint="default" w:ascii="Helvetica" w:hAnsi="Helvetica" w:cs="Helvetica"/>
-          <w:sz w:val="23"/>
+          <w:sz w:val="22"/>
+          <w:szCs w:val="22"/>
         </w:rPr>
       </w:pPr>
     </w:p>
@@ -1000,11 +1283,15 @@
         <w:jc w:val="both"/>
         <w:rPr>
           <w:rFonts w:hint="default" w:ascii="Helvetica" w:hAnsi="Helvetica" w:cs="Helvetica"/>
+          <w:sz w:val="22"/>
+          <w:szCs w:val="22"/>
         </w:rPr>
       </w:pPr>
       <w:r>
         <w:rPr>
           <w:rFonts w:hint="default" w:ascii="Helvetica" w:hAnsi="Helvetica" w:cs="Helvetica"/>
+          <w:sz w:val="22"/>
+          <w:szCs w:val="22"/>
         </w:rPr>
         <w:t>Las</w:t>
       </w:r>
@@ -1012,12 +1299,16 @@
         <w:rPr>
           <w:rFonts w:hint="default" w:ascii="Helvetica" w:hAnsi="Helvetica" w:cs="Helvetica"/>
           <w:spacing w:val="-3"/>
-        </w:rPr>
-        <w:t xml:space="preserve"> </w:t>
-      </w:r>
-      <w:r>
-        <w:rPr>
-          <w:rFonts w:hint="default" w:ascii="Helvetica" w:hAnsi="Helvetica" w:cs="Helvetica"/>
+          <w:sz w:val="22"/>
+          <w:szCs w:val="22"/>
+        </w:rPr>
+        <w:t xml:space="preserve"> </w:t>
+      </w:r>
+      <w:r>
+        <w:rPr>
+          <w:rFonts w:hint="default" w:ascii="Helvetica" w:hAnsi="Helvetica" w:cs="Helvetica"/>
+          <w:sz w:val="22"/>
+          <w:szCs w:val="22"/>
         </w:rPr>
         <w:t>siguientes</w:t>
       </w:r>
@@ -1025,12 +1316,16 @@
         <w:rPr>
           <w:rFonts w:hint="default" w:ascii="Helvetica" w:hAnsi="Helvetica" w:cs="Helvetica"/>
           <w:spacing w:val="-1"/>
-        </w:rPr>
-        <w:t xml:space="preserve"> </w:t>
-      </w:r>
-      <w:r>
-        <w:rPr>
-          <w:rFonts w:hint="default" w:ascii="Helvetica" w:hAnsi="Helvetica" w:cs="Helvetica"/>
+          <w:sz w:val="22"/>
+          <w:szCs w:val="22"/>
+        </w:rPr>
+        <w:t xml:space="preserve"> </w:t>
+      </w:r>
+      <w:r>
+        <w:rPr>
+          <w:rFonts w:hint="default" w:ascii="Helvetica" w:hAnsi="Helvetica" w:cs="Helvetica"/>
+          <w:sz w:val="22"/>
+          <w:szCs w:val="22"/>
         </w:rPr>
         <w:t>son</w:t>
       </w:r>
@@ -1038,12 +1333,16 @@
         <w:rPr>
           <w:rFonts w:hint="default" w:ascii="Helvetica" w:hAnsi="Helvetica" w:cs="Helvetica"/>
           <w:spacing w:val="-2"/>
-        </w:rPr>
-        <w:t xml:space="preserve"> </w:t>
-      </w:r>
-      <w:r>
-        <w:rPr>
-          <w:rFonts w:hint="default" w:ascii="Helvetica" w:hAnsi="Helvetica" w:cs="Helvetica"/>
+          <w:sz w:val="22"/>
+          <w:szCs w:val="22"/>
+        </w:rPr>
+        <w:t xml:space="preserve"> </w:t>
+      </w:r>
+      <w:r>
+        <w:rPr>
+          <w:rFonts w:hint="default" w:ascii="Helvetica" w:hAnsi="Helvetica" w:cs="Helvetica"/>
+          <w:sz w:val="22"/>
+          <w:szCs w:val="22"/>
         </w:rPr>
         <w:t>acciones</w:t>
       </w:r>
@@ -1051,12 +1350,16 @@
         <w:rPr>
           <w:rFonts w:hint="default" w:ascii="Helvetica" w:hAnsi="Helvetica" w:cs="Helvetica"/>
           <w:spacing w:val="-2"/>
-        </w:rPr>
-        <w:t xml:space="preserve"> </w:t>
-      </w:r>
-      <w:r>
-        <w:rPr>
-          <w:rFonts w:hint="default" w:ascii="Helvetica" w:hAnsi="Helvetica" w:cs="Helvetica"/>
+          <w:sz w:val="22"/>
+          <w:szCs w:val="22"/>
+        </w:rPr>
+        <w:t xml:space="preserve"> </w:t>
+      </w:r>
+      <w:r>
+        <w:rPr>
+          <w:rFonts w:hint="default" w:ascii="Helvetica" w:hAnsi="Helvetica" w:cs="Helvetica"/>
+          <w:sz w:val="22"/>
+          <w:szCs w:val="22"/>
         </w:rPr>
         <w:t>previas</w:t>
       </w:r>
@@ -1064,12 +1367,16 @@
         <w:rPr>
           <w:rFonts w:hint="default" w:ascii="Helvetica" w:hAnsi="Helvetica" w:cs="Helvetica"/>
           <w:spacing w:val="-5"/>
-        </w:rPr>
-        <w:t xml:space="preserve"> </w:t>
-      </w:r>
-      <w:r>
-        <w:rPr>
-          <w:rFonts w:hint="default" w:ascii="Helvetica" w:hAnsi="Helvetica" w:cs="Helvetica"/>
+          <w:sz w:val="22"/>
+          <w:szCs w:val="22"/>
+        </w:rPr>
+        <w:t xml:space="preserve"> </w:t>
+      </w:r>
+      <w:r>
+        <w:rPr>
+          <w:rFonts w:hint="default" w:ascii="Helvetica" w:hAnsi="Helvetica" w:cs="Helvetica"/>
+          <w:sz w:val="22"/>
+          <w:szCs w:val="22"/>
         </w:rPr>
         <w:t>a</w:t>
       </w:r>
@@ -1077,12 +1384,16 @@
         <w:rPr>
           <w:rFonts w:hint="default" w:ascii="Helvetica" w:hAnsi="Helvetica" w:cs="Helvetica"/>
           <w:spacing w:val="-2"/>
-        </w:rPr>
-        <w:t xml:space="preserve"> </w:t>
-      </w:r>
-      <w:r>
-        <w:rPr>
-          <w:rFonts w:hint="default" w:ascii="Helvetica" w:hAnsi="Helvetica" w:cs="Helvetica"/>
+          <w:sz w:val="22"/>
+          <w:szCs w:val="22"/>
+        </w:rPr>
+        <w:t xml:space="preserve"> </w:t>
+      </w:r>
+      <w:r>
+        <w:rPr>
+          <w:rFonts w:hint="default" w:ascii="Helvetica" w:hAnsi="Helvetica" w:cs="Helvetica"/>
+          <w:sz w:val="22"/>
+          <w:szCs w:val="22"/>
         </w:rPr>
         <w:t>la</w:t>
       </w:r>
@@ -1090,12 +1401,16 @@
         <w:rPr>
           <w:rFonts w:hint="default" w:ascii="Helvetica" w:hAnsi="Helvetica" w:cs="Helvetica"/>
           <w:spacing w:val="-5"/>
-        </w:rPr>
-        <w:t xml:space="preserve"> </w:t>
-      </w:r>
-      <w:r>
-        <w:rPr>
-          <w:rFonts w:hint="default" w:ascii="Helvetica" w:hAnsi="Helvetica" w:cs="Helvetica"/>
+          <w:sz w:val="22"/>
+          <w:szCs w:val="22"/>
+        </w:rPr>
+        <w:t xml:space="preserve"> </w:t>
+      </w:r>
+      <w:r>
+        <w:rPr>
+          <w:rFonts w:hint="default" w:ascii="Helvetica" w:hAnsi="Helvetica" w:cs="Helvetica"/>
+          <w:sz w:val="22"/>
+          <w:szCs w:val="22"/>
         </w:rPr>
         <w:t>realización</w:t>
       </w:r>
@@ -1103,12 +1418,16 @@
         <w:rPr>
           <w:rFonts w:hint="default" w:ascii="Helvetica" w:hAnsi="Helvetica" w:cs="Helvetica"/>
           <w:spacing w:val="-1"/>
-        </w:rPr>
-        <w:t xml:space="preserve"> </w:t>
-      </w:r>
-      <w:r>
-        <w:rPr>
-          <w:rFonts w:hint="default" w:ascii="Helvetica" w:hAnsi="Helvetica" w:cs="Helvetica"/>
+          <w:sz w:val="22"/>
+          <w:szCs w:val="22"/>
+        </w:rPr>
+        <w:t xml:space="preserve"> </w:t>
+      </w:r>
+      <w:r>
+        <w:rPr>
+          <w:rFonts w:hint="default" w:ascii="Helvetica" w:hAnsi="Helvetica" w:cs="Helvetica"/>
+          <w:sz w:val="22"/>
+          <w:szCs w:val="22"/>
         </w:rPr>
         <w:t>del</w:t>
       </w:r>
@@ -1116,12 +1435,16 @@
         <w:rPr>
           <w:rFonts w:hint="default" w:ascii="Helvetica" w:hAnsi="Helvetica" w:cs="Helvetica"/>
           <w:spacing w:val="-1"/>
-        </w:rPr>
-        <w:t xml:space="preserve"> </w:t>
-      </w:r>
-      <w:r>
-        <w:rPr>
-          <w:rFonts w:hint="default" w:ascii="Helvetica" w:hAnsi="Helvetica" w:cs="Helvetica"/>
+          <w:sz w:val="22"/>
+          <w:szCs w:val="22"/>
+        </w:rPr>
+        <w:t xml:space="preserve"> </w:t>
+      </w:r>
+      <w:r>
+        <w:rPr>
+          <w:rFonts w:hint="default" w:ascii="Helvetica" w:hAnsi="Helvetica" w:cs="Helvetica"/>
+          <w:sz w:val="22"/>
+          <w:szCs w:val="22"/>
         </w:rPr>
         <w:t>diagrama</w:t>
       </w:r>
@@ -1129,12 +1452,16 @@
         <w:rPr>
           <w:rFonts w:hint="default" w:ascii="Helvetica" w:hAnsi="Helvetica" w:cs="Helvetica"/>
           <w:spacing w:val="-3"/>
-        </w:rPr>
-        <w:t xml:space="preserve"> </w:t>
-      </w:r>
-      <w:r>
-        <w:rPr>
-          <w:rFonts w:hint="default" w:ascii="Helvetica" w:hAnsi="Helvetica" w:cs="Helvetica"/>
+          <w:sz w:val="22"/>
+          <w:szCs w:val="22"/>
+        </w:rPr>
+        <w:t xml:space="preserve"> </w:t>
+      </w:r>
+      <w:r>
+        <w:rPr>
+          <w:rFonts w:hint="default" w:ascii="Helvetica" w:hAnsi="Helvetica" w:cs="Helvetica"/>
+          <w:sz w:val="22"/>
+          <w:szCs w:val="22"/>
         </w:rPr>
         <w:t>de</w:t>
       </w:r>
@@ -1142,12 +1469,16 @@
         <w:rPr>
           <w:rFonts w:hint="default" w:ascii="Helvetica" w:hAnsi="Helvetica" w:cs="Helvetica"/>
           <w:spacing w:val="-3"/>
-        </w:rPr>
-        <w:t xml:space="preserve"> </w:t>
-      </w:r>
-      <w:r>
-        <w:rPr>
-          <w:rFonts w:hint="default" w:ascii="Helvetica" w:hAnsi="Helvetica" w:cs="Helvetica"/>
+          <w:sz w:val="22"/>
+          <w:szCs w:val="22"/>
+        </w:rPr>
+        <w:t xml:space="preserve"> </w:t>
+      </w:r>
+      <w:r>
+        <w:rPr>
+          <w:rFonts w:hint="default" w:ascii="Helvetica" w:hAnsi="Helvetica" w:cs="Helvetica"/>
+          <w:sz w:val="22"/>
+          <w:szCs w:val="22"/>
         </w:rPr>
         <w:t>flujo:</w:t>
       </w:r>
@@ -1165,13 +1496,15 @@
         <w:ind w:right="117"/>
         <w:rPr>
           <w:rFonts w:hint="default" w:ascii="Helvetica" w:hAnsi="Helvetica" w:cs="Helvetica"/>
-          <w:sz w:val="24"/>
+          <w:sz w:val="22"/>
+          <w:szCs w:val="22"/>
         </w:rPr>
       </w:pPr>
       <w:r>
         <w:rPr>
           <w:rFonts w:hint="default" w:ascii="Helvetica" w:hAnsi="Helvetica" w:cs="Helvetica"/>
-          <w:sz w:val="24"/>
+          <w:sz w:val="22"/>
+          <w:szCs w:val="22"/>
         </w:rPr>
         <w:t>Identificar las ideas principales al ser incluidas en el diagrama de flujo. Deben</w:t>
       </w:r>
@@ -1179,14 +1512,16 @@
         <w:rPr>
           <w:rFonts w:hint="default" w:ascii="Helvetica" w:hAnsi="Helvetica" w:cs="Helvetica"/>
           <w:spacing w:val="1"/>
-          <w:sz w:val="24"/>
-        </w:rPr>
-        <w:t xml:space="preserve"> </w:t>
-      </w:r>
-      <w:r>
-        <w:rPr>
-          <w:rFonts w:hint="default" w:ascii="Helvetica" w:hAnsi="Helvetica" w:cs="Helvetica"/>
-          <w:sz w:val="24"/>
+          <w:sz w:val="22"/>
+          <w:szCs w:val="22"/>
+        </w:rPr>
+        <w:t xml:space="preserve"> </w:t>
+      </w:r>
+      <w:r>
+        <w:rPr>
+          <w:rFonts w:hint="default" w:ascii="Helvetica" w:hAnsi="Helvetica" w:cs="Helvetica"/>
+          <w:sz w:val="22"/>
+          <w:szCs w:val="22"/>
         </w:rPr>
         <w:t>estar</w:t>
       </w:r>
@@ -1194,14 +1529,16 @@
         <w:rPr>
           <w:rFonts w:hint="default" w:ascii="Helvetica" w:hAnsi="Helvetica" w:cs="Helvetica"/>
           <w:spacing w:val="1"/>
-          <w:sz w:val="24"/>
-        </w:rPr>
-        <w:t xml:space="preserve"> </w:t>
-      </w:r>
-      <w:r>
-        <w:rPr>
-          <w:rFonts w:hint="default" w:ascii="Helvetica" w:hAnsi="Helvetica" w:cs="Helvetica"/>
-          <w:sz w:val="24"/>
+          <w:sz w:val="22"/>
+          <w:szCs w:val="22"/>
+        </w:rPr>
+        <w:t xml:space="preserve"> </w:t>
+      </w:r>
+      <w:r>
+        <w:rPr>
+          <w:rFonts w:hint="default" w:ascii="Helvetica" w:hAnsi="Helvetica" w:cs="Helvetica"/>
+          <w:sz w:val="22"/>
+          <w:szCs w:val="22"/>
         </w:rPr>
         <w:t>presentes</w:t>
       </w:r>
@@ -1209,14 +1546,16 @@
         <w:rPr>
           <w:rFonts w:hint="default" w:ascii="Helvetica" w:hAnsi="Helvetica" w:cs="Helvetica"/>
           <w:spacing w:val="1"/>
-          <w:sz w:val="24"/>
-        </w:rPr>
-        <w:t xml:space="preserve"> </w:t>
-      </w:r>
-      <w:r>
-        <w:rPr>
-          <w:rFonts w:hint="default" w:ascii="Helvetica" w:hAnsi="Helvetica" w:cs="Helvetica"/>
-          <w:sz w:val="24"/>
+          <w:sz w:val="22"/>
+          <w:szCs w:val="22"/>
+        </w:rPr>
+        <w:t xml:space="preserve"> </w:t>
+      </w:r>
+      <w:r>
+        <w:rPr>
+          <w:rFonts w:hint="default" w:ascii="Helvetica" w:hAnsi="Helvetica" w:cs="Helvetica"/>
+          <w:sz w:val="22"/>
+          <w:szCs w:val="22"/>
         </w:rPr>
         <w:t>el</w:t>
       </w:r>
@@ -1224,14 +1563,16 @@
         <w:rPr>
           <w:rFonts w:hint="default" w:ascii="Helvetica" w:hAnsi="Helvetica" w:cs="Helvetica"/>
           <w:spacing w:val="1"/>
-          <w:sz w:val="24"/>
-        </w:rPr>
-        <w:t xml:space="preserve"> </w:t>
-      </w:r>
-      <w:r>
-        <w:rPr>
-          <w:rFonts w:hint="default" w:ascii="Helvetica" w:hAnsi="Helvetica" w:cs="Helvetica"/>
-          <w:sz w:val="24"/>
+          <w:sz w:val="22"/>
+          <w:szCs w:val="22"/>
+        </w:rPr>
+        <w:t xml:space="preserve"> </w:t>
+      </w:r>
+      <w:r>
+        <w:rPr>
+          <w:rFonts w:hint="default" w:ascii="Helvetica" w:hAnsi="Helvetica" w:cs="Helvetica"/>
+          <w:sz w:val="22"/>
+          <w:szCs w:val="22"/>
         </w:rPr>
         <w:t>autor</w:t>
       </w:r>
@@ -1239,14 +1580,16 @@
         <w:rPr>
           <w:rFonts w:hint="default" w:ascii="Helvetica" w:hAnsi="Helvetica" w:cs="Helvetica"/>
           <w:spacing w:val="1"/>
-          <w:sz w:val="24"/>
-        </w:rPr>
-        <w:t xml:space="preserve"> </w:t>
-      </w:r>
-      <w:r>
-        <w:rPr>
-          <w:rFonts w:hint="default" w:ascii="Helvetica" w:hAnsi="Helvetica" w:cs="Helvetica"/>
-          <w:sz w:val="24"/>
+          <w:sz w:val="22"/>
+          <w:szCs w:val="22"/>
+        </w:rPr>
+        <w:t xml:space="preserve"> </w:t>
+      </w:r>
+      <w:r>
+        <w:rPr>
+          <w:rFonts w:hint="default" w:ascii="Helvetica" w:hAnsi="Helvetica" w:cs="Helvetica"/>
+          <w:sz w:val="22"/>
+          <w:szCs w:val="22"/>
         </w:rPr>
         <w:t>o</w:t>
       </w:r>
@@ -1254,14 +1597,16 @@
         <w:rPr>
           <w:rFonts w:hint="default" w:ascii="Helvetica" w:hAnsi="Helvetica" w:cs="Helvetica"/>
           <w:spacing w:val="1"/>
-          <w:sz w:val="24"/>
-        </w:rPr>
-        <w:t xml:space="preserve"> </w:t>
-      </w:r>
-      <w:r>
-        <w:rPr>
-          <w:rFonts w:hint="default" w:ascii="Helvetica" w:hAnsi="Helvetica" w:cs="Helvetica"/>
-          <w:sz w:val="24"/>
+          <w:sz w:val="22"/>
+          <w:szCs w:val="22"/>
+        </w:rPr>
+        <w:t xml:space="preserve"> </w:t>
+      </w:r>
+      <w:r>
+        <w:rPr>
+          <w:rFonts w:hint="default" w:ascii="Helvetica" w:hAnsi="Helvetica" w:cs="Helvetica"/>
+          <w:sz w:val="22"/>
+          <w:szCs w:val="22"/>
         </w:rPr>
         <w:t>responsable</w:t>
       </w:r>
@@ -1269,14 +1614,16 @@
         <w:rPr>
           <w:rFonts w:hint="default" w:ascii="Helvetica" w:hAnsi="Helvetica" w:cs="Helvetica"/>
           <w:spacing w:val="1"/>
-          <w:sz w:val="24"/>
-        </w:rPr>
-        <w:t xml:space="preserve"> </w:t>
-      </w:r>
-      <w:r>
-        <w:rPr>
-          <w:rFonts w:hint="default" w:ascii="Helvetica" w:hAnsi="Helvetica" w:cs="Helvetica"/>
-          <w:sz w:val="24"/>
+          <w:sz w:val="22"/>
+          <w:szCs w:val="22"/>
+        </w:rPr>
+        <w:t xml:space="preserve"> </w:t>
+      </w:r>
+      <w:r>
+        <w:rPr>
+          <w:rFonts w:hint="default" w:ascii="Helvetica" w:hAnsi="Helvetica" w:cs="Helvetica"/>
+          <w:sz w:val="22"/>
+          <w:szCs w:val="22"/>
         </w:rPr>
         <w:t>del</w:t>
       </w:r>
@@ -1284,14 +1631,16 @@
         <w:rPr>
           <w:rFonts w:hint="default" w:ascii="Helvetica" w:hAnsi="Helvetica" w:cs="Helvetica"/>
           <w:spacing w:val="1"/>
-          <w:sz w:val="24"/>
-        </w:rPr>
-        <w:t xml:space="preserve"> </w:t>
-      </w:r>
-      <w:r>
-        <w:rPr>
-          <w:rFonts w:hint="default" w:ascii="Helvetica" w:hAnsi="Helvetica" w:cs="Helvetica"/>
-          <w:sz w:val="24"/>
+          <w:sz w:val="22"/>
+          <w:szCs w:val="22"/>
+        </w:rPr>
+        <w:t xml:space="preserve"> </w:t>
+      </w:r>
+      <w:r>
+        <w:rPr>
+          <w:rFonts w:hint="default" w:ascii="Helvetica" w:hAnsi="Helvetica" w:cs="Helvetica"/>
+          <w:sz w:val="22"/>
+          <w:szCs w:val="22"/>
         </w:rPr>
         <w:t>proceso,</w:t>
       </w:r>
@@ -1299,14 +1648,16 @@
         <w:rPr>
           <w:rFonts w:hint="default" w:ascii="Helvetica" w:hAnsi="Helvetica" w:cs="Helvetica"/>
           <w:spacing w:val="1"/>
-          <w:sz w:val="24"/>
-        </w:rPr>
-        <w:t xml:space="preserve"> </w:t>
-      </w:r>
-      <w:r>
-        <w:rPr>
-          <w:rFonts w:hint="default" w:ascii="Helvetica" w:hAnsi="Helvetica" w:cs="Helvetica"/>
-          <w:sz w:val="24"/>
+          <w:sz w:val="22"/>
+          <w:szCs w:val="22"/>
+        </w:rPr>
+        <w:t xml:space="preserve"> </w:t>
+      </w:r>
+      <w:r>
+        <w:rPr>
+          <w:rFonts w:hint="default" w:ascii="Helvetica" w:hAnsi="Helvetica" w:cs="Helvetica"/>
+          <w:sz w:val="22"/>
+          <w:szCs w:val="22"/>
         </w:rPr>
         <w:t>los</w:t>
       </w:r>
@@ -1314,14 +1665,16 @@
         <w:rPr>
           <w:rFonts w:hint="default" w:ascii="Helvetica" w:hAnsi="Helvetica" w:cs="Helvetica"/>
           <w:spacing w:val="1"/>
-          <w:sz w:val="24"/>
-        </w:rPr>
-        <w:t xml:space="preserve"> </w:t>
-      </w:r>
-      <w:r>
-        <w:rPr>
-          <w:rFonts w:hint="default" w:ascii="Helvetica" w:hAnsi="Helvetica" w:cs="Helvetica"/>
-          <w:sz w:val="24"/>
+          <w:sz w:val="22"/>
+          <w:szCs w:val="22"/>
+        </w:rPr>
+        <w:t xml:space="preserve"> </w:t>
+      </w:r>
+      <w:r>
+        <w:rPr>
+          <w:rFonts w:hint="default" w:ascii="Helvetica" w:hAnsi="Helvetica" w:cs="Helvetica"/>
+          <w:sz w:val="22"/>
+          <w:szCs w:val="22"/>
         </w:rPr>
         <w:t>autores</w:t>
       </w:r>
@@ -1329,14 +1682,16 @@
         <w:rPr>
           <w:rFonts w:hint="default" w:ascii="Helvetica" w:hAnsi="Helvetica" w:cs="Helvetica"/>
           <w:spacing w:val="55"/>
-          <w:sz w:val="24"/>
-        </w:rPr>
-        <w:t xml:space="preserve"> </w:t>
-      </w:r>
-      <w:r>
-        <w:rPr>
-          <w:rFonts w:hint="default" w:ascii="Helvetica" w:hAnsi="Helvetica" w:cs="Helvetica"/>
-          <w:sz w:val="24"/>
+          <w:sz w:val="22"/>
+          <w:szCs w:val="22"/>
+        </w:rPr>
+        <w:t xml:space="preserve"> </w:t>
+      </w:r>
+      <w:r>
+        <w:rPr>
+          <w:rFonts w:hint="default" w:ascii="Helvetica" w:hAnsi="Helvetica" w:cs="Helvetica"/>
+          <w:sz w:val="22"/>
+          <w:szCs w:val="22"/>
         </w:rPr>
         <w:t>o</w:t>
       </w:r>
@@ -1344,14 +1699,16 @@
         <w:rPr>
           <w:rFonts w:hint="default" w:ascii="Helvetica" w:hAnsi="Helvetica" w:cs="Helvetica"/>
           <w:spacing w:val="1"/>
-          <w:sz w:val="24"/>
-        </w:rPr>
-        <w:t xml:space="preserve"> </w:t>
-      </w:r>
-      <w:r>
-        <w:rPr>
-          <w:rFonts w:hint="default" w:ascii="Helvetica" w:hAnsi="Helvetica" w:cs="Helvetica"/>
-          <w:sz w:val="24"/>
+          <w:sz w:val="22"/>
+          <w:szCs w:val="22"/>
+        </w:rPr>
+        <w:t xml:space="preserve"> </w:t>
+      </w:r>
+      <w:r>
+        <w:rPr>
+          <w:rFonts w:hint="default" w:ascii="Helvetica" w:hAnsi="Helvetica" w:cs="Helvetica"/>
+          <w:sz w:val="22"/>
+          <w:szCs w:val="22"/>
         </w:rPr>
         <w:t>responsables del proceso anterior y posterior y de otros procesos anidados,</w:t>
       </w:r>
@@ -1359,14 +1716,16 @@
         <w:rPr>
           <w:rFonts w:hint="default" w:ascii="Helvetica" w:hAnsi="Helvetica" w:cs="Helvetica"/>
           <w:spacing w:val="1"/>
-          <w:sz w:val="24"/>
-        </w:rPr>
-        <w:t xml:space="preserve"> </w:t>
-      </w:r>
-      <w:r>
-        <w:rPr>
-          <w:rFonts w:hint="default" w:ascii="Helvetica" w:hAnsi="Helvetica" w:cs="Helvetica"/>
-          <w:sz w:val="24"/>
+          <w:sz w:val="22"/>
+          <w:szCs w:val="22"/>
+        </w:rPr>
+        <w:t xml:space="preserve"> </w:t>
+      </w:r>
+      <w:r>
+        <w:rPr>
+          <w:rFonts w:hint="default" w:ascii="Helvetica" w:hAnsi="Helvetica" w:cs="Helvetica"/>
+          <w:sz w:val="22"/>
+          <w:szCs w:val="22"/>
         </w:rPr>
         <w:t>así</w:t>
       </w:r>
@@ -1374,14 +1733,16 @@
         <w:rPr>
           <w:rFonts w:hint="default" w:ascii="Helvetica" w:hAnsi="Helvetica" w:cs="Helvetica"/>
           <w:spacing w:val="-1"/>
-          <w:sz w:val="24"/>
-        </w:rPr>
-        <w:t xml:space="preserve"> </w:t>
-      </w:r>
-      <w:r>
-        <w:rPr>
-          <w:rFonts w:hint="default" w:ascii="Helvetica" w:hAnsi="Helvetica" w:cs="Helvetica"/>
-          <w:sz w:val="24"/>
+          <w:sz w:val="22"/>
+          <w:szCs w:val="22"/>
+        </w:rPr>
+        <w:t xml:space="preserve"> </w:t>
+      </w:r>
+      <w:r>
+        <w:rPr>
+          <w:rFonts w:hint="default" w:ascii="Helvetica" w:hAnsi="Helvetica" w:cs="Helvetica"/>
+          <w:sz w:val="22"/>
+          <w:szCs w:val="22"/>
         </w:rPr>
         <w:t>como</w:t>
       </w:r>
@@ -1389,14 +1750,16 @@
         <w:rPr>
           <w:rFonts w:hint="default" w:ascii="Helvetica" w:hAnsi="Helvetica" w:cs="Helvetica"/>
           <w:spacing w:val="1"/>
-          <w:sz w:val="24"/>
-        </w:rPr>
-        <w:t xml:space="preserve"> </w:t>
-      </w:r>
-      <w:r>
-        <w:rPr>
-          <w:rFonts w:hint="default" w:ascii="Helvetica" w:hAnsi="Helvetica" w:cs="Helvetica"/>
-          <w:sz w:val="24"/>
+          <w:sz w:val="22"/>
+          <w:szCs w:val="22"/>
+        </w:rPr>
+        <w:t xml:space="preserve"> </w:t>
+      </w:r>
+      <w:r>
+        <w:rPr>
+          <w:rFonts w:hint="default" w:ascii="Helvetica" w:hAnsi="Helvetica" w:cs="Helvetica"/>
+          <w:sz w:val="22"/>
+          <w:szCs w:val="22"/>
         </w:rPr>
         <w:t>las</w:t>
       </w:r>
@@ -1404,14 +1767,16 @@
         <w:rPr>
           <w:rFonts w:hint="default" w:ascii="Helvetica" w:hAnsi="Helvetica" w:cs="Helvetica"/>
           <w:spacing w:val="-2"/>
-          <w:sz w:val="24"/>
-        </w:rPr>
-        <w:t xml:space="preserve"> </w:t>
-      </w:r>
-      <w:r>
-        <w:rPr>
-          <w:rFonts w:hint="default" w:ascii="Helvetica" w:hAnsi="Helvetica" w:cs="Helvetica"/>
-          <w:sz w:val="24"/>
+          <w:sz w:val="22"/>
+          <w:szCs w:val="22"/>
+        </w:rPr>
+        <w:t xml:space="preserve"> </w:t>
+      </w:r>
+      <w:r>
+        <w:rPr>
+          <w:rFonts w:hint="default" w:ascii="Helvetica" w:hAnsi="Helvetica" w:cs="Helvetica"/>
+          <w:sz w:val="22"/>
+          <w:szCs w:val="22"/>
         </w:rPr>
         <w:t>terceras</w:t>
       </w:r>
@@ -1419,14 +1784,16 @@
         <w:rPr>
           <w:rFonts w:hint="default" w:ascii="Helvetica" w:hAnsi="Helvetica" w:cs="Helvetica"/>
           <w:spacing w:val="1"/>
-          <w:sz w:val="24"/>
-        </w:rPr>
-        <w:t xml:space="preserve"> </w:t>
-      </w:r>
-      <w:r>
-        <w:rPr>
-          <w:rFonts w:hint="default" w:ascii="Helvetica" w:hAnsi="Helvetica" w:cs="Helvetica"/>
-          <w:sz w:val="24"/>
+          <w:sz w:val="22"/>
+          <w:szCs w:val="22"/>
+        </w:rPr>
+        <w:t xml:space="preserve"> </w:t>
+      </w:r>
+      <w:r>
+        <w:rPr>
+          <w:rFonts w:hint="default" w:ascii="Helvetica" w:hAnsi="Helvetica" w:cs="Helvetica"/>
+          <w:sz w:val="22"/>
+          <w:szCs w:val="22"/>
         </w:rPr>
         <w:t>partes interesadas.</w:t>
       </w:r>
@@ -1447,13 +1814,15 @@
         <w:jc w:val="left"/>
         <w:rPr>
           <w:rFonts w:hint="default" w:ascii="Helvetica" w:hAnsi="Helvetica" w:cs="Helvetica"/>
-          <w:sz w:val="24"/>
+          <w:sz w:val="22"/>
+          <w:szCs w:val="22"/>
         </w:rPr>
       </w:pPr>
       <w:r>
         <w:rPr>
           <w:rFonts w:hint="default" w:ascii="Helvetica" w:hAnsi="Helvetica" w:cs="Helvetica"/>
-          <w:sz w:val="24"/>
+          <w:sz w:val="22"/>
+          <w:szCs w:val="22"/>
         </w:rPr>
         <w:t>Definir</w:t>
       </w:r>
@@ -1461,14 +1830,16 @@
         <w:rPr>
           <w:rFonts w:hint="default" w:ascii="Helvetica" w:hAnsi="Helvetica" w:cs="Helvetica"/>
           <w:spacing w:val="-3"/>
-          <w:sz w:val="24"/>
-        </w:rPr>
-        <w:t xml:space="preserve"> </w:t>
-      </w:r>
-      <w:r>
-        <w:rPr>
-          <w:rFonts w:hint="default" w:ascii="Helvetica" w:hAnsi="Helvetica" w:cs="Helvetica"/>
-          <w:sz w:val="24"/>
+          <w:sz w:val="22"/>
+          <w:szCs w:val="22"/>
+        </w:rPr>
+        <w:t xml:space="preserve"> </w:t>
+      </w:r>
+      <w:r>
+        <w:rPr>
+          <w:rFonts w:hint="default" w:ascii="Helvetica" w:hAnsi="Helvetica" w:cs="Helvetica"/>
+          <w:sz w:val="22"/>
+          <w:szCs w:val="22"/>
         </w:rPr>
         <w:t>qué</w:t>
       </w:r>
@@ -1476,14 +1847,16 @@
         <w:rPr>
           <w:rFonts w:hint="default" w:ascii="Helvetica" w:hAnsi="Helvetica" w:cs="Helvetica"/>
           <w:spacing w:val="-3"/>
-          <w:sz w:val="24"/>
-        </w:rPr>
-        <w:t xml:space="preserve"> </w:t>
-      </w:r>
-      <w:r>
-        <w:rPr>
-          <w:rFonts w:hint="default" w:ascii="Helvetica" w:hAnsi="Helvetica" w:cs="Helvetica"/>
-          <w:sz w:val="24"/>
+          <w:sz w:val="22"/>
+          <w:szCs w:val="22"/>
+        </w:rPr>
+        <w:t xml:space="preserve"> </w:t>
+      </w:r>
+      <w:r>
+        <w:rPr>
+          <w:rFonts w:hint="default" w:ascii="Helvetica" w:hAnsi="Helvetica" w:cs="Helvetica"/>
+          <w:sz w:val="22"/>
+          <w:szCs w:val="22"/>
         </w:rPr>
         <w:t>se</w:t>
       </w:r>
@@ -1491,14 +1864,16 @@
         <w:rPr>
           <w:rFonts w:hint="default" w:ascii="Helvetica" w:hAnsi="Helvetica" w:cs="Helvetica"/>
           <w:spacing w:val="-4"/>
-          <w:sz w:val="24"/>
-        </w:rPr>
-        <w:t xml:space="preserve"> </w:t>
-      </w:r>
-      <w:r>
-        <w:rPr>
-          <w:rFonts w:hint="default" w:ascii="Helvetica" w:hAnsi="Helvetica" w:cs="Helvetica"/>
-          <w:sz w:val="24"/>
+          <w:sz w:val="22"/>
+          <w:szCs w:val="22"/>
+        </w:rPr>
+        <w:t xml:space="preserve"> </w:t>
+      </w:r>
+      <w:r>
+        <w:rPr>
+          <w:rFonts w:hint="default" w:ascii="Helvetica" w:hAnsi="Helvetica" w:cs="Helvetica"/>
+          <w:sz w:val="22"/>
+          <w:szCs w:val="22"/>
         </w:rPr>
         <w:t>espera</w:t>
       </w:r>
@@ -1506,14 +1881,16 @@
         <w:rPr>
           <w:rFonts w:hint="default" w:ascii="Helvetica" w:hAnsi="Helvetica" w:cs="Helvetica"/>
           <w:spacing w:val="-3"/>
-          <w:sz w:val="24"/>
-        </w:rPr>
-        <w:t xml:space="preserve"> </w:t>
-      </w:r>
-      <w:r>
-        <w:rPr>
-          <w:rFonts w:hint="default" w:ascii="Helvetica" w:hAnsi="Helvetica" w:cs="Helvetica"/>
-          <w:sz w:val="24"/>
+          <w:sz w:val="22"/>
+          <w:szCs w:val="22"/>
+        </w:rPr>
+        <w:t xml:space="preserve"> </w:t>
+      </w:r>
+      <w:r>
+        <w:rPr>
+          <w:rFonts w:hint="default" w:ascii="Helvetica" w:hAnsi="Helvetica" w:cs="Helvetica"/>
+          <w:sz w:val="22"/>
+          <w:szCs w:val="22"/>
         </w:rPr>
         <w:t>obtener</w:t>
       </w:r>
@@ -1521,14 +1898,16 @@
         <w:rPr>
           <w:rFonts w:hint="default" w:ascii="Helvetica" w:hAnsi="Helvetica" w:cs="Helvetica"/>
           <w:spacing w:val="-2"/>
-          <w:sz w:val="24"/>
-        </w:rPr>
-        <w:t xml:space="preserve"> </w:t>
-      </w:r>
-      <w:r>
-        <w:rPr>
-          <w:rFonts w:hint="default" w:ascii="Helvetica" w:hAnsi="Helvetica" w:cs="Helvetica"/>
-          <w:sz w:val="24"/>
+          <w:sz w:val="22"/>
+          <w:szCs w:val="22"/>
+        </w:rPr>
+        <w:t xml:space="preserve"> </w:t>
+      </w:r>
+      <w:r>
+        <w:rPr>
+          <w:rFonts w:hint="default" w:ascii="Helvetica" w:hAnsi="Helvetica" w:cs="Helvetica"/>
+          <w:sz w:val="22"/>
+          <w:szCs w:val="22"/>
         </w:rPr>
         <w:t>del</w:t>
       </w:r>
@@ -1536,14 +1915,16 @@
         <w:rPr>
           <w:rFonts w:hint="default" w:ascii="Helvetica" w:hAnsi="Helvetica" w:cs="Helvetica"/>
           <w:spacing w:val="-4"/>
-          <w:sz w:val="24"/>
-        </w:rPr>
-        <w:t xml:space="preserve"> </w:t>
-      </w:r>
-      <w:r>
-        <w:rPr>
-          <w:rFonts w:hint="default" w:ascii="Helvetica" w:hAnsi="Helvetica" w:cs="Helvetica"/>
-          <w:sz w:val="24"/>
+          <w:sz w:val="22"/>
+          <w:szCs w:val="22"/>
+        </w:rPr>
+        <w:t xml:space="preserve"> </w:t>
+      </w:r>
+      <w:r>
+        <w:rPr>
+          <w:rFonts w:hint="default" w:ascii="Helvetica" w:hAnsi="Helvetica" w:cs="Helvetica"/>
+          <w:sz w:val="22"/>
+          <w:szCs w:val="22"/>
         </w:rPr>
         <w:t>diagrama</w:t>
       </w:r>
@@ -1551,14 +1932,16 @@
         <w:rPr>
           <w:rFonts w:hint="default" w:ascii="Helvetica" w:hAnsi="Helvetica" w:cs="Helvetica"/>
           <w:spacing w:val="-1"/>
-          <w:sz w:val="24"/>
-        </w:rPr>
-        <w:t xml:space="preserve"> </w:t>
-      </w:r>
-      <w:r>
-        <w:rPr>
-          <w:rFonts w:hint="default" w:ascii="Helvetica" w:hAnsi="Helvetica" w:cs="Helvetica"/>
-          <w:sz w:val="24"/>
+          <w:sz w:val="22"/>
+          <w:szCs w:val="22"/>
+        </w:rPr>
+        <w:t xml:space="preserve"> </w:t>
+      </w:r>
+      <w:r>
+        <w:rPr>
+          <w:rFonts w:hint="default" w:ascii="Helvetica" w:hAnsi="Helvetica" w:cs="Helvetica"/>
+          <w:sz w:val="22"/>
+          <w:szCs w:val="22"/>
         </w:rPr>
         <w:t>de</w:t>
       </w:r>
@@ -1566,14 +1949,16 @@
         <w:rPr>
           <w:rFonts w:hint="default" w:ascii="Helvetica" w:hAnsi="Helvetica" w:cs="Helvetica"/>
           <w:spacing w:val="-2"/>
-          <w:sz w:val="24"/>
-        </w:rPr>
-        <w:t xml:space="preserve"> </w:t>
-      </w:r>
-      <w:r>
-        <w:rPr>
-          <w:rFonts w:hint="default" w:ascii="Helvetica" w:hAnsi="Helvetica" w:cs="Helvetica"/>
-          <w:sz w:val="24"/>
+          <w:sz w:val="22"/>
+          <w:szCs w:val="22"/>
+        </w:rPr>
+        <w:t xml:space="preserve"> </w:t>
+      </w:r>
+      <w:r>
+        <w:rPr>
+          <w:rFonts w:hint="default" w:ascii="Helvetica" w:hAnsi="Helvetica" w:cs="Helvetica"/>
+          <w:sz w:val="22"/>
+          <w:szCs w:val="22"/>
         </w:rPr>
         <w:t>flujo.</w:t>
       </w:r>
@@ -1593,13 +1978,15 @@
         <w:jc w:val="left"/>
         <w:rPr>
           <w:rFonts w:hint="default" w:ascii="Helvetica" w:hAnsi="Helvetica" w:cs="Helvetica"/>
-          <w:sz w:val="24"/>
+          <w:sz w:val="22"/>
+          <w:szCs w:val="22"/>
         </w:rPr>
       </w:pPr>
       <w:r>
         <w:rPr>
           <w:rFonts w:hint="default" w:ascii="Helvetica" w:hAnsi="Helvetica" w:cs="Helvetica"/>
-          <w:sz w:val="24"/>
+          <w:sz w:val="22"/>
+          <w:szCs w:val="22"/>
         </w:rPr>
         <w:t>Identificar</w:t>
       </w:r>
@@ -1607,14 +1994,16 @@
         <w:rPr>
           <w:rFonts w:hint="default" w:ascii="Helvetica" w:hAnsi="Helvetica" w:cs="Helvetica"/>
           <w:spacing w:val="-3"/>
-          <w:sz w:val="24"/>
-        </w:rPr>
-        <w:t xml:space="preserve"> </w:t>
-      </w:r>
-      <w:r>
-        <w:rPr>
-          <w:rFonts w:hint="default" w:ascii="Helvetica" w:hAnsi="Helvetica" w:cs="Helvetica"/>
-          <w:sz w:val="24"/>
+          <w:sz w:val="22"/>
+          <w:szCs w:val="22"/>
+        </w:rPr>
+        <w:t xml:space="preserve"> </w:t>
+      </w:r>
+      <w:r>
+        <w:rPr>
+          <w:rFonts w:hint="default" w:ascii="Helvetica" w:hAnsi="Helvetica" w:cs="Helvetica"/>
+          <w:sz w:val="22"/>
+          <w:szCs w:val="22"/>
         </w:rPr>
         <w:t>quién lo</w:t>
       </w:r>
@@ -1622,14 +2011,16 @@
         <w:rPr>
           <w:rFonts w:hint="default" w:ascii="Helvetica" w:hAnsi="Helvetica" w:cs="Helvetica"/>
           <w:spacing w:val="-1"/>
-          <w:sz w:val="24"/>
-        </w:rPr>
-        <w:t xml:space="preserve"> </w:t>
-      </w:r>
-      <w:r>
-        <w:rPr>
-          <w:rFonts w:hint="default" w:ascii="Helvetica" w:hAnsi="Helvetica" w:cs="Helvetica"/>
-          <w:sz w:val="24"/>
+          <w:sz w:val="22"/>
+          <w:szCs w:val="22"/>
+        </w:rPr>
+        <w:t xml:space="preserve"> </w:t>
+      </w:r>
+      <w:r>
+        <w:rPr>
+          <w:rFonts w:hint="default" w:ascii="Helvetica" w:hAnsi="Helvetica" w:cs="Helvetica"/>
+          <w:sz w:val="22"/>
+          <w:szCs w:val="22"/>
         </w:rPr>
         <w:t>empleará y</w:t>
       </w:r>
@@ -1637,14 +2028,16 @@
         <w:rPr>
           <w:rFonts w:hint="default" w:ascii="Helvetica" w:hAnsi="Helvetica" w:cs="Helvetica"/>
           <w:spacing w:val="-2"/>
-          <w:sz w:val="24"/>
-        </w:rPr>
-        <w:t xml:space="preserve"> </w:t>
-      </w:r>
-      <w:r>
-        <w:rPr>
-          <w:rFonts w:hint="default" w:ascii="Helvetica" w:hAnsi="Helvetica" w:cs="Helvetica"/>
-          <w:sz w:val="24"/>
+          <w:sz w:val="22"/>
+          <w:szCs w:val="22"/>
+        </w:rPr>
+        <w:t xml:space="preserve"> </w:t>
+      </w:r>
+      <w:r>
+        <w:rPr>
+          <w:rFonts w:hint="default" w:ascii="Helvetica" w:hAnsi="Helvetica" w:cs="Helvetica"/>
+          <w:sz w:val="22"/>
+          <w:szCs w:val="22"/>
         </w:rPr>
         <w:t>cómo.</w:t>
       </w:r>
@@ -1664,13 +2057,15 @@
         <w:jc w:val="left"/>
         <w:rPr>
           <w:rFonts w:hint="default" w:ascii="Helvetica" w:hAnsi="Helvetica" w:cs="Helvetica"/>
-          <w:sz w:val="24"/>
+          <w:sz w:val="22"/>
+          <w:szCs w:val="22"/>
         </w:rPr>
       </w:pPr>
       <w:r>
         <w:rPr>
           <w:rFonts w:hint="default" w:ascii="Helvetica" w:hAnsi="Helvetica" w:cs="Helvetica"/>
-          <w:sz w:val="24"/>
+          <w:sz w:val="22"/>
+          <w:szCs w:val="22"/>
         </w:rPr>
         <w:t>Establecer</w:t>
       </w:r>
@@ -1678,14 +2073,16 @@
         <w:rPr>
           <w:rFonts w:hint="default" w:ascii="Helvetica" w:hAnsi="Helvetica" w:cs="Helvetica"/>
           <w:spacing w:val="-4"/>
-          <w:sz w:val="24"/>
-        </w:rPr>
-        <w:t xml:space="preserve"> </w:t>
-      </w:r>
-      <w:r>
-        <w:rPr>
-          <w:rFonts w:hint="default" w:ascii="Helvetica" w:hAnsi="Helvetica" w:cs="Helvetica"/>
-          <w:sz w:val="24"/>
+          <w:sz w:val="22"/>
+          <w:szCs w:val="22"/>
+        </w:rPr>
+        <w:t xml:space="preserve"> </w:t>
+      </w:r>
+      <w:r>
+        <w:rPr>
+          <w:rFonts w:hint="default" w:ascii="Helvetica" w:hAnsi="Helvetica" w:cs="Helvetica"/>
+          <w:sz w:val="22"/>
+          <w:szCs w:val="22"/>
         </w:rPr>
         <w:t>el</w:t>
       </w:r>
@@ -1693,14 +2090,16 @@
         <w:rPr>
           <w:rFonts w:hint="default" w:ascii="Helvetica" w:hAnsi="Helvetica" w:cs="Helvetica"/>
           <w:spacing w:val="-3"/>
-          <w:sz w:val="24"/>
-        </w:rPr>
-        <w:t xml:space="preserve"> </w:t>
-      </w:r>
-      <w:r>
-        <w:rPr>
-          <w:rFonts w:hint="default" w:ascii="Helvetica" w:hAnsi="Helvetica" w:cs="Helvetica"/>
-          <w:sz w:val="24"/>
+          <w:sz w:val="22"/>
+          <w:szCs w:val="22"/>
+        </w:rPr>
+        <w:t xml:space="preserve"> </w:t>
+      </w:r>
+      <w:r>
+        <w:rPr>
+          <w:rFonts w:hint="default" w:ascii="Helvetica" w:hAnsi="Helvetica" w:cs="Helvetica"/>
+          <w:sz w:val="22"/>
+          <w:szCs w:val="22"/>
         </w:rPr>
         <w:t>nivel</w:t>
       </w:r>
@@ -1708,14 +2107,16 @@
         <w:rPr>
           <w:rFonts w:hint="default" w:ascii="Helvetica" w:hAnsi="Helvetica" w:cs="Helvetica"/>
           <w:spacing w:val="-4"/>
-          <w:sz w:val="24"/>
-        </w:rPr>
-        <w:t xml:space="preserve"> </w:t>
-      </w:r>
-      <w:r>
-        <w:rPr>
-          <w:rFonts w:hint="default" w:ascii="Helvetica" w:hAnsi="Helvetica" w:cs="Helvetica"/>
-          <w:sz w:val="24"/>
+          <w:sz w:val="22"/>
+          <w:szCs w:val="22"/>
+        </w:rPr>
+        <w:t xml:space="preserve"> </w:t>
+      </w:r>
+      <w:r>
+        <w:rPr>
+          <w:rFonts w:hint="default" w:ascii="Helvetica" w:hAnsi="Helvetica" w:cs="Helvetica"/>
+          <w:sz w:val="22"/>
+          <w:szCs w:val="22"/>
         </w:rPr>
         <w:t>de</w:t>
       </w:r>
@@ -1723,14 +2124,16 @@
         <w:rPr>
           <w:rFonts w:hint="default" w:ascii="Helvetica" w:hAnsi="Helvetica" w:cs="Helvetica"/>
           <w:spacing w:val="-3"/>
-          <w:sz w:val="24"/>
-        </w:rPr>
-        <w:t xml:space="preserve"> </w:t>
-      </w:r>
-      <w:r>
-        <w:rPr>
-          <w:rFonts w:hint="default" w:ascii="Helvetica" w:hAnsi="Helvetica" w:cs="Helvetica"/>
-          <w:sz w:val="24"/>
+          <w:sz w:val="22"/>
+          <w:szCs w:val="22"/>
+        </w:rPr>
+        <w:t xml:space="preserve"> </w:t>
+      </w:r>
+      <w:r>
+        <w:rPr>
+          <w:rFonts w:hint="default" w:ascii="Helvetica" w:hAnsi="Helvetica" w:cs="Helvetica"/>
+          <w:sz w:val="22"/>
+          <w:szCs w:val="22"/>
         </w:rPr>
         <w:t>detalle requerido.</w:t>
       </w:r>
@@ -1750,13 +2153,15 @@
         <w:jc w:val="left"/>
         <w:rPr>
           <w:rFonts w:hint="default" w:ascii="Helvetica" w:hAnsi="Helvetica" w:cs="Helvetica"/>
-          <w:sz w:val="24"/>
+          <w:sz w:val="22"/>
+          <w:szCs w:val="22"/>
         </w:rPr>
       </w:pPr>
       <w:r>
         <w:rPr>
           <w:rFonts w:hint="default" w:ascii="Helvetica" w:hAnsi="Helvetica" w:cs="Helvetica"/>
-          <w:sz w:val="24"/>
+          <w:sz w:val="22"/>
+          <w:szCs w:val="22"/>
         </w:rPr>
         <w:t>Determinar</w:t>
       </w:r>
@@ -1764,14 +2169,16 @@
         <w:rPr>
           <w:rFonts w:hint="default" w:ascii="Helvetica" w:hAnsi="Helvetica" w:cs="Helvetica"/>
           <w:spacing w:val="-4"/>
-          <w:sz w:val="24"/>
-        </w:rPr>
-        <w:t xml:space="preserve"> </w:t>
-      </w:r>
-      <w:r>
-        <w:rPr>
-          <w:rFonts w:hint="default" w:ascii="Helvetica" w:hAnsi="Helvetica" w:cs="Helvetica"/>
-          <w:sz w:val="24"/>
+          <w:sz w:val="22"/>
+          <w:szCs w:val="22"/>
+        </w:rPr>
+        <w:t xml:space="preserve"> </w:t>
+      </w:r>
+      <w:r>
+        <w:rPr>
+          <w:rFonts w:hint="default" w:ascii="Helvetica" w:hAnsi="Helvetica" w:cs="Helvetica"/>
+          <w:sz w:val="22"/>
+          <w:szCs w:val="22"/>
         </w:rPr>
         <w:t>los</w:t>
       </w:r>
@@ -1779,14 +2186,16 @@
         <w:rPr>
           <w:rFonts w:hint="default" w:ascii="Helvetica" w:hAnsi="Helvetica" w:cs="Helvetica"/>
           <w:spacing w:val="-1"/>
-          <w:sz w:val="24"/>
-        </w:rPr>
-        <w:t xml:space="preserve"> </w:t>
-      </w:r>
-      <w:r>
-        <w:rPr>
-          <w:rFonts w:hint="default" w:ascii="Helvetica" w:hAnsi="Helvetica" w:cs="Helvetica"/>
-          <w:sz w:val="24"/>
+          <w:sz w:val="22"/>
+          <w:szCs w:val="22"/>
+        </w:rPr>
+        <w:t xml:space="preserve"> </w:t>
+      </w:r>
+      <w:r>
+        <w:rPr>
+          <w:rFonts w:hint="default" w:ascii="Helvetica" w:hAnsi="Helvetica" w:cs="Helvetica"/>
+          <w:sz w:val="22"/>
+          <w:szCs w:val="22"/>
         </w:rPr>
         <w:t>límites</w:t>
       </w:r>
@@ -1794,14 +2203,16 @@
         <w:rPr>
           <w:rFonts w:hint="default" w:ascii="Helvetica" w:hAnsi="Helvetica" w:cs="Helvetica"/>
           <w:spacing w:val="-4"/>
-          <w:sz w:val="24"/>
-        </w:rPr>
-        <w:t xml:space="preserve"> </w:t>
-      </w:r>
-      <w:r>
-        <w:rPr>
-          <w:rFonts w:hint="default" w:ascii="Helvetica" w:hAnsi="Helvetica" w:cs="Helvetica"/>
-          <w:sz w:val="24"/>
+          <w:sz w:val="22"/>
+          <w:szCs w:val="22"/>
+        </w:rPr>
+        <w:t xml:space="preserve"> </w:t>
+      </w:r>
+      <w:r>
+        <w:rPr>
+          <w:rFonts w:hint="default" w:ascii="Helvetica" w:hAnsi="Helvetica" w:cs="Helvetica"/>
+          <w:sz w:val="22"/>
+          <w:szCs w:val="22"/>
         </w:rPr>
         <w:t>del</w:t>
       </w:r>
@@ -1809,14 +2220,16 @@
         <w:rPr>
           <w:rFonts w:hint="default" w:ascii="Helvetica" w:hAnsi="Helvetica" w:cs="Helvetica"/>
           <w:spacing w:val="-1"/>
-          <w:sz w:val="24"/>
-        </w:rPr>
-        <w:t xml:space="preserve"> </w:t>
-      </w:r>
-      <w:r>
-        <w:rPr>
-          <w:rFonts w:hint="default" w:ascii="Helvetica" w:hAnsi="Helvetica" w:cs="Helvetica"/>
-          <w:sz w:val="24"/>
+          <w:sz w:val="22"/>
+          <w:szCs w:val="22"/>
+        </w:rPr>
+        <w:t xml:space="preserve"> </w:t>
+      </w:r>
+      <w:r>
+        <w:rPr>
+          <w:rFonts w:hint="default" w:ascii="Helvetica" w:hAnsi="Helvetica" w:cs="Helvetica"/>
+          <w:sz w:val="22"/>
+          <w:szCs w:val="22"/>
         </w:rPr>
         <w:t>proceso</w:t>
       </w:r>
@@ -1824,14 +2237,16 @@
         <w:rPr>
           <w:rFonts w:hint="default" w:ascii="Helvetica" w:hAnsi="Helvetica" w:cs="Helvetica"/>
           <w:spacing w:val="-1"/>
-          <w:sz w:val="24"/>
-        </w:rPr>
-        <w:t xml:space="preserve"> </w:t>
-      </w:r>
-      <w:r>
-        <w:rPr>
-          <w:rFonts w:hint="default" w:ascii="Helvetica" w:hAnsi="Helvetica" w:cs="Helvetica"/>
-          <w:sz w:val="24"/>
+          <w:sz w:val="22"/>
+          <w:szCs w:val="22"/>
+        </w:rPr>
+        <w:t xml:space="preserve"> </w:t>
+      </w:r>
+      <w:r>
+        <w:rPr>
+          <w:rFonts w:hint="default" w:ascii="Helvetica" w:hAnsi="Helvetica" w:cs="Helvetica"/>
+          <w:sz w:val="22"/>
+          <w:szCs w:val="22"/>
         </w:rPr>
         <w:t>a</w:t>
       </w:r>
@@ -1839,14 +2254,16 @@
         <w:rPr>
           <w:rFonts w:hint="default" w:ascii="Helvetica" w:hAnsi="Helvetica" w:cs="Helvetica"/>
           <w:spacing w:val="-4"/>
-          <w:sz w:val="24"/>
-        </w:rPr>
-        <w:t xml:space="preserve"> </w:t>
-      </w:r>
-      <w:r>
-        <w:rPr>
-          <w:rFonts w:hint="default" w:ascii="Helvetica" w:hAnsi="Helvetica" w:cs="Helvetica"/>
-          <w:sz w:val="24"/>
+          <w:sz w:val="22"/>
+          <w:szCs w:val="22"/>
+        </w:rPr>
+        <w:t xml:space="preserve"> </w:t>
+      </w:r>
+      <w:r>
+        <w:rPr>
+          <w:rFonts w:hint="default" w:ascii="Helvetica" w:hAnsi="Helvetica" w:cs="Helvetica"/>
+          <w:sz w:val="22"/>
+          <w:szCs w:val="22"/>
         </w:rPr>
         <w:t>describir.</w:t>
       </w:r>
@@ -1857,7 +2274,8 @@
         <w:spacing w:before="11"/>
         <w:rPr>
           <w:rFonts w:hint="default" w:ascii="Helvetica" w:hAnsi="Helvetica" w:cs="Helvetica"/>
-          <w:sz w:val="23"/>
+          <w:sz w:val="22"/>
+          <w:szCs w:val="22"/>
         </w:rPr>
       </w:pPr>
     </w:p>
@@ -1869,11 +2287,15 @@
         <w:jc w:val="both"/>
         <w:rPr>
           <w:rFonts w:hint="default" w:ascii="Helvetica" w:hAnsi="Helvetica" w:cs="Helvetica"/>
+          <w:sz w:val="22"/>
+          <w:szCs w:val="22"/>
         </w:rPr>
       </w:pPr>
       <w:r>
         <w:rPr>
           <w:rFonts w:hint="default" w:ascii="Helvetica" w:hAnsi="Helvetica" w:cs="Helvetica"/>
+          <w:sz w:val="22"/>
+          <w:szCs w:val="22"/>
         </w:rPr>
         <w:t>Los</w:t>
       </w:r>
@@ -1881,12 +2303,16 @@
         <w:rPr>
           <w:rFonts w:hint="default" w:ascii="Helvetica" w:hAnsi="Helvetica" w:cs="Helvetica"/>
           <w:spacing w:val="-3"/>
-        </w:rPr>
-        <w:t xml:space="preserve"> </w:t>
-      </w:r>
-      <w:r>
-        <w:rPr>
-          <w:rFonts w:hint="default" w:ascii="Helvetica" w:hAnsi="Helvetica" w:cs="Helvetica"/>
+          <w:sz w:val="22"/>
+          <w:szCs w:val="22"/>
+        </w:rPr>
+        <w:t xml:space="preserve"> </w:t>
+      </w:r>
+      <w:r>
+        <w:rPr>
+          <w:rFonts w:hint="default" w:ascii="Helvetica" w:hAnsi="Helvetica" w:cs="Helvetica"/>
+          <w:sz w:val="22"/>
+          <w:szCs w:val="22"/>
         </w:rPr>
         <w:t>pasos</w:t>
       </w:r>
@@ -1894,12 +2320,16 @@
         <w:rPr>
           <w:rFonts w:hint="default" w:ascii="Helvetica" w:hAnsi="Helvetica" w:cs="Helvetica"/>
           <w:spacing w:val="-3"/>
-        </w:rPr>
-        <w:t xml:space="preserve"> </w:t>
-      </w:r>
-      <w:r>
-        <w:rPr>
-          <w:rFonts w:hint="default" w:ascii="Helvetica" w:hAnsi="Helvetica" w:cs="Helvetica"/>
+          <w:sz w:val="22"/>
+          <w:szCs w:val="22"/>
+        </w:rPr>
+        <w:t xml:space="preserve"> </w:t>
+      </w:r>
+      <w:r>
+        <w:rPr>
+          <w:rFonts w:hint="default" w:ascii="Helvetica" w:hAnsi="Helvetica" w:cs="Helvetica"/>
+          <w:sz w:val="22"/>
+          <w:szCs w:val="22"/>
         </w:rPr>
         <w:t>a</w:t>
       </w:r>
@@ -1907,12 +2337,16 @@
         <w:rPr>
           <w:rFonts w:hint="default" w:ascii="Helvetica" w:hAnsi="Helvetica" w:cs="Helvetica"/>
           <w:spacing w:val="-3"/>
-        </w:rPr>
-        <w:t xml:space="preserve"> </w:t>
-      </w:r>
-      <w:r>
-        <w:rPr>
-          <w:rFonts w:hint="default" w:ascii="Helvetica" w:hAnsi="Helvetica" w:cs="Helvetica"/>
+          <w:sz w:val="22"/>
+          <w:szCs w:val="22"/>
+        </w:rPr>
+        <w:t xml:space="preserve"> </w:t>
+      </w:r>
+      <w:r>
+        <w:rPr>
+          <w:rFonts w:hint="default" w:ascii="Helvetica" w:hAnsi="Helvetica" w:cs="Helvetica"/>
+          <w:sz w:val="22"/>
+          <w:szCs w:val="22"/>
         </w:rPr>
         <w:t>seguir</w:t>
       </w:r>
@@ -1920,12 +2354,16 @@
         <w:rPr>
           <w:rFonts w:hint="default" w:ascii="Helvetica" w:hAnsi="Helvetica" w:cs="Helvetica"/>
           <w:spacing w:val="-1"/>
-        </w:rPr>
-        <w:t xml:space="preserve"> </w:t>
-      </w:r>
-      <w:r>
-        <w:rPr>
-          <w:rFonts w:hint="default" w:ascii="Helvetica" w:hAnsi="Helvetica" w:cs="Helvetica"/>
+          <w:sz w:val="22"/>
+          <w:szCs w:val="22"/>
+        </w:rPr>
+        <w:t xml:space="preserve"> </w:t>
+      </w:r>
+      <w:r>
+        <w:rPr>
+          <w:rFonts w:hint="default" w:ascii="Helvetica" w:hAnsi="Helvetica" w:cs="Helvetica"/>
+          <w:sz w:val="22"/>
+          <w:szCs w:val="22"/>
         </w:rPr>
         <w:t>para</w:t>
       </w:r>
@@ -1933,12 +2371,16 @@
         <w:rPr>
           <w:rFonts w:hint="default" w:ascii="Helvetica" w:hAnsi="Helvetica" w:cs="Helvetica"/>
           <w:spacing w:val="-1"/>
-        </w:rPr>
-        <w:t xml:space="preserve"> </w:t>
-      </w:r>
-      <w:r>
-        <w:rPr>
-          <w:rFonts w:hint="default" w:ascii="Helvetica" w:hAnsi="Helvetica" w:cs="Helvetica"/>
+          <w:sz w:val="22"/>
+          <w:szCs w:val="22"/>
+        </w:rPr>
+        <w:t xml:space="preserve"> </w:t>
+      </w:r>
+      <w:r>
+        <w:rPr>
+          <w:rFonts w:hint="default" w:ascii="Helvetica" w:hAnsi="Helvetica" w:cs="Helvetica"/>
+          <w:sz w:val="22"/>
+          <w:szCs w:val="22"/>
         </w:rPr>
         <w:t>construir</w:t>
       </w:r>
@@ -1946,12 +2388,16 @@
         <w:rPr>
           <w:rFonts w:hint="default" w:ascii="Helvetica" w:hAnsi="Helvetica" w:cs="Helvetica"/>
           <w:spacing w:val="-4"/>
-        </w:rPr>
-        <w:t xml:space="preserve"> </w:t>
-      </w:r>
-      <w:r>
-        <w:rPr>
-          <w:rFonts w:hint="default" w:ascii="Helvetica" w:hAnsi="Helvetica" w:cs="Helvetica"/>
+          <w:sz w:val="22"/>
+          <w:szCs w:val="22"/>
+        </w:rPr>
+        <w:t xml:space="preserve"> </w:t>
+      </w:r>
+      <w:r>
+        <w:rPr>
+          <w:rFonts w:hint="default" w:ascii="Helvetica" w:hAnsi="Helvetica" w:cs="Helvetica"/>
+          <w:sz w:val="22"/>
+          <w:szCs w:val="22"/>
         </w:rPr>
         <w:t>el</w:t>
       </w:r>
@@ -1959,12 +2405,16 @@
         <w:rPr>
           <w:rFonts w:hint="default" w:ascii="Helvetica" w:hAnsi="Helvetica" w:cs="Helvetica"/>
           <w:spacing w:val="-1"/>
-        </w:rPr>
-        <w:t xml:space="preserve"> </w:t>
-      </w:r>
-      <w:r>
-        <w:rPr>
-          <w:rFonts w:hint="default" w:ascii="Helvetica" w:hAnsi="Helvetica" w:cs="Helvetica"/>
+          <w:sz w:val="22"/>
+          <w:szCs w:val="22"/>
+        </w:rPr>
+        <w:t xml:space="preserve"> </w:t>
+      </w:r>
+      <w:r>
+        <w:rPr>
+          <w:rFonts w:hint="default" w:ascii="Helvetica" w:hAnsi="Helvetica" w:cs="Helvetica"/>
+          <w:sz w:val="22"/>
+          <w:szCs w:val="22"/>
         </w:rPr>
         <w:t>diagrama</w:t>
       </w:r>
@@ -1972,12 +2422,16 @@
         <w:rPr>
           <w:rFonts w:hint="default" w:ascii="Helvetica" w:hAnsi="Helvetica" w:cs="Helvetica"/>
           <w:spacing w:val="-3"/>
-        </w:rPr>
-        <w:t xml:space="preserve"> </w:t>
-      </w:r>
-      <w:r>
-        <w:rPr>
-          <w:rFonts w:hint="default" w:ascii="Helvetica" w:hAnsi="Helvetica" w:cs="Helvetica"/>
+          <w:sz w:val="22"/>
+          <w:szCs w:val="22"/>
+        </w:rPr>
+        <w:t xml:space="preserve"> </w:t>
+      </w:r>
+      <w:r>
+        <w:rPr>
+          <w:rFonts w:hint="default" w:ascii="Helvetica" w:hAnsi="Helvetica" w:cs="Helvetica"/>
+          <w:sz w:val="22"/>
+          <w:szCs w:val="22"/>
         </w:rPr>
         <w:t>de</w:t>
       </w:r>
@@ -1985,12 +2439,16 @@
         <w:rPr>
           <w:rFonts w:hint="default" w:ascii="Helvetica" w:hAnsi="Helvetica" w:cs="Helvetica"/>
           <w:spacing w:val="-4"/>
-        </w:rPr>
-        <w:t xml:space="preserve"> </w:t>
-      </w:r>
-      <w:r>
-        <w:rPr>
-          <w:rFonts w:hint="default" w:ascii="Helvetica" w:hAnsi="Helvetica" w:cs="Helvetica"/>
+          <w:sz w:val="22"/>
+          <w:szCs w:val="22"/>
+        </w:rPr>
+        <w:t xml:space="preserve"> </w:t>
+      </w:r>
+      <w:r>
+        <w:rPr>
+          <w:rFonts w:hint="default" w:ascii="Helvetica" w:hAnsi="Helvetica" w:cs="Helvetica"/>
+          <w:sz w:val="22"/>
+          <w:szCs w:val="22"/>
         </w:rPr>
         <w:t>flujo</w:t>
       </w:r>
@@ -1998,12 +2456,16 @@
         <w:rPr>
           <w:rFonts w:hint="default" w:ascii="Helvetica" w:hAnsi="Helvetica" w:cs="Helvetica"/>
           <w:spacing w:val="-1"/>
-        </w:rPr>
-        <w:t xml:space="preserve"> </w:t>
-      </w:r>
-      <w:r>
-        <w:rPr>
-          <w:rFonts w:hint="default" w:ascii="Helvetica" w:hAnsi="Helvetica" w:cs="Helvetica"/>
+          <w:sz w:val="22"/>
+          <w:szCs w:val="22"/>
+        </w:rPr>
+        <w:t xml:space="preserve"> </w:t>
+      </w:r>
+      <w:r>
+        <w:rPr>
+          <w:rFonts w:hint="default" w:ascii="Helvetica" w:hAnsi="Helvetica" w:cs="Helvetica"/>
+          <w:sz w:val="22"/>
+          <w:szCs w:val="22"/>
         </w:rPr>
         <w:t>son:</w:t>
       </w:r>
@@ -2021,13 +2483,15 @@
         <w:ind w:right="115"/>
         <w:rPr>
           <w:rFonts w:hint="default" w:ascii="Helvetica" w:hAnsi="Helvetica" w:cs="Helvetica"/>
-          <w:sz w:val="24"/>
+          <w:sz w:val="22"/>
+          <w:szCs w:val="22"/>
         </w:rPr>
       </w:pPr>
       <w:r>
         <w:rPr>
           <w:rFonts w:hint="default" w:ascii="Helvetica" w:hAnsi="Helvetica" w:cs="Helvetica"/>
-          <w:sz w:val="24"/>
+          <w:sz w:val="22"/>
+          <w:szCs w:val="22"/>
         </w:rPr>
         <w:t>Establecer el</w:t>
       </w:r>
@@ -2035,14 +2499,16 @@
         <w:rPr>
           <w:rFonts w:hint="default" w:ascii="Helvetica" w:hAnsi="Helvetica" w:cs="Helvetica"/>
           <w:spacing w:val="1"/>
-          <w:sz w:val="24"/>
-        </w:rPr>
-        <w:t xml:space="preserve"> </w:t>
-      </w:r>
-      <w:r>
-        <w:rPr>
-          <w:rFonts w:hint="default" w:ascii="Helvetica" w:hAnsi="Helvetica" w:cs="Helvetica"/>
-          <w:sz w:val="24"/>
+          <w:sz w:val="22"/>
+          <w:szCs w:val="22"/>
+        </w:rPr>
+        <w:t xml:space="preserve"> </w:t>
+      </w:r>
+      <w:r>
+        <w:rPr>
+          <w:rFonts w:hint="default" w:ascii="Helvetica" w:hAnsi="Helvetica" w:cs="Helvetica"/>
+          <w:sz w:val="22"/>
+          <w:szCs w:val="22"/>
         </w:rPr>
         <w:t>alcance del proceso a describir. De esta</w:t>
       </w:r>
@@ -2050,14 +2516,16 @@
         <w:rPr>
           <w:rFonts w:hint="default" w:ascii="Helvetica" w:hAnsi="Helvetica" w:cs="Helvetica"/>
           <w:spacing w:val="54"/>
-          <w:sz w:val="24"/>
-        </w:rPr>
-        <w:t xml:space="preserve"> </w:t>
-      </w:r>
-      <w:r>
-        <w:rPr>
-          <w:rFonts w:hint="default" w:ascii="Helvetica" w:hAnsi="Helvetica" w:cs="Helvetica"/>
-          <w:sz w:val="24"/>
+          <w:sz w:val="22"/>
+          <w:szCs w:val="22"/>
+        </w:rPr>
+        <w:t xml:space="preserve"> </w:t>
+      </w:r>
+      <w:r>
+        <w:rPr>
+          <w:rFonts w:hint="default" w:ascii="Helvetica" w:hAnsi="Helvetica" w:cs="Helvetica"/>
+          <w:sz w:val="22"/>
+          <w:szCs w:val="22"/>
         </w:rPr>
         <w:t>manera quedará fijado</w:t>
       </w:r>
@@ -2065,14 +2533,16 @@
         <w:rPr>
           <w:rFonts w:hint="default" w:ascii="Helvetica" w:hAnsi="Helvetica" w:cs="Helvetica"/>
           <w:spacing w:val="1"/>
-          <w:sz w:val="24"/>
-        </w:rPr>
-        <w:t xml:space="preserve"> </w:t>
-      </w:r>
-      <w:r>
-        <w:rPr>
-          <w:rFonts w:hint="default" w:ascii="Helvetica" w:hAnsi="Helvetica" w:cs="Helvetica"/>
-          <w:sz w:val="24"/>
+          <w:sz w:val="22"/>
+          <w:szCs w:val="22"/>
+        </w:rPr>
+        <w:t xml:space="preserve"> </w:t>
+      </w:r>
+      <w:r>
+        <w:rPr>
+          <w:rFonts w:hint="default" w:ascii="Helvetica" w:hAnsi="Helvetica" w:cs="Helvetica"/>
+          <w:sz w:val="22"/>
+          <w:szCs w:val="22"/>
         </w:rPr>
         <w:t>el comienzo y el final del diagrama. Frecuentemente el comienzo es la salida</w:t>
       </w:r>
@@ -2080,14 +2550,16 @@
         <w:rPr>
           <w:rFonts w:hint="default" w:ascii="Helvetica" w:hAnsi="Helvetica" w:cs="Helvetica"/>
           <w:spacing w:val="1"/>
-          <w:sz w:val="24"/>
-        </w:rPr>
-        <w:t xml:space="preserve"> </w:t>
-      </w:r>
-      <w:r>
-        <w:rPr>
-          <w:rFonts w:hint="default" w:ascii="Helvetica" w:hAnsi="Helvetica" w:cs="Helvetica"/>
-          <w:sz w:val="24"/>
+          <w:sz w:val="22"/>
+          <w:szCs w:val="22"/>
+        </w:rPr>
+        <w:t xml:space="preserve"> </w:t>
+      </w:r>
+      <w:r>
+        <w:rPr>
+          <w:rFonts w:hint="default" w:ascii="Helvetica" w:hAnsi="Helvetica" w:cs="Helvetica"/>
+          <w:sz w:val="22"/>
+          <w:szCs w:val="22"/>
         </w:rPr>
         <w:t>del</w:t>
       </w:r>
@@ -2095,14 +2567,16 @@
         <w:rPr>
           <w:rFonts w:hint="default" w:ascii="Helvetica" w:hAnsi="Helvetica" w:cs="Helvetica"/>
           <w:spacing w:val="-2"/>
-          <w:sz w:val="24"/>
-        </w:rPr>
-        <w:t xml:space="preserve"> </w:t>
-      </w:r>
-      <w:r>
-        <w:rPr>
-          <w:rFonts w:hint="default" w:ascii="Helvetica" w:hAnsi="Helvetica" w:cs="Helvetica"/>
-          <w:sz w:val="24"/>
+          <w:sz w:val="22"/>
+          <w:szCs w:val="22"/>
+        </w:rPr>
+        <w:t xml:space="preserve"> </w:t>
+      </w:r>
+      <w:r>
+        <w:rPr>
+          <w:rFonts w:hint="default" w:ascii="Helvetica" w:hAnsi="Helvetica" w:cs="Helvetica"/>
+          <w:sz w:val="22"/>
+          <w:szCs w:val="22"/>
         </w:rPr>
         <w:t>proceso</w:t>
       </w:r>
@@ -2110,14 +2584,16 @@
         <w:rPr>
           <w:rFonts w:hint="default" w:ascii="Helvetica" w:hAnsi="Helvetica" w:cs="Helvetica"/>
           <w:spacing w:val="-1"/>
-          <w:sz w:val="24"/>
-        </w:rPr>
-        <w:t xml:space="preserve"> </w:t>
-      </w:r>
-      <w:r>
-        <w:rPr>
-          <w:rFonts w:hint="default" w:ascii="Helvetica" w:hAnsi="Helvetica" w:cs="Helvetica"/>
-          <w:sz w:val="24"/>
+          <w:sz w:val="22"/>
+          <w:szCs w:val="22"/>
+        </w:rPr>
+        <w:t xml:space="preserve"> </w:t>
+      </w:r>
+      <w:r>
+        <w:rPr>
+          <w:rFonts w:hint="default" w:ascii="Helvetica" w:hAnsi="Helvetica" w:cs="Helvetica"/>
+          <w:sz w:val="22"/>
+          <w:szCs w:val="22"/>
         </w:rPr>
         <w:t>previo</w:t>
       </w:r>
@@ -2125,14 +2601,16 @@
         <w:rPr>
           <w:rFonts w:hint="default" w:ascii="Helvetica" w:hAnsi="Helvetica" w:cs="Helvetica"/>
           <w:spacing w:val="-2"/>
-          <w:sz w:val="24"/>
-        </w:rPr>
-        <w:t xml:space="preserve"> </w:t>
-      </w:r>
-      <w:r>
-        <w:rPr>
-          <w:rFonts w:hint="default" w:ascii="Helvetica" w:hAnsi="Helvetica" w:cs="Helvetica"/>
-          <w:sz w:val="24"/>
+          <w:sz w:val="22"/>
+          <w:szCs w:val="22"/>
+        </w:rPr>
+        <w:t xml:space="preserve"> </w:t>
+      </w:r>
+      <w:r>
+        <w:rPr>
+          <w:rFonts w:hint="default" w:ascii="Helvetica" w:hAnsi="Helvetica" w:cs="Helvetica"/>
+          <w:sz w:val="22"/>
+          <w:szCs w:val="22"/>
         </w:rPr>
         <w:t>y el</w:t>
       </w:r>
@@ -2140,14 +2618,16 @@
         <w:rPr>
           <w:rFonts w:hint="default" w:ascii="Helvetica" w:hAnsi="Helvetica" w:cs="Helvetica"/>
           <w:spacing w:val="-3"/>
-          <w:sz w:val="24"/>
-        </w:rPr>
-        <w:t xml:space="preserve"> </w:t>
-      </w:r>
-      <w:r>
-        <w:rPr>
-          <w:rFonts w:hint="default" w:ascii="Helvetica" w:hAnsi="Helvetica" w:cs="Helvetica"/>
-          <w:sz w:val="24"/>
+          <w:sz w:val="22"/>
+          <w:szCs w:val="22"/>
+        </w:rPr>
+        <w:t xml:space="preserve"> </w:t>
+      </w:r>
+      <w:r>
+        <w:rPr>
+          <w:rFonts w:hint="default" w:ascii="Helvetica" w:hAnsi="Helvetica" w:cs="Helvetica"/>
+          <w:sz w:val="22"/>
+          <w:szCs w:val="22"/>
         </w:rPr>
         <w:t>final la</w:t>
       </w:r>
@@ -2155,14 +2635,16 @@
         <w:rPr>
           <w:rFonts w:hint="default" w:ascii="Helvetica" w:hAnsi="Helvetica" w:cs="Helvetica"/>
           <w:spacing w:val="-2"/>
-          <w:sz w:val="24"/>
-        </w:rPr>
-        <w:t xml:space="preserve"> </w:t>
-      </w:r>
-      <w:r>
-        <w:rPr>
-          <w:rFonts w:hint="default" w:ascii="Helvetica" w:hAnsi="Helvetica" w:cs="Helvetica"/>
-          <w:sz w:val="24"/>
+          <w:sz w:val="22"/>
+          <w:szCs w:val="22"/>
+        </w:rPr>
+        <w:t xml:space="preserve"> </w:t>
+      </w:r>
+      <w:r>
+        <w:rPr>
+          <w:rFonts w:hint="default" w:ascii="Helvetica" w:hAnsi="Helvetica" w:cs="Helvetica"/>
+          <w:sz w:val="22"/>
+          <w:szCs w:val="22"/>
         </w:rPr>
         <w:t>entrada al</w:t>
       </w:r>
@@ -2170,14 +2652,16 @@
         <w:rPr>
           <w:rFonts w:hint="default" w:ascii="Helvetica" w:hAnsi="Helvetica" w:cs="Helvetica"/>
           <w:spacing w:val="-3"/>
-          <w:sz w:val="24"/>
-        </w:rPr>
-        <w:t xml:space="preserve"> </w:t>
-      </w:r>
-      <w:r>
-        <w:rPr>
-          <w:rFonts w:hint="default" w:ascii="Helvetica" w:hAnsi="Helvetica" w:cs="Helvetica"/>
-          <w:sz w:val="24"/>
+          <w:sz w:val="22"/>
+          <w:szCs w:val="22"/>
+        </w:rPr>
+        <w:t xml:space="preserve"> </w:t>
+      </w:r>
+      <w:r>
+        <w:rPr>
+          <w:rFonts w:hint="default" w:ascii="Helvetica" w:hAnsi="Helvetica" w:cs="Helvetica"/>
+          <w:sz w:val="22"/>
+          <w:szCs w:val="22"/>
         </w:rPr>
         <w:t>proceso</w:t>
       </w:r>
@@ -2185,14 +2669,16 @@
         <w:rPr>
           <w:rFonts w:hint="default" w:ascii="Helvetica" w:hAnsi="Helvetica" w:cs="Helvetica"/>
           <w:spacing w:val="-3"/>
-          <w:sz w:val="24"/>
-        </w:rPr>
-        <w:t xml:space="preserve"> </w:t>
-      </w:r>
-      <w:r>
-        <w:rPr>
-          <w:rFonts w:hint="default" w:ascii="Helvetica" w:hAnsi="Helvetica" w:cs="Helvetica"/>
-          <w:sz w:val="24"/>
+          <w:sz w:val="22"/>
+          <w:szCs w:val="22"/>
+        </w:rPr>
+        <w:t xml:space="preserve"> </w:t>
+      </w:r>
+      <w:r>
+        <w:rPr>
+          <w:rFonts w:hint="default" w:ascii="Helvetica" w:hAnsi="Helvetica" w:cs="Helvetica"/>
+          <w:sz w:val="22"/>
+          <w:szCs w:val="22"/>
         </w:rPr>
         <w:t>siguiente.</w:t>
       </w:r>
@@ -2210,13 +2696,15 @@
         <w:ind w:right="119"/>
         <w:rPr>
           <w:rFonts w:hint="default" w:ascii="Helvetica" w:hAnsi="Helvetica" w:cs="Helvetica"/>
-          <w:sz w:val="24"/>
+          <w:sz w:val="22"/>
+          <w:szCs w:val="22"/>
         </w:rPr>
       </w:pPr>
       <w:r>
         <w:rPr>
           <w:rFonts w:hint="default" w:ascii="Helvetica" w:hAnsi="Helvetica" w:cs="Helvetica"/>
-          <w:sz w:val="24"/>
+          <w:sz w:val="22"/>
+          <w:szCs w:val="22"/>
         </w:rPr>
         <w:t>Identificar y listar las principales actividades/subprocesos que están incluidos</w:t>
       </w:r>
@@ -2224,14 +2712,16 @@
         <w:rPr>
           <w:rFonts w:hint="default" w:ascii="Helvetica" w:hAnsi="Helvetica" w:cs="Helvetica"/>
           <w:spacing w:val="1"/>
-          <w:sz w:val="24"/>
-        </w:rPr>
-        <w:t xml:space="preserve"> </w:t>
-      </w:r>
-      <w:r>
-        <w:rPr>
-          <w:rFonts w:hint="default" w:ascii="Helvetica" w:hAnsi="Helvetica" w:cs="Helvetica"/>
-          <w:sz w:val="24"/>
+          <w:sz w:val="22"/>
+          <w:szCs w:val="22"/>
+        </w:rPr>
+        <w:t xml:space="preserve"> </w:t>
+      </w:r>
+      <w:r>
+        <w:rPr>
+          <w:rFonts w:hint="default" w:ascii="Helvetica" w:hAnsi="Helvetica" w:cs="Helvetica"/>
+          <w:sz w:val="22"/>
+          <w:szCs w:val="22"/>
         </w:rPr>
         <w:t>en</w:t>
       </w:r>
@@ -2239,14 +2729,16 @@
         <w:rPr>
           <w:rFonts w:hint="default" w:ascii="Helvetica" w:hAnsi="Helvetica" w:cs="Helvetica"/>
           <w:spacing w:val="1"/>
-          <w:sz w:val="24"/>
-        </w:rPr>
-        <w:t xml:space="preserve"> </w:t>
-      </w:r>
-      <w:r>
-        <w:rPr>
-          <w:rFonts w:hint="default" w:ascii="Helvetica" w:hAnsi="Helvetica" w:cs="Helvetica"/>
-          <w:sz w:val="24"/>
+          <w:sz w:val="22"/>
+          <w:szCs w:val="22"/>
+        </w:rPr>
+        <w:t xml:space="preserve"> </w:t>
+      </w:r>
+      <w:r>
+        <w:rPr>
+          <w:rFonts w:hint="default" w:ascii="Helvetica" w:hAnsi="Helvetica" w:cs="Helvetica"/>
+          <w:sz w:val="22"/>
+          <w:szCs w:val="22"/>
         </w:rPr>
         <w:t>el</w:t>
       </w:r>
@@ -2254,14 +2746,16 @@
         <w:rPr>
           <w:rFonts w:hint="default" w:ascii="Helvetica" w:hAnsi="Helvetica" w:cs="Helvetica"/>
           <w:spacing w:val="-2"/>
-          <w:sz w:val="24"/>
-        </w:rPr>
-        <w:t xml:space="preserve"> </w:t>
-      </w:r>
-      <w:r>
-        <w:rPr>
-          <w:rFonts w:hint="default" w:ascii="Helvetica" w:hAnsi="Helvetica" w:cs="Helvetica"/>
-          <w:sz w:val="24"/>
+          <w:sz w:val="22"/>
+          <w:szCs w:val="22"/>
+        </w:rPr>
+        <w:t xml:space="preserve"> </w:t>
+      </w:r>
+      <w:r>
+        <w:rPr>
+          <w:rFonts w:hint="default" w:ascii="Helvetica" w:hAnsi="Helvetica" w:cs="Helvetica"/>
+          <w:sz w:val="22"/>
+          <w:szCs w:val="22"/>
         </w:rPr>
         <w:t>proceso</w:t>
       </w:r>
@@ -2269,14 +2763,16 @@
         <w:rPr>
           <w:rFonts w:hint="default" w:ascii="Helvetica" w:hAnsi="Helvetica" w:cs="Helvetica"/>
           <w:spacing w:val="1"/>
-          <w:sz w:val="24"/>
-        </w:rPr>
-        <w:t xml:space="preserve"> </w:t>
-      </w:r>
-      <w:r>
-        <w:rPr>
-          <w:rFonts w:hint="default" w:ascii="Helvetica" w:hAnsi="Helvetica" w:cs="Helvetica"/>
-          <w:sz w:val="24"/>
+          <w:sz w:val="22"/>
+          <w:szCs w:val="22"/>
+        </w:rPr>
+        <w:t xml:space="preserve"> </w:t>
+      </w:r>
+      <w:r>
+        <w:rPr>
+          <w:rFonts w:hint="default" w:ascii="Helvetica" w:hAnsi="Helvetica" w:cs="Helvetica"/>
+          <w:sz w:val="22"/>
+          <w:szCs w:val="22"/>
         </w:rPr>
         <w:t>a</w:t>
       </w:r>
@@ -2284,14 +2780,16 @@
         <w:rPr>
           <w:rFonts w:hint="default" w:ascii="Helvetica" w:hAnsi="Helvetica" w:cs="Helvetica"/>
           <w:spacing w:val="-3"/>
-          <w:sz w:val="24"/>
-        </w:rPr>
-        <w:t xml:space="preserve"> </w:t>
-      </w:r>
-      <w:r>
-        <w:rPr>
-          <w:rFonts w:hint="default" w:ascii="Helvetica" w:hAnsi="Helvetica" w:cs="Helvetica"/>
-          <w:sz w:val="24"/>
+          <w:sz w:val="22"/>
+          <w:szCs w:val="22"/>
+        </w:rPr>
+        <w:t xml:space="preserve"> </w:t>
+      </w:r>
+      <w:r>
+        <w:rPr>
+          <w:rFonts w:hint="default" w:ascii="Helvetica" w:hAnsi="Helvetica" w:cs="Helvetica"/>
+          <w:sz w:val="22"/>
+          <w:szCs w:val="22"/>
         </w:rPr>
         <w:t>describir</w:t>
       </w:r>
@@ -2299,14 +2797,16 @@
         <w:rPr>
           <w:rFonts w:hint="default" w:ascii="Helvetica" w:hAnsi="Helvetica" w:cs="Helvetica"/>
           <w:spacing w:val="-1"/>
-          <w:sz w:val="24"/>
-        </w:rPr>
-        <w:t xml:space="preserve"> </w:t>
-      </w:r>
-      <w:r>
-        <w:rPr>
-          <w:rFonts w:hint="default" w:ascii="Helvetica" w:hAnsi="Helvetica" w:cs="Helvetica"/>
-          <w:sz w:val="24"/>
+          <w:sz w:val="22"/>
+          <w:szCs w:val="22"/>
+        </w:rPr>
+        <w:t xml:space="preserve"> </w:t>
+      </w:r>
+      <w:r>
+        <w:rPr>
+          <w:rFonts w:hint="default" w:ascii="Helvetica" w:hAnsi="Helvetica" w:cs="Helvetica"/>
+          <w:sz w:val="22"/>
+          <w:szCs w:val="22"/>
         </w:rPr>
         <w:t>y su orden cronológico.</w:t>
       </w:r>
@@ -2324,13 +2824,15 @@
         <w:ind w:hanging="361"/>
         <w:rPr>
           <w:rFonts w:hint="default" w:ascii="Helvetica" w:hAnsi="Helvetica" w:cs="Helvetica"/>
-          <w:sz w:val="24"/>
+          <w:sz w:val="22"/>
+          <w:szCs w:val="22"/>
         </w:rPr>
       </w:pPr>
       <w:r>
         <w:rPr>
           <w:rFonts w:hint="default" w:ascii="Helvetica" w:hAnsi="Helvetica" w:cs="Helvetica"/>
-          <w:sz w:val="24"/>
+          <w:sz w:val="22"/>
+          <w:szCs w:val="22"/>
         </w:rPr>
         <w:t>Si</w:t>
       </w:r>
@@ -2338,14 +2840,16 @@
         <w:rPr>
           <w:rFonts w:hint="default" w:ascii="Helvetica" w:hAnsi="Helvetica" w:cs="Helvetica"/>
           <w:spacing w:val="-1"/>
-          <w:sz w:val="24"/>
-        </w:rPr>
-        <w:t xml:space="preserve"> </w:t>
-      </w:r>
-      <w:r>
-        <w:rPr>
-          <w:rFonts w:hint="default" w:ascii="Helvetica" w:hAnsi="Helvetica" w:cs="Helvetica"/>
-          <w:sz w:val="24"/>
+          <w:sz w:val="22"/>
+          <w:szCs w:val="22"/>
+        </w:rPr>
+        <w:t xml:space="preserve"> </w:t>
+      </w:r>
+      <w:r>
+        <w:rPr>
+          <w:rFonts w:hint="default" w:ascii="Helvetica" w:hAnsi="Helvetica" w:cs="Helvetica"/>
+          <w:sz w:val="22"/>
+          <w:szCs w:val="22"/>
         </w:rPr>
         <w:t>el</w:t>
       </w:r>
@@ -2353,14 +2857,16 @@
         <w:rPr>
           <w:rFonts w:hint="default" w:ascii="Helvetica" w:hAnsi="Helvetica" w:cs="Helvetica"/>
           <w:spacing w:val="-2"/>
-          <w:sz w:val="24"/>
-        </w:rPr>
-        <w:t xml:space="preserve"> </w:t>
-      </w:r>
-      <w:r>
-        <w:rPr>
-          <w:rFonts w:hint="default" w:ascii="Helvetica" w:hAnsi="Helvetica" w:cs="Helvetica"/>
-          <w:sz w:val="24"/>
+          <w:sz w:val="22"/>
+          <w:szCs w:val="22"/>
+        </w:rPr>
+        <w:t xml:space="preserve"> </w:t>
+      </w:r>
+      <w:r>
+        <w:rPr>
+          <w:rFonts w:hint="default" w:ascii="Helvetica" w:hAnsi="Helvetica" w:cs="Helvetica"/>
+          <w:sz w:val="22"/>
+          <w:szCs w:val="22"/>
         </w:rPr>
         <w:t>nivel</w:t>
       </w:r>
@@ -2368,14 +2874,16 @@
         <w:rPr>
           <w:rFonts w:hint="default" w:ascii="Helvetica" w:hAnsi="Helvetica" w:cs="Helvetica"/>
           <w:spacing w:val="-3"/>
-          <w:sz w:val="24"/>
-        </w:rPr>
-        <w:t xml:space="preserve"> </w:t>
-      </w:r>
-      <w:r>
-        <w:rPr>
-          <w:rFonts w:hint="default" w:ascii="Helvetica" w:hAnsi="Helvetica" w:cs="Helvetica"/>
-          <w:sz w:val="24"/>
+          <w:sz w:val="22"/>
+          <w:szCs w:val="22"/>
+        </w:rPr>
+        <w:t xml:space="preserve"> </w:t>
+      </w:r>
+      <w:r>
+        <w:rPr>
+          <w:rFonts w:hint="default" w:ascii="Helvetica" w:hAnsi="Helvetica" w:cs="Helvetica"/>
+          <w:sz w:val="22"/>
+          <w:szCs w:val="22"/>
         </w:rPr>
         <w:t>de</w:t>
       </w:r>
@@ -2383,14 +2891,16 @@
         <w:rPr>
           <w:rFonts w:hint="default" w:ascii="Helvetica" w:hAnsi="Helvetica" w:cs="Helvetica"/>
           <w:spacing w:val="-2"/>
-          <w:sz w:val="24"/>
-        </w:rPr>
-        <w:t xml:space="preserve"> </w:t>
-      </w:r>
-      <w:r>
-        <w:rPr>
-          <w:rFonts w:hint="default" w:ascii="Helvetica" w:hAnsi="Helvetica" w:cs="Helvetica"/>
-          <w:sz w:val="24"/>
+          <w:sz w:val="22"/>
+          <w:szCs w:val="22"/>
+        </w:rPr>
+        <w:t xml:space="preserve"> </w:t>
+      </w:r>
+      <w:r>
+        <w:rPr>
+          <w:rFonts w:hint="default" w:ascii="Helvetica" w:hAnsi="Helvetica" w:cs="Helvetica"/>
+          <w:sz w:val="22"/>
+          <w:szCs w:val="22"/>
         </w:rPr>
         <w:t>detalle</w:t>
       </w:r>
@@ -2398,14 +2908,16 @@
         <w:rPr>
           <w:rFonts w:hint="default" w:ascii="Helvetica" w:hAnsi="Helvetica" w:cs="Helvetica"/>
           <w:spacing w:val="-3"/>
-          <w:sz w:val="24"/>
-        </w:rPr>
-        <w:t xml:space="preserve"> </w:t>
-      </w:r>
-      <w:r>
-        <w:rPr>
-          <w:rFonts w:hint="default" w:ascii="Helvetica" w:hAnsi="Helvetica" w:cs="Helvetica"/>
-          <w:sz w:val="24"/>
+          <w:sz w:val="22"/>
+          <w:szCs w:val="22"/>
+        </w:rPr>
+        <w:t xml:space="preserve"> </w:t>
+      </w:r>
+      <w:r>
+        <w:rPr>
+          <w:rFonts w:hint="default" w:ascii="Helvetica" w:hAnsi="Helvetica" w:cs="Helvetica"/>
+          <w:sz w:val="22"/>
+          <w:szCs w:val="22"/>
         </w:rPr>
         <w:t>definido</w:t>
       </w:r>
@@ -2413,14 +2925,16 @@
         <w:rPr>
           <w:rFonts w:hint="default" w:ascii="Helvetica" w:hAnsi="Helvetica" w:cs="Helvetica"/>
           <w:spacing w:val="-3"/>
-          <w:sz w:val="24"/>
-        </w:rPr>
-        <w:t xml:space="preserve"> </w:t>
-      </w:r>
-      <w:r>
-        <w:rPr>
-          <w:rFonts w:hint="default" w:ascii="Helvetica" w:hAnsi="Helvetica" w:cs="Helvetica"/>
-          <w:sz w:val="24"/>
+          <w:sz w:val="22"/>
+          <w:szCs w:val="22"/>
+        </w:rPr>
+        <w:t xml:space="preserve"> </w:t>
+      </w:r>
+      <w:r>
+        <w:rPr>
+          <w:rFonts w:hint="default" w:ascii="Helvetica" w:hAnsi="Helvetica" w:cs="Helvetica"/>
+          <w:sz w:val="22"/>
+          <w:szCs w:val="22"/>
         </w:rPr>
         <w:t>incluye</w:t>
       </w:r>
@@ -2428,14 +2942,16 @@
         <w:rPr>
           <w:rFonts w:hint="default" w:ascii="Helvetica" w:hAnsi="Helvetica" w:cs="Helvetica"/>
           <w:spacing w:val="-3"/>
-          <w:sz w:val="24"/>
-        </w:rPr>
-        <w:t xml:space="preserve"> </w:t>
-      </w:r>
-      <w:r>
-        <w:rPr>
-          <w:rFonts w:hint="default" w:ascii="Helvetica" w:hAnsi="Helvetica" w:cs="Helvetica"/>
-          <w:sz w:val="24"/>
+          <w:sz w:val="22"/>
+          <w:szCs w:val="22"/>
+        </w:rPr>
+        <w:t xml:space="preserve"> </w:t>
+      </w:r>
+      <w:r>
+        <w:rPr>
+          <w:rFonts w:hint="default" w:ascii="Helvetica" w:hAnsi="Helvetica" w:cs="Helvetica"/>
+          <w:sz w:val="22"/>
+          <w:szCs w:val="22"/>
         </w:rPr>
         <w:t>actividades</w:t>
       </w:r>
@@ -2443,14 +2959,16 @@
         <w:rPr>
           <w:rFonts w:hint="default" w:ascii="Helvetica" w:hAnsi="Helvetica" w:cs="Helvetica"/>
           <w:spacing w:val="-2"/>
-          <w:sz w:val="24"/>
-        </w:rPr>
-        <w:t xml:space="preserve"> </w:t>
-      </w:r>
-      <w:r>
-        <w:rPr>
-          <w:rFonts w:hint="default" w:ascii="Helvetica" w:hAnsi="Helvetica" w:cs="Helvetica"/>
-          <w:sz w:val="24"/>
+          <w:sz w:val="22"/>
+          <w:szCs w:val="22"/>
+        </w:rPr>
+        <w:t xml:space="preserve"> </w:t>
+      </w:r>
+      <w:r>
+        <w:rPr>
+          <w:rFonts w:hint="default" w:ascii="Helvetica" w:hAnsi="Helvetica" w:cs="Helvetica"/>
+          <w:sz w:val="22"/>
+          <w:szCs w:val="22"/>
         </w:rPr>
         <w:t>menores,</w:t>
       </w:r>
@@ -2458,14 +2976,16 @@
         <w:rPr>
           <w:rFonts w:hint="default" w:ascii="Helvetica" w:hAnsi="Helvetica" w:cs="Helvetica"/>
           <w:spacing w:val="-3"/>
-          <w:sz w:val="24"/>
-        </w:rPr>
-        <w:t xml:space="preserve"> </w:t>
-      </w:r>
-      <w:r>
-        <w:rPr>
-          <w:rFonts w:hint="default" w:ascii="Helvetica" w:hAnsi="Helvetica" w:cs="Helvetica"/>
-          <w:sz w:val="24"/>
+          <w:sz w:val="22"/>
+          <w:szCs w:val="22"/>
+        </w:rPr>
+        <w:t xml:space="preserve"> </w:t>
+      </w:r>
+      <w:r>
+        <w:rPr>
+          <w:rFonts w:hint="default" w:ascii="Helvetica" w:hAnsi="Helvetica" w:cs="Helvetica"/>
+          <w:sz w:val="22"/>
+          <w:szCs w:val="22"/>
         </w:rPr>
         <w:t>listarlas</w:t>
       </w:r>
@@ -2473,14 +2993,16 @@
         <w:rPr>
           <w:rFonts w:hint="default" w:ascii="Helvetica" w:hAnsi="Helvetica" w:cs="Helvetica"/>
           <w:spacing w:val="-1"/>
-          <w:sz w:val="24"/>
-        </w:rPr>
-        <w:t xml:space="preserve"> </w:t>
-      </w:r>
-      <w:r>
-        <w:rPr>
-          <w:rFonts w:hint="default" w:ascii="Helvetica" w:hAnsi="Helvetica" w:cs="Helvetica"/>
-          <w:sz w:val="24"/>
+          <w:sz w:val="22"/>
+          <w:szCs w:val="22"/>
+        </w:rPr>
+        <w:t xml:space="preserve"> </w:t>
+      </w:r>
+      <w:r>
+        <w:rPr>
+          <w:rFonts w:hint="default" w:ascii="Helvetica" w:hAnsi="Helvetica" w:cs="Helvetica"/>
+          <w:sz w:val="22"/>
+          <w:szCs w:val="22"/>
         </w:rPr>
         <w:t>también.</w:t>
       </w:r>
@@ -2498,13 +3020,15 @@
         <w:ind w:hanging="361"/>
         <w:rPr>
           <w:rFonts w:hint="default" w:ascii="Helvetica" w:hAnsi="Helvetica" w:cs="Helvetica"/>
-          <w:sz w:val="24"/>
+          <w:sz w:val="22"/>
+          <w:szCs w:val="22"/>
         </w:rPr>
       </w:pPr>
       <w:r>
         <w:rPr>
           <w:rFonts w:hint="default" w:ascii="Helvetica" w:hAnsi="Helvetica" w:cs="Helvetica"/>
-          <w:sz w:val="24"/>
+          <w:sz w:val="22"/>
+          <w:szCs w:val="22"/>
         </w:rPr>
         <w:t>Identificar y</w:t>
       </w:r>
@@ -2512,14 +3036,16 @@
         <w:rPr>
           <w:rFonts w:hint="default" w:ascii="Helvetica" w:hAnsi="Helvetica" w:cs="Helvetica"/>
           <w:spacing w:val="-3"/>
-          <w:sz w:val="24"/>
-        </w:rPr>
-        <w:t xml:space="preserve"> </w:t>
-      </w:r>
-      <w:r>
-        <w:rPr>
-          <w:rFonts w:hint="default" w:ascii="Helvetica" w:hAnsi="Helvetica" w:cs="Helvetica"/>
-          <w:sz w:val="24"/>
+          <w:sz w:val="22"/>
+          <w:szCs w:val="22"/>
+        </w:rPr>
+        <w:t xml:space="preserve"> </w:t>
+      </w:r>
+      <w:r>
+        <w:rPr>
+          <w:rFonts w:hint="default" w:ascii="Helvetica" w:hAnsi="Helvetica" w:cs="Helvetica"/>
+          <w:sz w:val="22"/>
+          <w:szCs w:val="22"/>
         </w:rPr>
         <w:t>listar</w:t>
       </w:r>
@@ -2527,14 +3053,16 @@
         <w:rPr>
           <w:rFonts w:hint="default" w:ascii="Helvetica" w:hAnsi="Helvetica" w:cs="Helvetica"/>
           <w:spacing w:val="-3"/>
-          <w:sz w:val="24"/>
-        </w:rPr>
-        <w:t xml:space="preserve"> </w:t>
-      </w:r>
-      <w:r>
-        <w:rPr>
-          <w:rFonts w:hint="default" w:ascii="Helvetica" w:hAnsi="Helvetica" w:cs="Helvetica"/>
-          <w:sz w:val="24"/>
+          <w:sz w:val="22"/>
+          <w:szCs w:val="22"/>
+        </w:rPr>
+        <w:t xml:space="preserve"> </w:t>
+      </w:r>
+      <w:r>
+        <w:rPr>
+          <w:rFonts w:hint="default" w:ascii="Helvetica" w:hAnsi="Helvetica" w:cs="Helvetica"/>
+          <w:sz w:val="22"/>
+          <w:szCs w:val="22"/>
         </w:rPr>
         <w:t>los</w:t>
       </w:r>
@@ -2542,14 +3070,16 @@
         <w:rPr>
           <w:rFonts w:hint="default" w:ascii="Helvetica" w:hAnsi="Helvetica" w:cs="Helvetica"/>
           <w:spacing w:val="-2"/>
-          <w:sz w:val="24"/>
-        </w:rPr>
-        <w:t xml:space="preserve"> </w:t>
-      </w:r>
-      <w:r>
-        <w:rPr>
-          <w:rFonts w:hint="default" w:ascii="Helvetica" w:hAnsi="Helvetica" w:cs="Helvetica"/>
-          <w:sz w:val="24"/>
+          <w:sz w:val="22"/>
+          <w:szCs w:val="22"/>
+        </w:rPr>
+        <w:t xml:space="preserve"> </w:t>
+      </w:r>
+      <w:r>
+        <w:rPr>
+          <w:rFonts w:hint="default" w:ascii="Helvetica" w:hAnsi="Helvetica" w:cs="Helvetica"/>
+          <w:sz w:val="22"/>
+          <w:szCs w:val="22"/>
         </w:rPr>
         <w:t>puntos</w:t>
       </w:r>
@@ -2557,14 +3087,16 @@
         <w:rPr>
           <w:rFonts w:hint="default" w:ascii="Helvetica" w:hAnsi="Helvetica" w:cs="Helvetica"/>
           <w:spacing w:val="-3"/>
-          <w:sz w:val="24"/>
-        </w:rPr>
-        <w:t xml:space="preserve"> </w:t>
-      </w:r>
-      <w:r>
-        <w:rPr>
-          <w:rFonts w:hint="default" w:ascii="Helvetica" w:hAnsi="Helvetica" w:cs="Helvetica"/>
-          <w:sz w:val="24"/>
+          <w:sz w:val="22"/>
+          <w:szCs w:val="22"/>
+        </w:rPr>
+        <w:t xml:space="preserve"> </w:t>
+      </w:r>
+      <w:r>
+        <w:rPr>
+          <w:rFonts w:hint="default" w:ascii="Helvetica" w:hAnsi="Helvetica" w:cs="Helvetica"/>
+          <w:sz w:val="22"/>
+          <w:szCs w:val="22"/>
         </w:rPr>
         <w:t>de</w:t>
       </w:r>
@@ -2572,14 +3104,16 @@
         <w:rPr>
           <w:rFonts w:hint="default" w:ascii="Helvetica" w:hAnsi="Helvetica" w:cs="Helvetica"/>
           <w:spacing w:val="-3"/>
-          <w:sz w:val="24"/>
-        </w:rPr>
-        <w:t xml:space="preserve"> </w:t>
-      </w:r>
-      <w:r>
-        <w:rPr>
-          <w:rFonts w:hint="default" w:ascii="Helvetica" w:hAnsi="Helvetica" w:cs="Helvetica"/>
-          <w:sz w:val="24"/>
+          <w:sz w:val="22"/>
+          <w:szCs w:val="22"/>
+        </w:rPr>
+        <w:t xml:space="preserve"> </w:t>
+      </w:r>
+      <w:r>
+        <w:rPr>
+          <w:rFonts w:hint="default" w:ascii="Helvetica" w:hAnsi="Helvetica" w:cs="Helvetica"/>
+          <w:sz w:val="22"/>
+          <w:szCs w:val="22"/>
         </w:rPr>
         <w:t>decisión.</w:t>
       </w:r>
@@ -2598,13 +3132,15 @@
         <w:ind w:right="119"/>
         <w:rPr>
           <w:rFonts w:hint="default" w:ascii="Helvetica" w:hAnsi="Helvetica" w:cs="Helvetica"/>
-          <w:sz w:val="24"/>
+          <w:sz w:val="22"/>
+          <w:szCs w:val="22"/>
         </w:rPr>
       </w:pPr>
       <w:r>
         <w:rPr>
           <w:rFonts w:hint="default" w:ascii="Helvetica" w:hAnsi="Helvetica" w:cs="Helvetica"/>
-          <w:sz w:val="24"/>
+          <w:sz w:val="22"/>
+          <w:szCs w:val="22"/>
         </w:rPr>
         <w:t>Construir el diagrama respetando la secuencia cronológica y asignando los</w:t>
       </w:r>
@@ -2612,14 +3148,16 @@
         <w:rPr>
           <w:rFonts w:hint="default" w:ascii="Helvetica" w:hAnsi="Helvetica" w:cs="Helvetica"/>
           <w:spacing w:val="1"/>
-          <w:sz w:val="24"/>
-        </w:rPr>
-        <w:t xml:space="preserve"> </w:t>
-      </w:r>
-      <w:r>
-        <w:rPr>
-          <w:rFonts w:hint="default" w:ascii="Helvetica" w:hAnsi="Helvetica" w:cs="Helvetica"/>
-          <w:sz w:val="24"/>
+          <w:sz w:val="22"/>
+          <w:szCs w:val="22"/>
+        </w:rPr>
+        <w:t xml:space="preserve"> </w:t>
+      </w:r>
+      <w:r>
+        <w:rPr>
+          <w:rFonts w:hint="default" w:ascii="Helvetica" w:hAnsi="Helvetica" w:cs="Helvetica"/>
+          <w:sz w:val="22"/>
+          <w:szCs w:val="22"/>
         </w:rPr>
         <w:t>correspondientes</w:t>
       </w:r>
@@ -2627,14 +3165,16 @@
         <w:rPr>
           <w:rFonts w:hint="default" w:ascii="Helvetica" w:hAnsi="Helvetica" w:cs="Helvetica"/>
           <w:spacing w:val="-3"/>
-          <w:sz w:val="24"/>
-        </w:rPr>
-        <w:t xml:space="preserve"> </w:t>
-      </w:r>
-      <w:r>
-        <w:rPr>
-          <w:rFonts w:hint="default" w:ascii="Helvetica" w:hAnsi="Helvetica" w:cs="Helvetica"/>
-          <w:sz w:val="24"/>
+          <w:sz w:val="22"/>
+          <w:szCs w:val="22"/>
+        </w:rPr>
+        <w:t xml:space="preserve"> </w:t>
+      </w:r>
+      <w:r>
+        <w:rPr>
+          <w:rFonts w:hint="default" w:ascii="Helvetica" w:hAnsi="Helvetica" w:cs="Helvetica"/>
+          <w:sz w:val="22"/>
+          <w:szCs w:val="22"/>
         </w:rPr>
         <w:t>símbolos.</w:t>
       </w:r>
@@ -2652,13 +3192,15 @@
         <w:ind w:right="121"/>
         <w:rPr>
           <w:rFonts w:hint="default" w:ascii="Helvetica" w:hAnsi="Helvetica" w:cs="Helvetica"/>
-          <w:sz w:val="24"/>
+          <w:sz w:val="22"/>
+          <w:szCs w:val="22"/>
         </w:rPr>
       </w:pPr>
       <w:r>
         <w:rPr>
           <w:rFonts w:hint="default" w:ascii="Helvetica" w:hAnsi="Helvetica" w:cs="Helvetica"/>
-          <w:sz w:val="24"/>
+          <w:sz w:val="22"/>
+          <w:szCs w:val="22"/>
         </w:rPr>
         <w:t>Asignar un título al diagrama y verificar que esté completo y describa con</w:t>
       </w:r>
@@ -2666,14 +3208,16 @@
         <w:rPr>
           <w:rFonts w:hint="default" w:ascii="Helvetica" w:hAnsi="Helvetica" w:cs="Helvetica"/>
           <w:spacing w:val="1"/>
-          <w:sz w:val="24"/>
-        </w:rPr>
-        <w:t xml:space="preserve"> </w:t>
-      </w:r>
-      <w:r>
-        <w:rPr>
-          <w:rFonts w:hint="default" w:ascii="Helvetica" w:hAnsi="Helvetica" w:cs="Helvetica"/>
-          <w:sz w:val="24"/>
+          <w:sz w:val="22"/>
+          <w:szCs w:val="22"/>
+        </w:rPr>
+        <w:t xml:space="preserve"> </w:t>
+      </w:r>
+      <w:r>
+        <w:rPr>
+          <w:rFonts w:hint="default" w:ascii="Helvetica" w:hAnsi="Helvetica" w:cs="Helvetica"/>
+          <w:sz w:val="22"/>
+          <w:szCs w:val="22"/>
         </w:rPr>
         <w:t>exactitud el</w:t>
       </w:r>
@@ -2681,14 +3225,16 @@
         <w:rPr>
           <w:rFonts w:hint="default" w:ascii="Helvetica" w:hAnsi="Helvetica" w:cs="Helvetica"/>
           <w:spacing w:val="-2"/>
-          <w:sz w:val="24"/>
-        </w:rPr>
-        <w:t xml:space="preserve"> </w:t>
-      </w:r>
-      <w:r>
-        <w:rPr>
-          <w:rFonts w:hint="default" w:ascii="Helvetica" w:hAnsi="Helvetica" w:cs="Helvetica"/>
-          <w:sz w:val="24"/>
+          <w:sz w:val="22"/>
+          <w:szCs w:val="22"/>
+        </w:rPr>
+        <w:t xml:space="preserve"> </w:t>
+      </w:r>
+      <w:r>
+        <w:rPr>
+          <w:rFonts w:hint="default" w:ascii="Helvetica" w:hAnsi="Helvetica" w:cs="Helvetica"/>
+          <w:sz w:val="22"/>
+          <w:szCs w:val="22"/>
         </w:rPr>
         <w:t>proceso</w:t>
       </w:r>
@@ -2696,14 +3242,16 @@
         <w:rPr>
           <w:rFonts w:hint="default" w:ascii="Helvetica" w:hAnsi="Helvetica" w:cs="Helvetica"/>
           <w:spacing w:val="1"/>
-          <w:sz w:val="24"/>
-        </w:rPr>
-        <w:t xml:space="preserve"> </w:t>
-      </w:r>
-      <w:r>
-        <w:rPr>
-          <w:rFonts w:hint="default" w:ascii="Helvetica" w:hAnsi="Helvetica" w:cs="Helvetica"/>
-          <w:sz w:val="24"/>
+          <w:sz w:val="22"/>
+          <w:szCs w:val="22"/>
+        </w:rPr>
+        <w:t xml:space="preserve"> </w:t>
+      </w:r>
+      <w:r>
+        <w:rPr>
+          <w:rFonts w:hint="default" w:ascii="Helvetica" w:hAnsi="Helvetica" w:cs="Helvetica"/>
+          <w:sz w:val="22"/>
+          <w:szCs w:val="22"/>
         </w:rPr>
         <w:t>elegido.</w:t>
       </w:r>
@@ -2713,7 +3261,8 @@
         <w:jc w:val="both"/>
         <w:rPr>
           <w:rFonts w:hint="default" w:ascii="Helvetica" w:hAnsi="Helvetica" w:cs="Helvetica"/>
-          <w:sz w:val="24"/>
+          <w:sz w:val="22"/>
+          <w:szCs w:val="22"/>
         </w:rPr>
         <w:sectPr>
           <w:headerReference r:id="rId3" w:type="default"/>
@@ -2731,7 +3280,8 @@
         <w:pStyle w:val="5"/>
         <w:rPr>
           <w:rFonts w:hint="default" w:ascii="Helvetica" w:hAnsi="Helvetica" w:cs="Helvetica"/>
-          <w:sz w:val="20"/>
+          <w:sz w:val="22"/>
+          <w:szCs w:val="22"/>
         </w:rPr>
       </w:pPr>
     </w:p>
@@ -2742,11 +3292,15 @@
         <w:ind w:left="120"/>
         <w:rPr>
           <w:rFonts w:hint="default" w:ascii="Helvetica" w:hAnsi="Helvetica" w:cs="Helvetica"/>
+          <w:sz w:val="22"/>
+          <w:szCs w:val="22"/>
         </w:rPr>
       </w:pPr>
       <w:r>
         <w:rPr>
           <w:rFonts w:hint="default" w:ascii="Helvetica" w:hAnsi="Helvetica" w:cs="Helvetica"/>
+          <w:sz w:val="22"/>
+          <w:szCs w:val="22"/>
         </w:rPr>
         <w:t>La</w:t>
       </w:r>
@@ -2754,12 +3308,16 @@
         <w:rPr>
           <w:rFonts w:hint="default" w:ascii="Helvetica" w:hAnsi="Helvetica" w:cs="Helvetica"/>
           <w:spacing w:val="-3"/>
-        </w:rPr>
-        <w:t xml:space="preserve"> </w:t>
-      </w:r>
-      <w:r>
-        <w:rPr>
-          <w:rFonts w:hint="default" w:ascii="Helvetica" w:hAnsi="Helvetica" w:cs="Helvetica"/>
+          <w:sz w:val="22"/>
+          <w:szCs w:val="22"/>
+        </w:rPr>
+        <w:t xml:space="preserve"> </w:t>
+      </w:r>
+      <w:r>
+        <w:rPr>
+          <w:rFonts w:hint="default" w:ascii="Helvetica" w:hAnsi="Helvetica" w:cs="Helvetica"/>
+          <w:sz w:val="22"/>
+          <w:szCs w:val="22"/>
         </w:rPr>
         <w:t>siguiente</w:t>
       </w:r>
@@ -2767,12 +3325,16 @@
         <w:rPr>
           <w:rFonts w:hint="default" w:ascii="Helvetica" w:hAnsi="Helvetica" w:cs="Helvetica"/>
           <w:spacing w:val="-4"/>
-        </w:rPr>
-        <w:t xml:space="preserve"> </w:t>
-      </w:r>
-      <w:r>
-        <w:rPr>
-          <w:rFonts w:hint="default" w:ascii="Helvetica" w:hAnsi="Helvetica" w:cs="Helvetica"/>
+          <w:sz w:val="22"/>
+          <w:szCs w:val="22"/>
+        </w:rPr>
+        <w:t xml:space="preserve"> </w:t>
+      </w:r>
+      <w:r>
+        <w:rPr>
+          <w:rFonts w:hint="default" w:ascii="Helvetica" w:hAnsi="Helvetica" w:cs="Helvetica"/>
+          <w:sz w:val="22"/>
+          <w:szCs w:val="22"/>
         </w:rPr>
         <w:t>tabla</w:t>
       </w:r>
@@ -2780,12 +3342,16 @@
         <w:rPr>
           <w:rFonts w:hint="default" w:ascii="Helvetica" w:hAnsi="Helvetica" w:cs="Helvetica"/>
           <w:spacing w:val="-2"/>
-        </w:rPr>
-        <w:t xml:space="preserve"> </w:t>
-      </w:r>
-      <w:r>
-        <w:rPr>
-          <w:rFonts w:hint="default" w:ascii="Helvetica" w:hAnsi="Helvetica" w:cs="Helvetica"/>
+          <w:sz w:val="22"/>
+          <w:szCs w:val="22"/>
+        </w:rPr>
+        <w:t xml:space="preserve"> </w:t>
+      </w:r>
+      <w:r>
+        <w:rPr>
+          <w:rFonts w:hint="default" w:ascii="Helvetica" w:hAnsi="Helvetica" w:cs="Helvetica"/>
+          <w:sz w:val="22"/>
+          <w:szCs w:val="22"/>
         </w:rPr>
         <w:t>muestra</w:t>
       </w:r>
@@ -2793,12 +3359,16 @@
         <w:rPr>
           <w:rFonts w:hint="default" w:ascii="Helvetica" w:hAnsi="Helvetica" w:cs="Helvetica"/>
           <w:spacing w:val="-3"/>
-        </w:rPr>
-        <w:t xml:space="preserve"> </w:t>
-      </w:r>
-      <w:r>
-        <w:rPr>
-          <w:rFonts w:hint="default" w:ascii="Helvetica" w:hAnsi="Helvetica" w:cs="Helvetica"/>
+          <w:sz w:val="22"/>
+          <w:szCs w:val="22"/>
+        </w:rPr>
+        <w:t xml:space="preserve"> </w:t>
+      </w:r>
+      <w:r>
+        <w:rPr>
+          <w:rFonts w:hint="default" w:ascii="Helvetica" w:hAnsi="Helvetica" w:cs="Helvetica"/>
+          <w:sz w:val="22"/>
+          <w:szCs w:val="22"/>
         </w:rPr>
         <w:t>los</w:t>
       </w:r>
@@ -2806,12 +3376,16 @@
         <w:rPr>
           <w:rFonts w:hint="default" w:ascii="Helvetica" w:hAnsi="Helvetica" w:cs="Helvetica"/>
           <w:spacing w:val="-3"/>
-        </w:rPr>
-        <w:t xml:space="preserve"> </w:t>
-      </w:r>
-      <w:r>
-        <w:rPr>
-          <w:rFonts w:hint="default" w:ascii="Helvetica" w:hAnsi="Helvetica" w:cs="Helvetica"/>
+          <w:sz w:val="22"/>
+          <w:szCs w:val="22"/>
+        </w:rPr>
+        <w:t xml:space="preserve"> </w:t>
+      </w:r>
+      <w:r>
+        <w:rPr>
+          <w:rFonts w:hint="default" w:ascii="Helvetica" w:hAnsi="Helvetica" w:cs="Helvetica"/>
+          <w:sz w:val="22"/>
+          <w:szCs w:val="22"/>
         </w:rPr>
         <w:t>diferentes</w:t>
       </w:r>
@@ -2819,12 +3393,16 @@
         <w:rPr>
           <w:rFonts w:hint="default" w:ascii="Helvetica" w:hAnsi="Helvetica" w:cs="Helvetica"/>
           <w:spacing w:val="-2"/>
-        </w:rPr>
-        <w:t xml:space="preserve"> </w:t>
-      </w:r>
-      <w:r>
-        <w:rPr>
-          <w:rFonts w:hint="default" w:ascii="Helvetica" w:hAnsi="Helvetica" w:cs="Helvetica"/>
+          <w:sz w:val="22"/>
+          <w:szCs w:val="22"/>
+        </w:rPr>
+        <w:t xml:space="preserve"> </w:t>
+      </w:r>
+      <w:r>
+        <w:rPr>
+          <w:rFonts w:hint="default" w:ascii="Helvetica" w:hAnsi="Helvetica" w:cs="Helvetica"/>
+          <w:sz w:val="22"/>
+          <w:szCs w:val="22"/>
         </w:rPr>
         <w:t>símbolos</w:t>
       </w:r>
@@ -2832,12 +3410,16 @@
         <w:rPr>
           <w:rFonts w:hint="default" w:ascii="Helvetica" w:hAnsi="Helvetica" w:cs="Helvetica"/>
           <w:spacing w:val="-4"/>
-        </w:rPr>
-        <w:t xml:space="preserve"> </w:t>
-      </w:r>
-      <w:r>
-        <w:rPr>
-          <w:rFonts w:hint="default" w:ascii="Helvetica" w:hAnsi="Helvetica" w:cs="Helvetica"/>
+          <w:sz w:val="22"/>
+          <w:szCs w:val="22"/>
+        </w:rPr>
+        <w:t xml:space="preserve"> </w:t>
+      </w:r>
+      <w:r>
+        <w:rPr>
+          <w:rFonts w:hint="default" w:ascii="Helvetica" w:hAnsi="Helvetica" w:cs="Helvetica"/>
+          <w:sz w:val="22"/>
+          <w:szCs w:val="22"/>
         </w:rPr>
         <w:t>que</w:t>
       </w:r>
@@ -2845,12 +3427,16 @@
         <w:rPr>
           <w:rFonts w:hint="default" w:ascii="Helvetica" w:hAnsi="Helvetica" w:cs="Helvetica"/>
           <w:spacing w:val="-2"/>
-        </w:rPr>
-        <w:t xml:space="preserve"> </w:t>
-      </w:r>
-      <w:r>
-        <w:rPr>
-          <w:rFonts w:hint="default" w:ascii="Helvetica" w:hAnsi="Helvetica" w:cs="Helvetica"/>
+          <w:sz w:val="22"/>
+          <w:szCs w:val="22"/>
+        </w:rPr>
+        <w:t xml:space="preserve"> </w:t>
+      </w:r>
+      <w:r>
+        <w:rPr>
+          <w:rFonts w:hint="default" w:ascii="Helvetica" w:hAnsi="Helvetica" w:cs="Helvetica"/>
+          <w:sz w:val="22"/>
+          <w:szCs w:val="22"/>
         </w:rPr>
         <w:t>se</w:t>
       </w:r>
@@ -2858,12 +3444,16 @@
         <w:rPr>
           <w:rFonts w:hint="default" w:ascii="Helvetica" w:hAnsi="Helvetica" w:cs="Helvetica"/>
           <w:spacing w:val="-4"/>
-        </w:rPr>
-        <w:t xml:space="preserve"> </w:t>
-      </w:r>
-      <w:r>
-        <w:rPr>
-          <w:rFonts w:hint="default" w:ascii="Helvetica" w:hAnsi="Helvetica" w:cs="Helvetica"/>
+          <w:sz w:val="22"/>
+          <w:szCs w:val="22"/>
+        </w:rPr>
+        <w:t xml:space="preserve"> </w:t>
+      </w:r>
+      <w:r>
+        <w:rPr>
+          <w:rFonts w:hint="default" w:ascii="Helvetica" w:hAnsi="Helvetica" w:cs="Helvetica"/>
+          <w:sz w:val="22"/>
+          <w:szCs w:val="22"/>
         </w:rPr>
         <w:t>usan</w:t>
       </w:r>
@@ -2871,12 +3461,16 @@
         <w:rPr>
           <w:rFonts w:hint="default" w:ascii="Helvetica" w:hAnsi="Helvetica" w:cs="Helvetica"/>
           <w:spacing w:val="-4"/>
-        </w:rPr>
-        <w:t xml:space="preserve"> </w:t>
-      </w:r>
-      <w:r>
-        <w:rPr>
-          <w:rFonts w:hint="default" w:ascii="Helvetica" w:hAnsi="Helvetica" w:cs="Helvetica"/>
+          <w:sz w:val="22"/>
+          <w:szCs w:val="22"/>
+        </w:rPr>
+        <w:t xml:space="preserve"> </w:t>
+      </w:r>
+      <w:r>
+        <w:rPr>
+          <w:rFonts w:hint="default" w:ascii="Helvetica" w:hAnsi="Helvetica" w:cs="Helvetica"/>
+          <w:sz w:val="22"/>
+          <w:szCs w:val="22"/>
         </w:rPr>
         <w:t>en</w:t>
       </w:r>
@@ -2884,12 +3478,16 @@
         <w:rPr>
           <w:rFonts w:hint="default" w:ascii="Helvetica" w:hAnsi="Helvetica" w:cs="Helvetica"/>
           <w:spacing w:val="-2"/>
-        </w:rPr>
-        <w:t xml:space="preserve"> </w:t>
-      </w:r>
-      <w:r>
-        <w:rPr>
-          <w:rFonts w:hint="default" w:ascii="Helvetica" w:hAnsi="Helvetica" w:cs="Helvetica"/>
+          <w:sz w:val="22"/>
+          <w:szCs w:val="22"/>
+        </w:rPr>
+        <w:t xml:space="preserve"> </w:t>
+      </w:r>
+      <w:r>
+        <w:rPr>
+          <w:rFonts w:hint="default" w:ascii="Helvetica" w:hAnsi="Helvetica" w:cs="Helvetica"/>
+          <w:sz w:val="22"/>
+          <w:szCs w:val="22"/>
         </w:rPr>
         <w:t>los</w:t>
       </w:r>
@@ -2897,12 +3495,16 @@
         <w:rPr>
           <w:rFonts w:hint="default" w:ascii="Helvetica" w:hAnsi="Helvetica" w:cs="Helvetica"/>
           <w:spacing w:val="-4"/>
-        </w:rPr>
-        <w:t xml:space="preserve"> </w:t>
-      </w:r>
-      <w:r>
-        <w:rPr>
-          <w:rFonts w:hint="default" w:ascii="Helvetica" w:hAnsi="Helvetica" w:cs="Helvetica"/>
+          <w:sz w:val="22"/>
+          <w:szCs w:val="22"/>
+        </w:rPr>
+        <w:t xml:space="preserve"> </w:t>
+      </w:r>
+      <w:r>
+        <w:rPr>
+          <w:rFonts w:hint="default" w:ascii="Helvetica" w:hAnsi="Helvetica" w:cs="Helvetica"/>
+          <w:sz w:val="22"/>
+          <w:szCs w:val="22"/>
         </w:rPr>
         <w:t>diagramas:</w:t>
       </w:r>
@@ -2912,7 +3514,8 @@
         <w:pStyle w:val="5"/>
         <w:rPr>
           <w:rFonts w:hint="default" w:ascii="Helvetica" w:hAnsi="Helvetica" w:cs="Helvetica"/>
-          <w:sz w:val="20"/>
+          <w:sz w:val="22"/>
+          <w:szCs w:val="22"/>
         </w:rPr>
       </w:pPr>
     </w:p>
@@ -2922,12 +3525,17 @@
         <w:spacing w:before="1"/>
         <w:rPr>
           <w:rFonts w:hint="default" w:ascii="Helvetica" w:hAnsi="Helvetica" w:cs="Helvetica"/>
-          <w:sz w:val="12"/>
+          <w:sz w:val="22"/>
+          <w:szCs w:val="22"/>
         </w:rPr>
       </w:pPr>
-      <w:r>
-        <w:rPr>
-          <w:rFonts w:hint="default" w:ascii="Helvetica" w:hAnsi="Helvetica" w:cs="Helvetica"/>
+      <w:bookmarkStart w:id="0" w:name="_GoBack"/>
+      <w:bookmarkEnd w:id="0"/>
+      <w:r>
+        <w:rPr>
+          <w:rFonts w:hint="default" w:ascii="Helvetica" w:hAnsi="Helvetica" w:cs="Helvetica"/>
+          <w:sz w:val="22"/>
+          <w:szCs w:val="22"/>
           <w:lang w:eastAsia="es-ES"/>
         </w:rPr>
         <w:drawing>
@@ -2982,6 +3590,8 @@
         <w:pStyle w:val="5"/>
         <w:rPr>
           <w:rFonts w:hint="default" w:ascii="Helvetica" w:hAnsi="Helvetica" w:cs="Helvetica"/>
+          <w:sz w:val="22"/>
+          <w:szCs w:val="22"/>
         </w:rPr>
       </w:pPr>
     </w:p>
@@ -2991,7 +3601,8 @@
         <w:spacing w:before="10"/>
         <w:rPr>
           <w:rFonts w:hint="default" w:ascii="Helvetica" w:hAnsi="Helvetica" w:cs="Helvetica"/>
-          <w:sz w:val="27"/>
+          <w:sz w:val="22"/>
+          <w:szCs w:val="22"/>
         </w:rPr>
       </w:pPr>
     </w:p>
@@ -3001,14 +3612,16 @@
         <w:rPr>
           <w:rFonts w:hint="default" w:ascii="Helvetica" w:hAnsi="Helvetica" w:cs="Helvetica"/>
           <w:b/>
-          <w:sz w:val="36"/>
+          <w:sz w:val="22"/>
+          <w:szCs w:val="22"/>
         </w:rPr>
       </w:pPr>
       <w:r>
         <w:rPr>
           <w:rFonts w:hint="default" w:ascii="Helvetica" w:hAnsi="Helvetica" w:cs="Helvetica"/>
           <w:b/>
-          <w:sz w:val="36"/>
+          <w:sz w:val="22"/>
+          <w:szCs w:val="22"/>
         </w:rPr>
         <w:t>REPRESENTACIÓN</w:t>
       </w:r>
@@ -3017,7 +3630,8 @@
           <w:rFonts w:hint="default" w:ascii="Helvetica" w:hAnsi="Helvetica" w:cs="Helvetica"/>
           <w:b/>
           <w:spacing w:val="-4"/>
-          <w:sz w:val="36"/>
+          <w:sz w:val="22"/>
+          <w:szCs w:val="22"/>
         </w:rPr>
         <w:t xml:space="preserve"> </w:t>
       </w:r>
@@ -3025,7 +3639,8 @@
         <w:rPr>
           <w:rFonts w:hint="default" w:ascii="Helvetica" w:hAnsi="Helvetica" w:cs="Helvetica"/>
           <w:b/>
-          <w:sz w:val="36"/>
+          <w:sz w:val="22"/>
+          <w:szCs w:val="22"/>
         </w:rPr>
         <w:t>DE</w:t>
       </w:r>
@@ -3034,7 +3649,8 @@
           <w:rFonts w:hint="default" w:ascii="Helvetica" w:hAnsi="Helvetica" w:cs="Helvetica"/>
           <w:b/>
           <w:spacing w:val="-3"/>
-          <w:sz w:val="36"/>
+          <w:sz w:val="22"/>
+          <w:szCs w:val="22"/>
         </w:rPr>
         <w:t xml:space="preserve"> </w:t>
       </w:r>
@@ -3042,7 +3658,8 @@
         <w:rPr>
           <w:rFonts w:hint="default" w:ascii="Helvetica" w:hAnsi="Helvetica" w:cs="Helvetica"/>
           <w:b/>
-          <w:sz w:val="36"/>
+          <w:sz w:val="22"/>
+          <w:szCs w:val="22"/>
         </w:rPr>
         <w:t>ESTRUCTURAS</w:t>
       </w:r>
@@ -3051,7 +3668,8 @@
           <w:rFonts w:hint="default" w:ascii="Helvetica" w:hAnsi="Helvetica" w:cs="Helvetica"/>
           <w:b/>
           <w:spacing w:val="-3"/>
-          <w:sz w:val="36"/>
+          <w:sz w:val="22"/>
+          <w:szCs w:val="22"/>
         </w:rPr>
         <w:t xml:space="preserve"> </w:t>
       </w:r>
@@ -3059,7 +3677,8 @@
         <w:rPr>
           <w:rFonts w:hint="default" w:ascii="Helvetica" w:hAnsi="Helvetica" w:cs="Helvetica"/>
           <w:b/>
-          <w:sz w:val="36"/>
+          <w:sz w:val="22"/>
+          <w:szCs w:val="22"/>
         </w:rPr>
         <w:t>DE</w:t>
       </w:r>
@@ -3068,7 +3687,8 @@
           <w:rFonts w:hint="default" w:ascii="Helvetica" w:hAnsi="Helvetica" w:cs="Helvetica"/>
           <w:b/>
           <w:spacing w:val="-3"/>
-          <w:sz w:val="36"/>
+          <w:sz w:val="22"/>
+          <w:szCs w:val="22"/>
         </w:rPr>
         <w:t xml:space="preserve"> </w:t>
       </w:r>
@@ -3076,7 +3696,8 @@
         <w:rPr>
           <w:rFonts w:hint="default" w:ascii="Helvetica" w:hAnsi="Helvetica" w:cs="Helvetica"/>
           <w:b/>
-          <w:sz w:val="36"/>
+          <w:sz w:val="22"/>
+          <w:szCs w:val="22"/>
         </w:rPr>
         <w:t>CONTROL</w:t>
       </w:r>
@@ -3088,7 +3709,8 @@
         <w:rPr>
           <w:rFonts w:hint="default" w:ascii="Helvetica" w:hAnsi="Helvetica" w:cs="Helvetica"/>
           <w:b/>
-          <w:sz w:val="47"/>
+          <w:sz w:val="22"/>
+          <w:szCs w:val="22"/>
         </w:rPr>
       </w:pPr>
     </w:p>
@@ -3098,11 +3720,15 @@
         <w:ind w:left="120"/>
         <w:rPr>
           <w:rFonts w:hint="default" w:ascii="Helvetica" w:hAnsi="Helvetica" w:cs="Helvetica"/>
+          <w:sz w:val="22"/>
+          <w:szCs w:val="22"/>
         </w:rPr>
       </w:pPr>
       <w:r>
         <w:rPr>
           <w:rFonts w:hint="default" w:ascii="Helvetica" w:hAnsi="Helvetica" w:cs="Helvetica"/>
+          <w:sz w:val="22"/>
+          <w:szCs w:val="22"/>
         </w:rPr>
         <w:t>Condicionales:</w:t>
       </w:r>
@@ -3113,12 +3739,15 @@
         <w:spacing w:before="8"/>
         <w:rPr>
           <w:rFonts w:hint="default" w:ascii="Helvetica" w:hAnsi="Helvetica" w:cs="Helvetica"/>
-          <w:sz w:val="20"/>
+          <w:sz w:val="22"/>
+          <w:szCs w:val="22"/>
         </w:rPr>
       </w:pPr>
       <w:r>
         <w:rPr>
           <w:rFonts w:hint="default" w:ascii="Helvetica" w:hAnsi="Helvetica" w:cs="Helvetica"/>
+          <w:sz w:val="22"/>
+          <w:szCs w:val="22"/>
           <w:lang w:eastAsia="es-ES"/>
         </w:rPr>
         <w:drawing>
@@ -3172,7 +3801,8 @@
       <w:pPr>
         <w:rPr>
           <w:rFonts w:hint="default" w:ascii="Helvetica" w:hAnsi="Helvetica" w:cs="Helvetica"/>
-          <w:sz w:val="20"/>
+          <w:sz w:val="22"/>
+          <w:szCs w:val="22"/>
         </w:rPr>
         <w:sectPr>
           <w:pgSz w:w="11900" w:h="16850"/>
@@ -3188,11 +3818,15 @@
         <w:ind w:left="120"/>
         <w:rPr>
           <w:rFonts w:hint="default" w:ascii="Helvetica" w:hAnsi="Helvetica" w:cs="Helvetica"/>
+          <w:sz w:val="22"/>
+          <w:szCs w:val="22"/>
         </w:rPr>
       </w:pPr>
       <w:r>
         <w:rPr>
           <w:rFonts w:hint="default" w:ascii="Helvetica" w:hAnsi="Helvetica" w:cs="Helvetica"/>
+          <w:sz w:val="22"/>
+          <w:szCs w:val="22"/>
         </w:rPr>
         <w:t>Selección:</w:t>
       </w:r>
@@ -3203,12 +3837,15 @@
         <w:spacing w:before="4"/>
         <w:rPr>
           <w:rFonts w:hint="default" w:ascii="Helvetica" w:hAnsi="Helvetica" w:cs="Helvetica"/>
-          <w:sz w:val="26"/>
+          <w:sz w:val="22"/>
+          <w:szCs w:val="22"/>
         </w:rPr>
       </w:pPr>
       <w:r>
         <w:rPr>
           <w:rFonts w:hint="default" w:ascii="Helvetica" w:hAnsi="Helvetica" w:cs="Helvetica"/>
+          <w:sz w:val="22"/>
+          <w:szCs w:val="22"/>
           <w:lang w:eastAsia="es-ES"/>
         </w:rPr>
         <w:drawing>
@@ -3264,7 +3901,8 @@
         <w:spacing w:before="2"/>
         <w:rPr>
           <w:rFonts w:hint="default" w:ascii="Helvetica" w:hAnsi="Helvetica" w:cs="Helvetica"/>
-          <w:sz w:val="28"/>
+          <w:sz w:val="22"/>
+          <w:szCs w:val="22"/>
         </w:rPr>
       </w:pPr>
     </w:p>
@@ -3275,11 +3913,15 @@
         <w:ind w:left="120"/>
         <w:rPr>
           <w:rFonts w:hint="default" w:ascii="Helvetica" w:hAnsi="Helvetica" w:cs="Helvetica"/>
+          <w:sz w:val="22"/>
+          <w:szCs w:val="22"/>
         </w:rPr>
       </w:pPr>
       <w:r>
         <w:rPr>
           <w:rFonts w:hint="default" w:ascii="Helvetica" w:hAnsi="Helvetica" w:cs="Helvetica"/>
+          <w:sz w:val="22"/>
+          <w:szCs w:val="22"/>
         </w:rPr>
         <w:t>Bucle:</w:t>
       </w:r>
@@ -3290,12 +3932,15 @@
         <w:spacing w:before="9"/>
         <w:rPr>
           <w:rFonts w:hint="default" w:ascii="Helvetica" w:hAnsi="Helvetica" w:cs="Helvetica"/>
-          <w:sz w:val="20"/>
+          <w:sz w:val="22"/>
+          <w:szCs w:val="22"/>
         </w:rPr>
       </w:pPr>
       <w:r>
         <w:rPr>
           <w:rFonts w:hint="default" w:ascii="Helvetica" w:hAnsi="Helvetica" w:cs="Helvetica"/>
+          <w:sz w:val="22"/>
+          <w:szCs w:val="22"/>
           <w:lang w:eastAsia="es-ES"/>
         </w:rPr>
         <w:drawing>
@@ -3368,7 +4013,7 @@
       <w:pict>
         <v:group id="_x0000_s2050" o:spid="_x0000_s2050" o:spt="203" style="position:absolute;left:0pt;margin-left:84.15pt;margin-top:777.25pt;height:15.4pt;width:426.8pt;mso-position-horizontal-relative:page;mso-position-vertical-relative:page;z-index:-251654144;mso-width-relative:page;mso-height-relative:page;" coordorigin="1683,15545" coordsize="8536,308">
           <o:lock v:ext="edit"/>
-          <v:shape id="_x0000_s2058" o:spid="_x0000_s2058" o:spt="100" style="position:absolute;left:1682;top:15544;height:288;width:8517;" fillcolor="#DBE4F0" filled="t" stroked="f" coordorigin="1683,15545" coordsize="8517,288" adj=",," path="m1702,15545l1683,15545,1683,15564,1702,15564,1702,15545xm10101,15564l1800,15564,1702,15564,1702,15833,1800,15833,10101,15833,10101,15564xm10200,15564l10101,15564,10101,15833,10200,15833,10200,15564xe">
+          <v:shape id="_x0000_s2058" o:spid="_x0000_s2058" o:spt="100" style="position:absolute;left:1682;top:15544;height:288;width:8517;" fillcolor="#DBE4F0" filled="t" stroked="f" coordorigin="1683,15545" coordsize="8517,288" adj="," path="m1702,15545l1683,15545,1683,15564,1702,15564,1702,15545xm10101,15564l1800,15564,1702,15564,1702,15833,1800,15833,10101,15833,10101,15564xm10200,15564l10101,15564,10101,15833,10200,15833,10200,15564xe">
             <v:path arrowok="t" o:connecttype="segments"/>
             <v:fill on="t" focussize="0,0"/>
             <v:stroke on="f" joinstyle="round"/>
